--- a/Documentation 2.docx
+++ b/Documentation 2.docx
@@ -4,6 +4,70 @@
   <w:body>
     <w:p>
       <w:pPr>
+        <w:jc w:val="center"/>
+        <w:rPr>
+          <w:rFonts w:ascii="Amasis MT Pro" w:hAnsi="Amasis MT Pro"/>
+          <w:b/>
+          <w:bCs/>
+          <w:color w:val="44546A" w:themeColor="text2"/>
+          <w:sz w:val="28"/>
+          <w:szCs w:val="28"/>
+        </w:rPr>
+      </w:pPr>
+      <w:r>
+        <w:rPr>
+          <w:rFonts w:ascii="Amasis MT Pro" w:hAnsi="Amasis MT Pro"/>
+          <w:b/>
+          <w:bCs/>
+          <w:color w:val="44546A" w:themeColor="text2"/>
+          <w:sz w:val="28"/>
+          <w:szCs w:val="28"/>
+        </w:rPr>
+        <w:t xml:space="preserve">Components </w:t>
+      </w:r>
+      <w:r>
+        <w:rPr>
+          <w:rFonts w:ascii="Amasis MT Pro" w:hAnsi="Amasis MT Pro"/>
+          <w:b/>
+          <w:bCs/>
+          <w:color w:val="44546A" w:themeColor="text2"/>
+          <w:sz w:val="28"/>
+          <w:szCs w:val="28"/>
+        </w:rPr>
+        <w:t>documentation</w:t>
+      </w:r>
+    </w:p>
+    <w:p>
+      <w:pPr>
+        <w:jc w:val="center"/>
+        <w:rPr>
+          <w:rFonts w:ascii="Amasis MT Pro Black" w:hAnsi="Amasis MT Pro Black"/>
+          <w:b/>
+          <w:bCs/>
+          <w:color w:val="44546A" w:themeColor="text2"/>
+        </w:rPr>
+      </w:pPr>
+      <w:r>
+        <w:rPr>
+          <w:rFonts w:ascii="Amasis MT Pro Black" w:hAnsi="Amasis MT Pro Black"/>
+          <w:b/>
+          <w:bCs/>
+          <w:color w:val="44546A" w:themeColor="text2"/>
+        </w:rPr>
+        <w:t>Common</w:t>
+      </w:r>
+      <w:r>
+        <w:rPr>
+          <w:rFonts w:ascii="Amasis MT Pro Black" w:hAnsi="Amasis MT Pro Black"/>
+          <w:b/>
+          <w:bCs/>
+          <w:color w:val="44546A" w:themeColor="text2"/>
+        </w:rPr>
+        <w:t xml:space="preserve"> components</w:t>
+      </w:r>
+    </w:p>
+    <w:p>
+      <w:pPr>
         <w:rPr>
           <w:color w:val="FF0000"/>
         </w:rPr>
@@ -145,6 +209,35 @@
     </w:p>
     <w:p>
       <w:pPr>
+        <w:jc w:val="center"/>
+        <w:rPr>
+          <w:rFonts w:ascii="Amasis MT Pro Black" w:hAnsi="Amasis MT Pro Black"/>
+          <w:b/>
+          <w:bCs/>
+          <w:color w:val="44546A" w:themeColor="text2"/>
+        </w:rPr>
+      </w:pPr>
+      <w:r>
+        <w:rPr>
+          <w:rFonts w:ascii="Amasis MT Pro Black" w:hAnsi="Amasis MT Pro Black"/>
+          <w:b/>
+          <w:bCs/>
+          <w:color w:val="44546A" w:themeColor="text2"/>
+        </w:rPr>
+        <w:t>Decode Stage</w:t>
+      </w:r>
+      <w:r>
+        <w:rPr>
+          <w:rFonts w:ascii="Amasis MT Pro Black" w:hAnsi="Amasis MT Pro Black"/>
+          <w:b/>
+          <w:bCs/>
+          <w:color w:val="44546A" w:themeColor="text2"/>
+        </w:rPr>
+        <w:t xml:space="preserve"> components</w:t>
+      </w:r>
+    </w:p>
+    <w:p>
+      <w:pPr>
         <w:rPr>
           <w:color w:val="FF0000"/>
         </w:rPr>
@@ -164,13 +257,8 @@
         <w:t>Entity name:</w:t>
       </w:r>
       <w:r>
-        <w:t xml:space="preserve"> </w:t>
-      </w:r>
-      <w:proofErr w:type="spellStart"/>
-      <w:r>
-        <w:t>RegFile</w:t>
-      </w:r>
-      <w:proofErr w:type="spellEnd"/>
+        <w:t xml:space="preserve"> RegFile</w:t>
+      </w:r>
     </w:p>
     <w:p>
       <w:r>
@@ -289,11 +377,9 @@
         </w:numPr>
         <w:spacing w:line="256" w:lineRule="auto"/>
       </w:pPr>
-      <w:proofErr w:type="spellStart"/>
       <w:r>
         <w:t>WriteData</w:t>
       </w:r>
-      <w:proofErr w:type="spellEnd"/>
       <w:r>
         <w:tab/>
       </w:r>
@@ -311,11 +397,9 @@
         </w:numPr>
         <w:spacing w:line="256" w:lineRule="auto"/>
       </w:pPr>
-      <w:proofErr w:type="spellStart"/>
       <w:r>
         <w:t>readEnable</w:t>
       </w:r>
-      <w:proofErr w:type="spellEnd"/>
       <w:r>
         <w:tab/>
       </w:r>
@@ -333,11 +417,9 @@
         </w:numPr>
         <w:spacing w:line="256" w:lineRule="auto"/>
       </w:pPr>
-      <w:proofErr w:type="spellStart"/>
       <w:r>
         <w:t>writeEnable</w:t>
       </w:r>
-      <w:proofErr w:type="spellEnd"/>
       <w:r>
         <w:tab/>
       </w:r>
@@ -401,7 +483,367 @@
         </w:pBdr>
       </w:pPr>
     </w:p>
-    <w:p/>
+    <w:p>
+      <w:pPr>
+        <w:jc w:val="center"/>
+        <w:rPr>
+          <w:rFonts w:ascii="Amasis MT Pro Black" w:hAnsi="Amasis MT Pro Black"/>
+          <w:b/>
+          <w:bCs/>
+          <w:color w:val="44546A" w:themeColor="text2"/>
+        </w:rPr>
+      </w:pPr>
+      <w:r>
+        <w:rPr>
+          <w:rFonts w:ascii="Amasis MT Pro Black" w:hAnsi="Amasis MT Pro Black"/>
+          <w:b/>
+          <w:bCs/>
+          <w:color w:val="44546A" w:themeColor="text2"/>
+        </w:rPr>
+        <w:t>Execute Stage components</w:t>
+      </w:r>
+    </w:p>
+    <w:p>
+      <w:pPr>
+        <w:rPr>
+          <w:color w:val="FF0000"/>
+        </w:rPr>
+      </w:pPr>
+      <w:r>
+        <w:rPr>
+          <w:color w:val="FF0000"/>
+        </w:rPr>
+        <w:t>ALU</w:t>
+      </w:r>
+    </w:p>
+    <w:p>
+      <w:r>
+        <w:rPr>
+          <w:u w:val="single"/>
+        </w:rPr>
+        <w:t>Description</w:t>
+      </w:r>
+      <w:r>
+        <w:t xml:space="preserve">: </w:t>
+      </w:r>
+    </w:p>
+    <w:p>
+      <w:pPr>
+        <w:pStyle w:val="ListParagraph"/>
+        <w:numPr>
+          <w:ilvl w:val="0"/>
+          <w:numId w:val="7"/>
+        </w:numPr>
+      </w:pPr>
+      <w:r>
+        <w:t>ALU instructions</w:t>
+      </w:r>
+    </w:p>
+    <w:p>
+      <w:pPr>
+        <w:pStyle w:val="ListParagraph"/>
+        <w:numPr>
+          <w:ilvl w:val="1"/>
+          <w:numId w:val="7"/>
+        </w:numPr>
+      </w:pPr>
+      <w:r>
+        <w:t>NOT</w:t>
+      </w:r>
+    </w:p>
+    <w:p>
+      <w:pPr>
+        <w:pStyle w:val="ListParagraph"/>
+        <w:numPr>
+          <w:ilvl w:val="1"/>
+          <w:numId w:val="7"/>
+        </w:numPr>
+      </w:pPr>
+      <w:r>
+        <w:t>INC</w:t>
+      </w:r>
+    </w:p>
+    <w:p>
+      <w:pPr>
+        <w:pStyle w:val="ListParagraph"/>
+        <w:numPr>
+          <w:ilvl w:val="1"/>
+          <w:numId w:val="7"/>
+        </w:numPr>
+      </w:pPr>
+      <w:r>
+        <w:t>ADD</w:t>
+      </w:r>
+    </w:p>
+    <w:p>
+      <w:pPr>
+        <w:pStyle w:val="ListParagraph"/>
+        <w:numPr>
+          <w:ilvl w:val="1"/>
+          <w:numId w:val="7"/>
+        </w:numPr>
+      </w:pPr>
+      <w:r>
+        <w:t>SUB</w:t>
+      </w:r>
+    </w:p>
+    <w:p>
+      <w:pPr>
+        <w:pStyle w:val="ListParagraph"/>
+        <w:numPr>
+          <w:ilvl w:val="1"/>
+          <w:numId w:val="7"/>
+        </w:numPr>
+      </w:pPr>
+      <w:r>
+        <w:lastRenderedPageBreak/>
+        <w:t>AND</w:t>
+      </w:r>
+    </w:p>
+    <w:p>
+      <w:r>
+        <w:rPr>
+          <w:u w:val="single"/>
+        </w:rPr>
+        <w:t>Entity name:</w:t>
+      </w:r>
+      <w:r>
+        <w:t xml:space="preserve"> </w:t>
+      </w:r>
+      <w:r>
+        <w:t>ALU</w:t>
+      </w:r>
+    </w:p>
+    <w:p>
+      <w:r>
+        <w:rPr>
+          <w:u w:val="single"/>
+        </w:rPr>
+        <w:t>Inputs:</w:t>
+      </w:r>
+      <w:r>
+        <w:t xml:space="preserve"> </w:t>
+      </w:r>
+    </w:p>
+    <w:p>
+      <w:pPr>
+        <w:pStyle w:val="ListParagraph"/>
+        <w:numPr>
+          <w:ilvl w:val="0"/>
+          <w:numId w:val="5"/>
+        </w:numPr>
+        <w:spacing w:line="256" w:lineRule="auto"/>
+      </w:pPr>
+      <w:r>
+        <w:t xml:space="preserve">Rst </w:t>
+      </w:r>
+      <w:r>
+        <w:tab/>
+      </w:r>
+      <w:r>
+        <w:tab/>
+      </w:r>
+      <w:r>
+        <w:tab/>
+        <w:t>(1 bit)</w:t>
+      </w:r>
+    </w:p>
+    <w:p>
+      <w:pPr>
+        <w:pStyle w:val="ListParagraph"/>
+        <w:numPr>
+          <w:ilvl w:val="0"/>
+          <w:numId w:val="5"/>
+        </w:numPr>
+        <w:spacing w:line="256" w:lineRule="auto"/>
+      </w:pPr>
+      <w:r>
+        <w:t xml:space="preserve">Clk </w:t>
+      </w:r>
+      <w:r>
+        <w:tab/>
+      </w:r>
+      <w:r>
+        <w:tab/>
+      </w:r>
+      <w:r>
+        <w:tab/>
+        <w:t>(1 bit)</w:t>
+      </w:r>
+    </w:p>
+    <w:p>
+      <w:pPr>
+        <w:pStyle w:val="ListParagraph"/>
+        <w:numPr>
+          <w:ilvl w:val="0"/>
+          <w:numId w:val="5"/>
+        </w:numPr>
+        <w:spacing w:line="256" w:lineRule="auto"/>
+      </w:pPr>
+      <w:r>
+        <w:t>WriteAddress</w:t>
+      </w:r>
+      <w:r>
+        <w:tab/>
+        <w:t>(3 bits)</w:t>
+      </w:r>
+    </w:p>
+    <w:p>
+      <w:pPr>
+        <w:pStyle w:val="ListParagraph"/>
+        <w:numPr>
+          <w:ilvl w:val="0"/>
+          <w:numId w:val="5"/>
+        </w:numPr>
+        <w:spacing w:line="256" w:lineRule="auto"/>
+      </w:pPr>
+      <w:r>
+        <w:t>ReadAddress1</w:t>
+      </w:r>
+      <w:r>
+        <w:tab/>
+        <w:t>(3 bits)</w:t>
+      </w:r>
+    </w:p>
+    <w:p>
+      <w:pPr>
+        <w:pStyle w:val="ListParagraph"/>
+        <w:numPr>
+          <w:ilvl w:val="0"/>
+          <w:numId w:val="5"/>
+        </w:numPr>
+        <w:spacing w:line="256" w:lineRule="auto"/>
+      </w:pPr>
+      <w:r>
+        <w:t>ReadAddress2</w:t>
+      </w:r>
+      <w:r>
+        <w:tab/>
+        <w:t>(3 bits)</w:t>
+      </w:r>
+    </w:p>
+    <w:p>
+      <w:pPr>
+        <w:pStyle w:val="ListParagraph"/>
+        <w:numPr>
+          <w:ilvl w:val="0"/>
+          <w:numId w:val="5"/>
+        </w:numPr>
+        <w:spacing w:line="256" w:lineRule="auto"/>
+      </w:pPr>
+      <w:r>
+        <w:t>WriteData</w:t>
+      </w:r>
+      <w:r>
+        <w:tab/>
+      </w:r>
+      <w:r>
+        <w:tab/>
+        <w:t>(32 bits)</w:t>
+      </w:r>
+    </w:p>
+    <w:p>
+      <w:pPr>
+        <w:pStyle w:val="ListParagraph"/>
+        <w:numPr>
+          <w:ilvl w:val="0"/>
+          <w:numId w:val="5"/>
+        </w:numPr>
+        <w:spacing w:line="256" w:lineRule="auto"/>
+      </w:pPr>
+      <w:r>
+        <w:t>readEnable</w:t>
+      </w:r>
+      <w:r>
+        <w:tab/>
+      </w:r>
+      <w:r>
+        <w:tab/>
+        <w:t>(1 bit)</w:t>
+      </w:r>
+    </w:p>
+    <w:p>
+      <w:pPr>
+        <w:pStyle w:val="ListParagraph"/>
+        <w:numPr>
+          <w:ilvl w:val="0"/>
+          <w:numId w:val="5"/>
+        </w:numPr>
+        <w:spacing w:line="256" w:lineRule="auto"/>
+      </w:pPr>
+      <w:r>
+        <w:t>writeEnable</w:t>
+      </w:r>
+      <w:r>
+        <w:tab/>
+      </w:r>
+      <w:r>
+        <w:tab/>
+        <w:t>(1 bit)</w:t>
+      </w:r>
+    </w:p>
+    <w:p>
+      <w:r>
+        <w:rPr>
+          <w:u w:val="single"/>
+        </w:rPr>
+        <w:t>Outputs:</w:t>
+      </w:r>
+    </w:p>
+    <w:p>
+      <w:pPr>
+        <w:pStyle w:val="ListParagraph"/>
+        <w:numPr>
+          <w:ilvl w:val="0"/>
+          <w:numId w:val="6"/>
+        </w:numPr>
+        <w:spacing w:line="256" w:lineRule="auto"/>
+      </w:pPr>
+      <w:r>
+        <w:t>ReadData1</w:t>
+      </w:r>
+      <w:r>
+        <w:tab/>
+      </w:r>
+      <w:r>
+        <w:tab/>
+        <w:t>(32 bits)</w:t>
+      </w:r>
+    </w:p>
+    <w:p>
+      <w:pPr>
+        <w:pStyle w:val="ListParagraph"/>
+        <w:numPr>
+          <w:ilvl w:val="0"/>
+          <w:numId w:val="6"/>
+        </w:numPr>
+        <w:spacing w:line="256" w:lineRule="auto"/>
+      </w:pPr>
+      <w:r>
+        <w:t>ReadData2</w:t>
+      </w:r>
+      <w:r>
+        <w:tab/>
+      </w:r>
+      <w:r>
+        <w:tab/>
+        <w:t>(32 bits)</w:t>
+      </w:r>
+    </w:p>
+    <w:p>
+      <w:pPr>
+        <w:pBdr>
+          <w:bottom w:val="single" w:sz="12" w:space="1" w:color="auto"/>
+        </w:pBdr>
+      </w:pPr>
+    </w:p>
+    <w:p>
+      <w:pPr>
+        <w:rPr>
+          <w:color w:val="FF0000"/>
+        </w:rPr>
+      </w:pPr>
+    </w:p>
     <w:p>
       <w:pPr>
         <w:pStyle w:val="ListParagraph"/>
@@ -743,6 +1185,7 @@
         </w:rPr>
       </w:pPr>
       <w:r>
+        <w:lastRenderedPageBreak/>
         <w:t>10: -1 for PUSH and CALL</w:t>
       </w:r>
     </w:p>
@@ -837,23 +1280,7 @@
         </w:numPr>
       </w:pPr>
       <w:r>
-        <w:t xml:space="preserve">//should be address in buffer after decode since if second instruction is waiting for data in </w:t>
-      </w:r>
-      <w:proofErr w:type="spellStart"/>
-      <w:r>
-        <w:t>alu</w:t>
-      </w:r>
-      <w:proofErr w:type="spellEnd"/>
-      <w:r>
-        <w:t xml:space="preserve">, it has to wait tell it reaches buffer after </w:t>
-      </w:r>
-      <w:proofErr w:type="spellStart"/>
-      <w:r>
-        <w:t>alu</w:t>
-      </w:r>
-      <w:proofErr w:type="spellEnd"/>
-      <w:r>
-        <w:t xml:space="preserve"> and in this case the second instruction will have reached buffer after decode</w:t>
+        <w:t>//should be address in buffer after decode since if second instruction is waiting for data in alu, it has to wait tell it reaches buffer after alu and in this case the second instruction will have reached buffer after decode</w:t>
       </w:r>
     </w:p>
     <w:p>
@@ -1194,7 +1621,6 @@
         </w:numPr>
       </w:pPr>
       <w:r>
-        <w:lastRenderedPageBreak/>
         <w:t>First register addres</w:t>
       </w:r>
       <w:r>
@@ -1510,6 +1936,119 @@
     </w:lvl>
   </w:abstractNum>
   <w:abstractNum w:abstractNumId="1" w15:restartNumberingAfterBreak="0">
+    <w:nsid w:val="44D60617"/>
+    <w:multiLevelType w:val="hybridMultilevel"/>
+    <w:tmpl w:val="7F766718"/>
+    <w:lvl w:ilvl="0" w:tplc="08090001">
+      <w:start w:val="1"/>
+      <w:numFmt w:val="bullet"/>
+      <w:lvlText w:val=""/>
+      <w:lvlJc w:val="left"/>
+      <w:pPr>
+        <w:ind w:left="1440" w:hanging="360"/>
+      </w:pPr>
+      <w:rPr>
+        <w:rFonts w:ascii="Symbol" w:hAnsi="Symbol" w:hint="default"/>
+      </w:rPr>
+    </w:lvl>
+    <w:lvl w:ilvl="1" w:tplc="08090003">
+      <w:start w:val="1"/>
+      <w:numFmt w:val="bullet"/>
+      <w:lvlText w:val="o"/>
+      <w:lvlJc w:val="left"/>
+      <w:pPr>
+        <w:ind w:left="2160" w:hanging="360"/>
+      </w:pPr>
+      <w:rPr>
+        <w:rFonts w:ascii="Courier New" w:hAnsi="Courier New" w:cs="Courier New" w:hint="default"/>
+      </w:rPr>
+    </w:lvl>
+    <w:lvl w:ilvl="2" w:tplc="08090005" w:tentative="1">
+      <w:start w:val="1"/>
+      <w:numFmt w:val="bullet"/>
+      <w:lvlText w:val=""/>
+      <w:lvlJc w:val="left"/>
+      <w:pPr>
+        <w:ind w:left="2880" w:hanging="360"/>
+      </w:pPr>
+      <w:rPr>
+        <w:rFonts w:ascii="Wingdings" w:hAnsi="Wingdings" w:hint="default"/>
+      </w:rPr>
+    </w:lvl>
+    <w:lvl w:ilvl="3" w:tplc="08090001" w:tentative="1">
+      <w:start w:val="1"/>
+      <w:numFmt w:val="bullet"/>
+      <w:lvlText w:val=""/>
+      <w:lvlJc w:val="left"/>
+      <w:pPr>
+        <w:ind w:left="3600" w:hanging="360"/>
+      </w:pPr>
+      <w:rPr>
+        <w:rFonts w:ascii="Symbol" w:hAnsi="Symbol" w:hint="default"/>
+      </w:rPr>
+    </w:lvl>
+    <w:lvl w:ilvl="4" w:tplc="08090003" w:tentative="1">
+      <w:start w:val="1"/>
+      <w:numFmt w:val="bullet"/>
+      <w:lvlText w:val="o"/>
+      <w:lvlJc w:val="left"/>
+      <w:pPr>
+        <w:ind w:left="4320" w:hanging="360"/>
+      </w:pPr>
+      <w:rPr>
+        <w:rFonts w:ascii="Courier New" w:hAnsi="Courier New" w:cs="Courier New" w:hint="default"/>
+      </w:rPr>
+    </w:lvl>
+    <w:lvl w:ilvl="5" w:tplc="08090005" w:tentative="1">
+      <w:start w:val="1"/>
+      <w:numFmt w:val="bullet"/>
+      <w:lvlText w:val=""/>
+      <w:lvlJc w:val="left"/>
+      <w:pPr>
+        <w:ind w:left="5040" w:hanging="360"/>
+      </w:pPr>
+      <w:rPr>
+        <w:rFonts w:ascii="Wingdings" w:hAnsi="Wingdings" w:hint="default"/>
+      </w:rPr>
+    </w:lvl>
+    <w:lvl w:ilvl="6" w:tplc="08090001" w:tentative="1">
+      <w:start w:val="1"/>
+      <w:numFmt w:val="bullet"/>
+      <w:lvlText w:val=""/>
+      <w:lvlJc w:val="left"/>
+      <w:pPr>
+        <w:ind w:left="5760" w:hanging="360"/>
+      </w:pPr>
+      <w:rPr>
+        <w:rFonts w:ascii="Symbol" w:hAnsi="Symbol" w:hint="default"/>
+      </w:rPr>
+    </w:lvl>
+    <w:lvl w:ilvl="7" w:tplc="08090003" w:tentative="1">
+      <w:start w:val="1"/>
+      <w:numFmt w:val="bullet"/>
+      <w:lvlText w:val="o"/>
+      <w:lvlJc w:val="left"/>
+      <w:pPr>
+        <w:ind w:left="6480" w:hanging="360"/>
+      </w:pPr>
+      <w:rPr>
+        <w:rFonts w:ascii="Courier New" w:hAnsi="Courier New" w:cs="Courier New" w:hint="default"/>
+      </w:rPr>
+    </w:lvl>
+    <w:lvl w:ilvl="8" w:tplc="08090005" w:tentative="1">
+      <w:start w:val="1"/>
+      <w:numFmt w:val="bullet"/>
+      <w:lvlText w:val=""/>
+      <w:lvlJc w:val="left"/>
+      <w:pPr>
+        <w:ind w:left="7200" w:hanging="360"/>
+      </w:pPr>
+      <w:rPr>
+        <w:rFonts w:ascii="Wingdings" w:hAnsi="Wingdings" w:hint="default"/>
+      </w:rPr>
+    </w:lvl>
+  </w:abstractNum>
+  <w:abstractNum w:abstractNumId="2" w15:restartNumberingAfterBreak="0">
     <w:nsid w:val="58EB6F4F"/>
     <w:multiLevelType w:val="hybridMultilevel"/>
     <w:tmpl w:val="D4BA880C"/>
@@ -1622,7 +2161,7 @@
       </w:rPr>
     </w:lvl>
   </w:abstractNum>
-  <w:abstractNum w:abstractNumId="2" w15:restartNumberingAfterBreak="0">
+  <w:abstractNum w:abstractNumId="3" w15:restartNumberingAfterBreak="0">
     <w:nsid w:val="5AC3336D"/>
     <w:multiLevelType w:val="hybridMultilevel"/>
     <w:tmpl w:val="37181258"/>
@@ -1735,7 +2274,7 @@
       </w:rPr>
     </w:lvl>
   </w:abstractNum>
-  <w:abstractNum w:abstractNumId="3" w15:restartNumberingAfterBreak="0">
+  <w:abstractNum w:abstractNumId="4" w15:restartNumberingAfterBreak="0">
     <w:nsid w:val="5DD051AB"/>
     <w:multiLevelType w:val="hybridMultilevel"/>
     <w:tmpl w:val="CF709F4C"/>
@@ -1848,7 +2387,7 @@
       </w:rPr>
     </w:lvl>
   </w:abstractNum>
-  <w:abstractNum w:abstractNumId="4" w15:restartNumberingAfterBreak="0">
+  <w:abstractNum w:abstractNumId="5" w15:restartNumberingAfterBreak="0">
     <w:nsid w:val="62163950"/>
     <w:multiLevelType w:val="hybridMultilevel"/>
     <w:tmpl w:val="00BC69A2"/>
@@ -1934,7 +2473,7 @@
       </w:pPr>
     </w:lvl>
   </w:abstractNum>
-  <w:abstractNum w:abstractNumId="5" w15:restartNumberingAfterBreak="0">
+  <w:abstractNum w:abstractNumId="6" w15:restartNumberingAfterBreak="0">
     <w:nsid w:val="7E097492"/>
     <w:multiLevelType w:val="hybridMultilevel"/>
     <w:tmpl w:val="BCFEF346"/>
@@ -2048,40 +2587,25 @@
     </w:lvl>
   </w:abstractNum>
   <w:num w:numId="1" w16cid:durableId="907152196">
-    <w:abstractNumId w:val="4"/>
+    <w:abstractNumId w:val="5"/>
   </w:num>
   <w:num w:numId="2" w16cid:durableId="908924000">
+    <w:abstractNumId w:val="3"/>
+  </w:num>
+  <w:num w:numId="3" w16cid:durableId="2037583454">
     <w:abstractNumId w:val="2"/>
   </w:num>
-  <w:num w:numId="3" w16cid:durableId="2037583454">
-    <w:abstractNumId w:val="1"/>
-  </w:num>
   <w:num w:numId="4" w16cid:durableId="212741702">
-    <w:abstractNumId w:val="3"/>
+    <w:abstractNumId w:val="4"/>
   </w:num>
   <w:num w:numId="5" w16cid:durableId="970136704">
     <w:abstractNumId w:val="0"/>
-    <w:lvlOverride w:ilvl="0"/>
-    <w:lvlOverride w:ilvl="1"/>
-    <w:lvlOverride w:ilvl="2"/>
-    <w:lvlOverride w:ilvl="3"/>
-    <w:lvlOverride w:ilvl="4"/>
-    <w:lvlOverride w:ilvl="5"/>
-    <w:lvlOverride w:ilvl="6"/>
-    <w:lvlOverride w:ilvl="7"/>
-    <w:lvlOverride w:ilvl="8"/>
   </w:num>
   <w:num w:numId="6" w16cid:durableId="1498577437">
-    <w:abstractNumId w:val="5"/>
-    <w:lvlOverride w:ilvl="0"/>
-    <w:lvlOverride w:ilvl="1"/>
-    <w:lvlOverride w:ilvl="2"/>
-    <w:lvlOverride w:ilvl="3"/>
-    <w:lvlOverride w:ilvl="4"/>
-    <w:lvlOverride w:ilvl="5"/>
-    <w:lvlOverride w:ilvl="6"/>
-    <w:lvlOverride w:ilvl="7"/>
-    <w:lvlOverride w:ilvl="8"/>
+    <w:abstractNumId w:val="6"/>
+  </w:num>
+  <w:num w:numId="7" w16cid:durableId="1435590403">
+    <w:abstractNumId w:val="1"/>
   </w:num>
 </w:numbering>
 </file>

--- a/Documentation 2.docx
+++ b/Documentation 2.docx
@@ -550,6 +550,10 @@
       <w:r>
         <w:t>NOT</w:t>
       </w:r>
+      <w:r>
+        <w:tab/>
+        <w:t>“000”</w:t>
+      </w:r>
     </w:p>
     <w:p>
       <w:pPr>
@@ -562,6 +566,10 @@
       <w:r>
         <w:t>INC</w:t>
       </w:r>
+      <w:r>
+        <w:tab/>
+        <w:t>“001”</w:t>
+      </w:r>
     </w:p>
     <w:p>
       <w:pPr>
@@ -574,6 +582,10 @@
       <w:r>
         <w:t>ADD</w:t>
       </w:r>
+      <w:r>
+        <w:tab/>
+        <w:t>“010”</w:t>
+      </w:r>
     </w:p>
     <w:p>
       <w:pPr>
@@ -586,6 +598,13 @@
       <w:r>
         <w:t>SUB</w:t>
       </w:r>
+      <w:r>
+        <w:tab/>
+        <w:t>“011</w:t>
+      </w:r>
+      <w:r>
+        <w:t>”</w:t>
+      </w:r>
     </w:p>
     <w:p>
       <w:pPr>
@@ -599,6 +618,10 @@
         <w:lastRenderedPageBreak/>
         <w:t>AND</w:t>
       </w:r>
+      <w:r>
+        <w:tab/>
+        <w:t>“100”</w:t>
+      </w:r>
     </w:p>
     <w:p>
       <w:r>
@@ -635,57 +658,23 @@
         <w:spacing w:line="256" w:lineRule="auto"/>
       </w:pPr>
       <w:r>
-        <w:t xml:space="preserve">Rst </w:t>
-      </w:r>
-      <w:r>
-        <w:tab/>
-      </w:r>
-      <w:r>
-        <w:tab/>
-      </w:r>
-      <w:r>
-        <w:tab/>
-        <w:t>(1 bit)</w:t>
-      </w:r>
-    </w:p>
-    <w:p>
-      <w:pPr>
-        <w:pStyle w:val="ListParagraph"/>
-        <w:numPr>
-          <w:ilvl w:val="0"/>
-          <w:numId w:val="5"/>
-        </w:numPr>
-        <w:spacing w:line="256" w:lineRule="auto"/>
-      </w:pPr>
-      <w:r>
-        <w:t xml:space="preserve">Clk </w:t>
-      </w:r>
-      <w:r>
-        <w:tab/>
-      </w:r>
-      <w:r>
-        <w:tab/>
-      </w:r>
-      <w:r>
-        <w:tab/>
-        <w:t>(1 bit)</w:t>
-      </w:r>
-    </w:p>
-    <w:p>
-      <w:pPr>
-        <w:pStyle w:val="ListParagraph"/>
-        <w:numPr>
-          <w:ilvl w:val="0"/>
-          <w:numId w:val="5"/>
-        </w:numPr>
-        <w:spacing w:line="256" w:lineRule="auto"/>
-      </w:pPr>
-      <w:r>
-        <w:t>WriteAddress</w:t>
-      </w:r>
-      <w:r>
-        <w:tab/>
-        <w:t>(3 bits)</w:t>
+        <w:t>A,B</w:t>
+      </w:r>
+      <w:r>
+        <w:tab/>
+      </w:r>
+      <w:r>
+        <w:tab/>
+      </w:r>
+      <w:r>
+        <w:tab/>
+        <w:t>(</w:t>
+      </w:r>
+      <w:r>
+        <w:t>32</w:t>
+      </w:r>
+      <w:r>
+        <w:t xml:space="preserve"> bits)</w:t>
       </w:r>
     </w:p>
     <w:p>
@@ -1185,7 +1174,6 @@
         </w:rPr>
       </w:pPr>
       <w:r>
-        <w:lastRenderedPageBreak/>
         <w:t>10: -1 for PUSH and CALL</w:t>
       </w:r>
     </w:p>
@@ -1205,6 +1193,7 @@
         <w:rPr>
           <w:u w:val="single"/>
         </w:rPr>
+        <w:lastRenderedPageBreak/>
         <w:t>Forwarding Unit</w:t>
       </w:r>
       <w:r>
@@ -1759,6 +1748,7 @@
         <w:rPr>
           <w:u w:val="single"/>
         </w:rPr>
+        <w:lastRenderedPageBreak/>
         <w:t>Static Branch Prediction</w:t>
       </w:r>
     </w:p>

--- a/Documentation 2.docx
+++ b/Documentation 2.docx
@@ -110,8 +110,13 @@
         </w:numPr>
         <w:spacing w:line="256" w:lineRule="auto"/>
       </w:pPr>
-      <w:r>
-        <w:t xml:space="preserve">Rst </w:t>
+      <w:proofErr w:type="spellStart"/>
+      <w:r>
+        <w:t>Rst</w:t>
+      </w:r>
+      <w:proofErr w:type="spellEnd"/>
+      <w:r>
+        <w:t xml:space="preserve"> </w:t>
       </w:r>
       <w:r>
         <w:tab/>
@@ -130,8 +135,13 @@
         </w:numPr>
         <w:spacing w:line="256" w:lineRule="auto"/>
       </w:pPr>
-      <w:r>
-        <w:t xml:space="preserve">Clk </w:t>
+      <w:proofErr w:type="spellStart"/>
+      <w:r>
+        <w:t>Clk</w:t>
+      </w:r>
+      <w:proofErr w:type="spellEnd"/>
+      <w:r>
+        <w:t xml:space="preserve"> </w:t>
       </w:r>
       <w:r>
         <w:tab/>
@@ -167,8 +177,13 @@
         </w:numPr>
         <w:spacing w:line="256" w:lineRule="auto"/>
       </w:pPr>
-      <w:r>
-        <w:t xml:space="preserve">RegInput </w:t>
+      <w:proofErr w:type="spellStart"/>
+      <w:r>
+        <w:t>RegInput</w:t>
+      </w:r>
+      <w:proofErr w:type="spellEnd"/>
+      <w:r>
+        <w:t xml:space="preserve"> </w:t>
       </w:r>
       <w:r>
         <w:tab/>
@@ -192,9 +207,11 @@
         </w:numPr>
         <w:spacing w:line="256" w:lineRule="auto"/>
       </w:pPr>
+      <w:proofErr w:type="spellStart"/>
       <w:r>
         <w:t>RegOutput</w:t>
       </w:r>
+      <w:proofErr w:type="spellEnd"/>
       <w:r>
         <w:tab/>
         <w:t>(32 bits)</w:t>
@@ -257,8 +274,13 @@
         <w:t>Entity name:</w:t>
       </w:r>
       <w:r>
-        <w:t xml:space="preserve"> RegFile</w:t>
-      </w:r>
+        <w:t xml:space="preserve"> </w:t>
+      </w:r>
+      <w:proofErr w:type="spellStart"/>
+      <w:r>
+        <w:t>RegFile</w:t>
+      </w:r>
+      <w:proofErr w:type="spellEnd"/>
     </w:p>
     <w:p>
       <w:r>
@@ -280,8 +302,13 @@
         </w:numPr>
         <w:spacing w:line="256" w:lineRule="auto"/>
       </w:pPr>
-      <w:r>
-        <w:t xml:space="preserve">Rst </w:t>
+      <w:proofErr w:type="spellStart"/>
+      <w:r>
+        <w:t>Rst</w:t>
+      </w:r>
+      <w:proofErr w:type="spellEnd"/>
+      <w:r>
+        <w:t xml:space="preserve"> </w:t>
       </w:r>
       <w:r>
         <w:tab/>
@@ -303,8 +330,13 @@
         </w:numPr>
         <w:spacing w:line="256" w:lineRule="auto"/>
       </w:pPr>
-      <w:r>
-        <w:t xml:space="preserve">Clk </w:t>
+      <w:proofErr w:type="spellStart"/>
+      <w:r>
+        <w:t>Clk</w:t>
+      </w:r>
+      <w:proofErr w:type="spellEnd"/>
+      <w:r>
+        <w:t xml:space="preserve"> </w:t>
       </w:r>
       <w:r>
         <w:tab/>
@@ -326,9 +358,11 @@
         </w:numPr>
         <w:spacing w:line="256" w:lineRule="auto"/>
       </w:pPr>
+      <w:proofErr w:type="spellStart"/>
       <w:r>
         <w:t>WriteAddress</w:t>
       </w:r>
+      <w:proofErr w:type="spellEnd"/>
       <w:r>
         <w:tab/>
         <w:t>(3 bits)</w:t>
@@ -377,9 +411,11 @@
         </w:numPr>
         <w:spacing w:line="256" w:lineRule="auto"/>
       </w:pPr>
+      <w:proofErr w:type="spellStart"/>
       <w:r>
         <w:t>WriteData</w:t>
       </w:r>
+      <w:proofErr w:type="spellEnd"/>
       <w:r>
         <w:tab/>
       </w:r>
@@ -397,9 +433,11 @@
         </w:numPr>
         <w:spacing w:line="256" w:lineRule="auto"/>
       </w:pPr>
+      <w:proofErr w:type="spellStart"/>
       <w:r>
         <w:t>readEnable</w:t>
       </w:r>
+      <w:proofErr w:type="spellEnd"/>
       <w:r>
         <w:tab/>
       </w:r>
@@ -417,9 +455,11 @@
         </w:numPr>
         <w:spacing w:line="256" w:lineRule="auto"/>
       </w:pPr>
+      <w:proofErr w:type="spellStart"/>
       <w:r>
         <w:t>writeEnable</w:t>
       </w:r>
+      <w:proofErr w:type="spellEnd"/>
       <w:r>
         <w:tab/>
       </w:r>
@@ -657,9 +697,11 @@
         </w:numPr>
         <w:spacing w:line="256" w:lineRule="auto"/>
       </w:pPr>
+      <w:proofErr w:type="gramStart"/>
       <w:r>
         <w:t>A,B</w:t>
       </w:r>
+      <w:proofErr w:type="gramEnd"/>
       <w:r>
         <w:tab/>
       </w:r>
@@ -686,8 +728,19 @@
         </w:numPr>
         <w:spacing w:line="256" w:lineRule="auto"/>
       </w:pPr>
-      <w:r>
-        <w:t>ReadAddress1</w:t>
+      <w:proofErr w:type="spellStart"/>
+      <w:r>
+        <w:t>opCo</w:t>
+      </w:r>
+      <w:r>
+        <w:t>d</w:t>
+      </w:r>
+      <w:r>
+        <w:t>e</w:t>
+      </w:r>
+      <w:proofErr w:type="spellEnd"/>
+      <w:r>
+        <w:tab/>
       </w:r>
       <w:r>
         <w:tab/>
@@ -704,11 +757,25 @@
         <w:spacing w:line="256" w:lineRule="auto"/>
       </w:pPr>
       <w:r>
-        <w:t>ReadAddress2</w:t>
+        <w:t>CCR</w:t>
+      </w:r>
+      <w:r>
+        <w:tab/>
+      </w:r>
+      <w:r>
+        <w:tab/>
       </w:r>
       <w:r>
         <w:tab/>
         <w:t>(3 bits)</w:t>
+      </w:r>
+    </w:p>
+    <w:p>
+      <w:r>
+        <w:rPr>
+          <w:u w:val="single"/>
+        </w:rPr>
+        <w:t>Outputs:</w:t>
       </w:r>
     </w:p>
     <w:p>
@@ -721,7 +788,10 @@
         <w:spacing w:line="256" w:lineRule="auto"/>
       </w:pPr>
       <w:r>
-        <w:t>WriteData</w:t>
+        <w:t>F</w:t>
+      </w:r>
+      <w:r>
+        <w:tab/>
       </w:r>
       <w:r>
         <w:tab/>
@@ -740,83 +810,17 @@
         </w:numPr>
         <w:spacing w:line="256" w:lineRule="auto"/>
       </w:pPr>
-      <w:r>
-        <w:t>readEnable</w:t>
-      </w:r>
+      <w:proofErr w:type="spellStart"/>
+      <w:r>
+        <w:t>Cout</w:t>
+      </w:r>
+      <w:proofErr w:type="spellEnd"/>
       <w:r>
         <w:tab/>
       </w:r>
       <w:r>
         <w:tab/>
         <w:t>(1 bit)</w:t>
-      </w:r>
-    </w:p>
-    <w:p>
-      <w:pPr>
-        <w:pStyle w:val="ListParagraph"/>
-        <w:numPr>
-          <w:ilvl w:val="0"/>
-          <w:numId w:val="5"/>
-        </w:numPr>
-        <w:spacing w:line="256" w:lineRule="auto"/>
-      </w:pPr>
-      <w:r>
-        <w:t>writeEnable</w:t>
-      </w:r>
-      <w:r>
-        <w:tab/>
-      </w:r>
-      <w:r>
-        <w:tab/>
-        <w:t>(1 bit)</w:t>
-      </w:r>
-    </w:p>
-    <w:p>
-      <w:r>
-        <w:rPr>
-          <w:u w:val="single"/>
-        </w:rPr>
-        <w:t>Outputs:</w:t>
-      </w:r>
-    </w:p>
-    <w:p>
-      <w:pPr>
-        <w:pStyle w:val="ListParagraph"/>
-        <w:numPr>
-          <w:ilvl w:val="0"/>
-          <w:numId w:val="6"/>
-        </w:numPr>
-        <w:spacing w:line="256" w:lineRule="auto"/>
-      </w:pPr>
-      <w:r>
-        <w:t>ReadData1</w:t>
-      </w:r>
-      <w:r>
-        <w:tab/>
-      </w:r>
-      <w:r>
-        <w:tab/>
-        <w:t>(32 bits)</w:t>
-      </w:r>
-    </w:p>
-    <w:p>
-      <w:pPr>
-        <w:pStyle w:val="ListParagraph"/>
-        <w:numPr>
-          <w:ilvl w:val="0"/>
-          <w:numId w:val="6"/>
-        </w:numPr>
-        <w:spacing w:line="256" w:lineRule="auto"/>
-      </w:pPr>
-      <w:r>
-        <w:t>ReadData2</w:t>
-      </w:r>
-      <w:r>
-        <w:tab/>
-      </w:r>
-      <w:r>
-        <w:tab/>
-        <w:t>(32 bits)</w:t>
       </w:r>
     </w:p>
     <w:p>
@@ -1193,7 +1197,6 @@
         <w:rPr>
           <w:u w:val="single"/>
         </w:rPr>
-        <w:lastRenderedPageBreak/>
         <w:t>Forwarding Unit</w:t>
       </w:r>
       <w:r>
@@ -1230,6 +1233,7 @@
         </w:numPr>
       </w:pPr>
       <w:r>
+        <w:lastRenderedPageBreak/>
         <w:t xml:space="preserve">Write </w:t>
       </w:r>
       <w:r>
@@ -1269,7 +1273,31 @@
         </w:numPr>
       </w:pPr>
       <w:r>
-        <w:t>//should be address in buffer after decode since if second instruction is waiting for data in alu, it has to wait tell it reaches buffer after alu and in this case the second instruction will have reached buffer after decode</w:t>
+        <w:t xml:space="preserve">//should be address in buffer after </w:t>
+      </w:r>
+      <w:proofErr w:type="gramStart"/>
+      <w:r>
+        <w:t>decode</w:t>
+      </w:r>
+      <w:proofErr w:type="gramEnd"/>
+      <w:r>
+        <w:t xml:space="preserve"> since if second instruction is waiting for data in </w:t>
+      </w:r>
+      <w:proofErr w:type="spellStart"/>
+      <w:r>
+        <w:t>alu</w:t>
+      </w:r>
+      <w:proofErr w:type="spellEnd"/>
+      <w:r>
+        <w:t xml:space="preserve">, it has to wait tell it reaches buffer after </w:t>
+      </w:r>
+      <w:proofErr w:type="spellStart"/>
+      <w:r>
+        <w:t>alu</w:t>
+      </w:r>
+      <w:proofErr w:type="spellEnd"/>
+      <w:r>
+        <w:t xml:space="preserve"> and in this case the second instruction will have reached buffer after decode</w:t>
       </w:r>
     </w:p>
     <w:p>
@@ -1748,7 +1776,6 @@
         <w:rPr>
           <w:u w:val="single"/>
         </w:rPr>
-        <w:lastRenderedPageBreak/>
         <w:t>Static Branch Prediction</w:t>
       </w:r>
     </w:p>
@@ -1781,6 +1808,7 @@
         </w:rPr>
       </w:pPr>
       <w:r>
+        <w:lastRenderedPageBreak/>
         <w:t>Execute successor instruction in sequence.</w:t>
       </w:r>
     </w:p>
@@ -1797,7 +1825,15 @@
         </w:rPr>
       </w:pPr>
       <w:r>
-        <w:t>Discard (flush) instructions in pipeline if branch was actually taken.</w:t>
+        <w:t xml:space="preserve">Discard (flush) instructions in pipeline if branch was </w:t>
+      </w:r>
+      <w:proofErr w:type="gramStart"/>
+      <w:r>
+        <w:t>actually taken</w:t>
+      </w:r>
+      <w:proofErr w:type="gramEnd"/>
+      <w:r>
+        <w:t>.</w:t>
       </w:r>
     </w:p>
     <w:sectPr>

--- a/Documentation 2.docx
+++ b/Documentation 2.docx
@@ -110,13 +110,8 @@
         </w:numPr>
         <w:spacing w:line="256" w:lineRule="auto"/>
       </w:pPr>
-      <w:proofErr w:type="spellStart"/>
-      <w:r>
-        <w:t>Rst</w:t>
-      </w:r>
-      <w:proofErr w:type="spellEnd"/>
-      <w:r>
-        <w:t xml:space="preserve"> </w:t>
+      <w:r>
+        <w:t xml:space="preserve">Rst </w:t>
       </w:r>
       <w:r>
         <w:tab/>
@@ -135,13 +130,8 @@
         </w:numPr>
         <w:spacing w:line="256" w:lineRule="auto"/>
       </w:pPr>
-      <w:proofErr w:type="spellStart"/>
-      <w:r>
-        <w:t>Clk</w:t>
-      </w:r>
-      <w:proofErr w:type="spellEnd"/>
-      <w:r>
-        <w:t xml:space="preserve"> </w:t>
+      <w:r>
+        <w:t xml:space="preserve">Clk </w:t>
       </w:r>
       <w:r>
         <w:tab/>
@@ -177,13 +167,8 @@
         </w:numPr>
         <w:spacing w:line="256" w:lineRule="auto"/>
       </w:pPr>
-      <w:proofErr w:type="spellStart"/>
-      <w:r>
-        <w:t>RegInput</w:t>
-      </w:r>
-      <w:proofErr w:type="spellEnd"/>
-      <w:r>
-        <w:t xml:space="preserve"> </w:t>
+      <w:r>
+        <w:t xml:space="preserve">RegInput </w:t>
       </w:r>
       <w:r>
         <w:tab/>
@@ -207,11 +192,9 @@
         </w:numPr>
         <w:spacing w:line="256" w:lineRule="auto"/>
       </w:pPr>
-      <w:proofErr w:type="spellStart"/>
       <w:r>
         <w:t>RegOutput</w:t>
       </w:r>
-      <w:proofErr w:type="spellEnd"/>
       <w:r>
         <w:tab/>
         <w:t>(32 bits)</w:t>
@@ -274,13 +257,8 @@
         <w:t>Entity name:</w:t>
       </w:r>
       <w:r>
-        <w:t xml:space="preserve"> </w:t>
-      </w:r>
-      <w:proofErr w:type="spellStart"/>
-      <w:r>
-        <w:t>RegFile</w:t>
-      </w:r>
-      <w:proofErr w:type="spellEnd"/>
+        <w:t xml:space="preserve"> RegFile</w:t>
+      </w:r>
     </w:p>
     <w:p>
       <w:r>
@@ -302,13 +280,8 @@
         </w:numPr>
         <w:spacing w:line="256" w:lineRule="auto"/>
       </w:pPr>
-      <w:proofErr w:type="spellStart"/>
-      <w:r>
-        <w:t>Rst</w:t>
-      </w:r>
-      <w:proofErr w:type="spellEnd"/>
-      <w:r>
-        <w:t xml:space="preserve"> </w:t>
+      <w:r>
+        <w:t xml:space="preserve">Rst </w:t>
       </w:r>
       <w:r>
         <w:tab/>
@@ -330,13 +303,8 @@
         </w:numPr>
         <w:spacing w:line="256" w:lineRule="auto"/>
       </w:pPr>
-      <w:proofErr w:type="spellStart"/>
-      <w:r>
-        <w:t>Clk</w:t>
-      </w:r>
-      <w:proofErr w:type="spellEnd"/>
-      <w:r>
-        <w:t xml:space="preserve"> </w:t>
+      <w:r>
+        <w:t xml:space="preserve">Clk </w:t>
       </w:r>
       <w:r>
         <w:tab/>
@@ -358,11 +326,9 @@
         </w:numPr>
         <w:spacing w:line="256" w:lineRule="auto"/>
       </w:pPr>
-      <w:proofErr w:type="spellStart"/>
       <w:r>
         <w:t>WriteAddress</w:t>
       </w:r>
-      <w:proofErr w:type="spellEnd"/>
       <w:r>
         <w:tab/>
         <w:t>(3 bits)</w:t>
@@ -411,11 +377,9 @@
         </w:numPr>
         <w:spacing w:line="256" w:lineRule="auto"/>
       </w:pPr>
-      <w:proofErr w:type="spellStart"/>
       <w:r>
         <w:t>WriteData</w:t>
       </w:r>
-      <w:proofErr w:type="spellEnd"/>
       <w:r>
         <w:tab/>
       </w:r>
@@ -433,11 +397,9 @@
         </w:numPr>
         <w:spacing w:line="256" w:lineRule="auto"/>
       </w:pPr>
-      <w:proofErr w:type="spellStart"/>
       <w:r>
         <w:t>readEnable</w:t>
       </w:r>
-      <w:proofErr w:type="spellEnd"/>
       <w:r>
         <w:tab/>
       </w:r>
@@ -455,11 +417,9 @@
         </w:numPr>
         <w:spacing w:line="256" w:lineRule="auto"/>
       </w:pPr>
-      <w:proofErr w:type="spellStart"/>
       <w:r>
         <w:t>writeEnable</w:t>
       </w:r>
-      <w:proofErr w:type="spellEnd"/>
       <w:r>
         <w:tab/>
       </w:r>
@@ -697,11 +657,9 @@
         </w:numPr>
         <w:spacing w:line="256" w:lineRule="auto"/>
       </w:pPr>
-      <w:proofErr w:type="gramStart"/>
       <w:r>
         <w:t>A,B</w:t>
       </w:r>
-      <w:proofErr w:type="gramEnd"/>
       <w:r>
         <w:tab/>
       </w:r>
@@ -728,7 +686,6 @@
         </w:numPr>
         <w:spacing w:line="256" w:lineRule="auto"/>
       </w:pPr>
-      <w:proofErr w:type="spellStart"/>
       <w:r>
         <w:t>opCo</w:t>
       </w:r>
@@ -738,7 +695,6 @@
       <w:r>
         <w:t>e</w:t>
       </w:r>
-      <w:proofErr w:type="spellEnd"/>
       <w:r>
         <w:tab/>
       </w:r>
@@ -810,11 +766,9 @@
         </w:numPr>
         <w:spacing w:line="256" w:lineRule="auto"/>
       </w:pPr>
-      <w:proofErr w:type="spellStart"/>
       <w:r>
         <w:t>Cout</w:t>
       </w:r>
-      <w:proofErr w:type="spellEnd"/>
       <w:r>
         <w:tab/>
       </w:r>
@@ -836,6 +790,199 @@
           <w:color w:val="FF0000"/>
         </w:rPr>
       </w:pPr>
+      <w:r>
+        <w:rPr>
+          <w:color w:val="FF0000"/>
+        </w:rPr>
+        <w:t>Flag Control</w:t>
+      </w:r>
+    </w:p>
+    <w:p>
+      <w:r>
+        <w:rPr>
+          <w:u w:val="single"/>
+        </w:rPr>
+        <w:t>Entity name:</w:t>
+      </w:r>
+      <w:r>
+        <w:t xml:space="preserve"> </w:t>
+      </w:r>
+      <w:r>
+        <w:t>flagControl</w:t>
+      </w:r>
+    </w:p>
+    <w:p>
+      <w:r>
+        <w:rPr>
+          <w:u w:val="single"/>
+        </w:rPr>
+        <w:t>Inputs:</w:t>
+      </w:r>
+      <w:r>
+        <w:t xml:space="preserve"> </w:t>
+      </w:r>
+    </w:p>
+    <w:p>
+      <w:pPr>
+        <w:pStyle w:val="ListParagraph"/>
+        <w:numPr>
+          <w:ilvl w:val="0"/>
+          <w:numId w:val="5"/>
+        </w:numPr>
+        <w:spacing w:line="256" w:lineRule="auto"/>
+      </w:pPr>
+      <w:r>
+        <w:t>alu</w:t>
+      </w:r>
+      <w:r>
+        <w:t>R</w:t>
+      </w:r>
+      <w:r>
+        <w:t>es</w:t>
+      </w:r>
+      <w:r>
+        <w:tab/>
+      </w:r>
+      <w:r>
+        <w:tab/>
+        <w:t>(3</w:t>
+      </w:r>
+      <w:r>
+        <w:t>2</w:t>
+      </w:r>
+      <w:r>
+        <w:t xml:space="preserve"> bits)</w:t>
+      </w:r>
+    </w:p>
+    <w:p>
+      <w:pPr>
+        <w:pStyle w:val="ListParagraph"/>
+        <w:numPr>
+          <w:ilvl w:val="0"/>
+          <w:numId w:val="5"/>
+        </w:numPr>
+        <w:spacing w:line="256" w:lineRule="auto"/>
+      </w:pPr>
+      <w:r>
+        <w:t>Carry</w:t>
+      </w:r>
+      <w:r>
+        <w:tab/>
+      </w:r>
+      <w:r>
+        <w:tab/>
+        <w:t>(</w:t>
+      </w:r>
+      <w:r>
+        <w:t>1</w:t>
+      </w:r>
+      <w:r>
+        <w:t xml:space="preserve"> bits)</w:t>
+      </w:r>
+      <w:r>
+        <w:t xml:space="preserve"> </w:t>
+      </w:r>
+      <w:r>
+        <w:tab/>
+      </w:r>
+      <w:r>
+        <w:tab/>
+        <w:t>#from ALU</w:t>
+      </w:r>
+    </w:p>
+    <w:p>
+      <w:pPr>
+        <w:pStyle w:val="ListParagraph"/>
+        <w:numPr>
+          <w:ilvl w:val="0"/>
+          <w:numId w:val="5"/>
+        </w:numPr>
+        <w:spacing w:line="256" w:lineRule="auto"/>
+      </w:pPr>
+      <w:r>
+        <w:t>Setc</w:t>
+      </w:r>
+      <w:r>
+        <w:tab/>
+      </w:r>
+      <w:r>
+        <w:tab/>
+        <w:t>(</w:t>
+      </w:r>
+      <w:r>
+        <w:t>1</w:t>
+      </w:r>
+      <w:r>
+        <w:t xml:space="preserve"> bits)</w:t>
+      </w:r>
+      <w:r>
+        <w:tab/>
+      </w:r>
+      <w:r>
+        <w:tab/>
+        <w:t>#control signal</w:t>
+      </w:r>
+      <w:r>
+        <w:t xml:space="preserve"> to set carry</w:t>
+      </w:r>
+    </w:p>
+    <w:p>
+      <w:r>
+        <w:rPr>
+          <w:u w:val="single"/>
+        </w:rPr>
+        <w:t>Outputs:</w:t>
+      </w:r>
+    </w:p>
+    <w:p>
+      <w:pPr>
+        <w:pStyle w:val="ListParagraph"/>
+        <w:numPr>
+          <w:ilvl w:val="0"/>
+          <w:numId w:val="6"/>
+        </w:numPr>
+        <w:spacing w:line="256" w:lineRule="auto"/>
+      </w:pPr>
+      <w:r>
+        <w:t>CCR</w:t>
+      </w:r>
+      <w:r>
+        <w:tab/>
+      </w:r>
+      <w:r>
+        <w:tab/>
+      </w:r>
+      <w:r>
+        <w:tab/>
+        <w:t>(</w:t>
+      </w:r>
+      <w:r>
+        <w:t>3</w:t>
+      </w:r>
+      <w:r>
+        <w:t xml:space="preserve"> bits)</w:t>
+      </w:r>
+      <w:r>
+        <w:tab/>
+      </w:r>
+      <w:r>
+        <w:tab/>
+        <w:t>#update CCR reg</w:t>
+      </w:r>
+    </w:p>
+    <w:p>
+      <w:pPr>
+        <w:pBdr>
+          <w:bottom w:val="single" w:sz="12" w:space="1" w:color="auto"/>
+        </w:pBdr>
+      </w:pPr>
+    </w:p>
+    <w:p>
+      <w:pPr>
+        <w:rPr>
+          <w:color w:val="FF0000"/>
+        </w:rPr>
+      </w:pPr>
     </w:p>
     <w:p>
       <w:pPr>
@@ -1076,6 +1223,7 @@
         </w:numPr>
       </w:pPr>
       <w:r>
+        <w:lastRenderedPageBreak/>
         <w:t>Execute 2</w:t>
       </w:r>
       <w:r>
@@ -1233,7 +1381,6 @@
         </w:numPr>
       </w:pPr>
       <w:r>
-        <w:lastRenderedPageBreak/>
         <w:t xml:space="preserve">Write </w:t>
       </w:r>
       <w:r>
@@ -1273,31 +1420,7 @@
         </w:numPr>
       </w:pPr>
       <w:r>
-        <w:t xml:space="preserve">//should be address in buffer after </w:t>
-      </w:r>
-      <w:proofErr w:type="gramStart"/>
-      <w:r>
-        <w:t>decode</w:t>
-      </w:r>
-      <w:proofErr w:type="gramEnd"/>
-      <w:r>
-        <w:t xml:space="preserve"> since if second instruction is waiting for data in </w:t>
-      </w:r>
-      <w:proofErr w:type="spellStart"/>
-      <w:r>
-        <w:t>alu</w:t>
-      </w:r>
-      <w:proofErr w:type="spellEnd"/>
-      <w:r>
-        <w:t xml:space="preserve">, it has to wait tell it reaches buffer after </w:t>
-      </w:r>
-      <w:proofErr w:type="spellStart"/>
-      <w:r>
-        <w:t>alu</w:t>
-      </w:r>
-      <w:proofErr w:type="spellEnd"/>
-      <w:r>
-        <w:t xml:space="preserve"> and in this case the second instruction will have reached buffer after decode</w:t>
+        <w:t>//should be address in buffer after decode since if second instruction is waiting for data in alu, it has to wait tell it reaches buffer after alu and in this case the second instruction will have reached buffer after decode</w:t>
       </w:r>
     </w:p>
     <w:p>
@@ -1689,6 +1812,7 @@
         </w:numPr>
       </w:pPr>
       <w:r>
+        <w:lastRenderedPageBreak/>
         <w:t>if the instruction is load/store or any instruction using immediate value then the sign extended immediate value is the output of mux</w:t>
       </w:r>
     </w:p>
@@ -1808,7 +1932,6 @@
         </w:rPr>
       </w:pPr>
       <w:r>
-        <w:lastRenderedPageBreak/>
         <w:t>Execute successor instruction in sequence.</w:t>
       </w:r>
     </w:p>
@@ -1825,15 +1948,7 @@
         </w:rPr>
       </w:pPr>
       <w:r>
-        <w:t xml:space="preserve">Discard (flush) instructions in pipeline if branch was </w:t>
-      </w:r>
-      <w:proofErr w:type="gramStart"/>
-      <w:r>
-        <w:t>actually taken</w:t>
-      </w:r>
-      <w:proofErr w:type="gramEnd"/>
-      <w:r>
-        <w:t>.</w:t>
+        <w:t>Discard (flush) instructions in pipeline if branch was actually taken.</w:t>
       </w:r>
     </w:p>
     <w:sectPr>

--- a/Documentation 2.docx
+++ b/Documentation 2.docx
@@ -76,7 +76,7 @@
         <w:rPr>
           <w:color w:val="FF0000"/>
         </w:rPr>
-        <w:t>Register (in Register file)</w:t>
+        <w:t>Mux2 nBit</w:t>
       </w:r>
     </w:p>
     <w:p>
@@ -87,7 +87,10 @@
         <w:t>Entity name:</w:t>
       </w:r>
       <w:r>
-        <w:t xml:space="preserve"> Reg</w:t>
+        <w:t xml:space="preserve"> </w:t>
+      </w:r>
+      <w:r>
+        <w:t>mux2_nbit</w:t>
       </w:r>
     </w:p>
     <w:p>
@@ -111,14 +114,26 @@
         <w:spacing w:line="256" w:lineRule="auto"/>
       </w:pPr>
       <w:r>
-        <w:t xml:space="preserve">Rst </w:t>
-      </w:r>
-      <w:r>
-        <w:tab/>
-      </w:r>
-      <w:r>
-        <w:tab/>
-        <w:t>(1 bit)</w:t>
+        <w:t>In0</w:t>
+      </w:r>
+      <w:r>
+        <w:t xml:space="preserve"> </w:t>
+      </w:r>
+      <w:r>
+        <w:tab/>
+      </w:r>
+      <w:r>
+        <w:tab/>
+        <w:t>(</w:t>
+      </w:r>
+      <w:r>
+        <w:t>32</w:t>
+      </w:r>
+      <w:r>
+        <w:t xml:space="preserve"> bit)</w:t>
+      </w:r>
+      <w:r>
+        <w:t xml:space="preserve"> # it’s generic</w:t>
       </w:r>
     </w:p>
     <w:p>
@@ -131,14 +146,23 @@
         <w:spacing w:line="256" w:lineRule="auto"/>
       </w:pPr>
       <w:r>
-        <w:t xml:space="preserve">Clk </w:t>
-      </w:r>
-      <w:r>
-        <w:tab/>
-      </w:r>
-      <w:r>
-        <w:tab/>
-        <w:t>(1 bit)</w:t>
+        <w:t>In1</w:t>
+      </w:r>
+      <w:r>
+        <w:t xml:space="preserve"> </w:t>
+      </w:r>
+      <w:r>
+        <w:tab/>
+      </w:r>
+      <w:r>
+        <w:tab/>
+        <w:t>(</w:t>
+      </w:r>
+      <w:r>
+        <w:t>32</w:t>
+      </w:r>
+      <w:r>
+        <w:t xml:space="preserve"> bit)</w:t>
       </w:r>
     </w:p>
     <w:p>
@@ -151,28 +175,23 @@
         <w:spacing w:line="256" w:lineRule="auto"/>
       </w:pPr>
       <w:r>
-        <w:t>Enable</w:t>
-      </w:r>
-      <w:r>
-        <w:tab/>
-        <w:t>(1 bit)</w:t>
-      </w:r>
-    </w:p>
-    <w:p>
-      <w:pPr>
-        <w:pStyle w:val="ListParagraph"/>
-        <w:numPr>
-          <w:ilvl w:val="0"/>
-          <w:numId w:val="5"/>
-        </w:numPr>
-        <w:spacing w:line="256" w:lineRule="auto"/>
-      </w:pPr>
-      <w:r>
-        <w:t xml:space="preserve">RegInput </w:t>
-      </w:r>
-      <w:r>
-        <w:tab/>
-        <w:t>(32 bits)</w:t>
+        <w:t>S</w:t>
+      </w:r>
+      <w:r>
+        <w:t>el</w:t>
+      </w:r>
+      <w:r>
+        <w:tab/>
+      </w:r>
+      <w:r>
+        <w:tab/>
+        <w:t>(</w:t>
+      </w:r>
+      <w:r>
+        <w:t>32</w:t>
+      </w:r>
+      <w:r>
+        <w:t xml:space="preserve"> bit)</w:t>
       </w:r>
     </w:p>
     <w:p>
@@ -193,7 +212,7 @@
         <w:spacing w:line="256" w:lineRule="auto"/>
       </w:pPr>
       <w:r>
-        <w:t>RegOutput</w:t>
+        <w:t>Out0</w:t>
       </w:r>
       <w:r>
         <w:tab/>
@@ -217,15 +236,158 @@
           <w:color w:val="44546A" w:themeColor="text2"/>
         </w:rPr>
       </w:pPr>
-      <w:r>
+    </w:p>
+    <w:p>
+      <w:pPr>
+        <w:rPr>
+          <w:color w:val="FF0000"/>
+        </w:rPr>
+      </w:pPr>
+      <w:r>
+        <w:rPr>
+          <w:color w:val="FF0000"/>
+        </w:rPr>
+        <w:t>Register (in Register file)</w:t>
+      </w:r>
+    </w:p>
+    <w:p>
+      <w:r>
+        <w:rPr>
+          <w:u w:val="single"/>
+        </w:rPr>
+        <w:t>Entity name:</w:t>
+      </w:r>
+      <w:r>
+        <w:t xml:space="preserve"> Reg</w:t>
+      </w:r>
+    </w:p>
+    <w:p>
+      <w:r>
+        <w:rPr>
+          <w:u w:val="single"/>
+        </w:rPr>
+        <w:t>Inputs:</w:t>
+      </w:r>
+      <w:r>
+        <w:t xml:space="preserve"> </w:t>
+      </w:r>
+    </w:p>
+    <w:p>
+      <w:pPr>
+        <w:pStyle w:val="ListParagraph"/>
+        <w:numPr>
+          <w:ilvl w:val="0"/>
+          <w:numId w:val="5"/>
+        </w:numPr>
+        <w:spacing w:line="256" w:lineRule="auto"/>
+      </w:pPr>
+      <w:r>
+        <w:t xml:space="preserve">Rst </w:t>
+      </w:r>
+      <w:r>
+        <w:tab/>
+      </w:r>
+      <w:r>
+        <w:tab/>
+        <w:t>(1 bit)</w:t>
+      </w:r>
+    </w:p>
+    <w:p>
+      <w:pPr>
+        <w:pStyle w:val="ListParagraph"/>
+        <w:numPr>
+          <w:ilvl w:val="0"/>
+          <w:numId w:val="5"/>
+        </w:numPr>
+        <w:spacing w:line="256" w:lineRule="auto"/>
+      </w:pPr>
+      <w:r>
+        <w:t xml:space="preserve">Clk </w:t>
+      </w:r>
+      <w:r>
+        <w:tab/>
+      </w:r>
+      <w:r>
+        <w:tab/>
+        <w:t>(1 bit)</w:t>
+      </w:r>
+    </w:p>
+    <w:p>
+      <w:pPr>
+        <w:pStyle w:val="ListParagraph"/>
+        <w:numPr>
+          <w:ilvl w:val="0"/>
+          <w:numId w:val="5"/>
+        </w:numPr>
+        <w:spacing w:line="256" w:lineRule="auto"/>
+      </w:pPr>
+      <w:r>
+        <w:t>Enable</w:t>
+      </w:r>
+      <w:r>
+        <w:tab/>
+        <w:t>(1 bit)</w:t>
+      </w:r>
+    </w:p>
+    <w:p>
+      <w:pPr>
+        <w:pStyle w:val="ListParagraph"/>
+        <w:numPr>
+          <w:ilvl w:val="0"/>
+          <w:numId w:val="5"/>
+        </w:numPr>
+        <w:spacing w:line="256" w:lineRule="auto"/>
+      </w:pPr>
+      <w:r>
+        <w:t xml:space="preserve">RegInput </w:t>
+      </w:r>
+      <w:r>
+        <w:tab/>
+        <w:t>(32 bits)</w:t>
+      </w:r>
+    </w:p>
+    <w:p>
+      <w:r>
+        <w:rPr>
+          <w:u w:val="single"/>
+        </w:rPr>
+        <w:t>Outputs:</w:t>
+      </w:r>
+    </w:p>
+    <w:p>
+      <w:pPr>
+        <w:pStyle w:val="ListParagraph"/>
+        <w:numPr>
+          <w:ilvl w:val="0"/>
+          <w:numId w:val="6"/>
+        </w:numPr>
+        <w:spacing w:line="256" w:lineRule="auto"/>
+      </w:pPr>
+      <w:r>
+        <w:t>RegOutput</w:t>
+      </w:r>
+      <w:r>
+        <w:tab/>
+        <w:t>(32 bits)</w:t>
+      </w:r>
+    </w:p>
+    <w:p>
+      <w:pPr>
+        <w:pBdr>
+          <w:bottom w:val="single" w:sz="12" w:space="1" w:color="auto"/>
+        </w:pBdr>
+      </w:pPr>
+    </w:p>
+    <w:p>
+      <w:pPr>
+        <w:jc w:val="center"/>
         <w:rPr>
           <w:rFonts w:ascii="Amasis MT Pro Black" w:hAnsi="Amasis MT Pro Black"/>
           <w:b/>
           <w:bCs/>
           <w:color w:val="44546A" w:themeColor="text2"/>
         </w:rPr>
-        <w:t>Decode Stage</w:t>
-      </w:r>
+      </w:pPr>
       <w:r>
         <w:rPr>
           <w:rFonts w:ascii="Amasis MT Pro Black" w:hAnsi="Amasis MT Pro Black"/>
@@ -233,273 +395,283 @@
           <w:bCs/>
           <w:color w:val="44546A" w:themeColor="text2"/>
         </w:rPr>
-        <w:t xml:space="preserve"> components</w:t>
-      </w:r>
-    </w:p>
-    <w:p>
-      <w:pPr>
-        <w:rPr>
-          <w:color w:val="FF0000"/>
-        </w:rPr>
-      </w:pPr>
-      <w:r>
-        <w:rPr>
-          <w:color w:val="FF0000"/>
-        </w:rPr>
-        <w:t>Register File</w:t>
-      </w:r>
-    </w:p>
-    <w:p>
-      <w:r>
-        <w:rPr>
-          <w:u w:val="single"/>
-        </w:rPr>
-        <w:t>Entity name:</w:t>
-      </w:r>
-      <w:r>
-        <w:t xml:space="preserve"> RegFile</w:t>
-      </w:r>
-    </w:p>
-    <w:p>
-      <w:r>
-        <w:rPr>
-          <w:u w:val="single"/>
-        </w:rPr>
-        <w:t>Inputs:</w:t>
-      </w:r>
-      <w:r>
-        <w:t xml:space="preserve"> </w:t>
-      </w:r>
-    </w:p>
-    <w:p>
-      <w:pPr>
-        <w:pStyle w:val="ListParagraph"/>
-        <w:numPr>
-          <w:ilvl w:val="0"/>
-          <w:numId w:val="5"/>
-        </w:numPr>
-        <w:spacing w:line="256" w:lineRule="auto"/>
-      </w:pPr>
-      <w:r>
-        <w:t xml:space="preserve">Rst </w:t>
-      </w:r>
-      <w:r>
-        <w:tab/>
-      </w:r>
-      <w:r>
-        <w:tab/>
-      </w:r>
-      <w:r>
-        <w:tab/>
-        <w:t>(1 bit)</w:t>
-      </w:r>
-    </w:p>
-    <w:p>
-      <w:pPr>
-        <w:pStyle w:val="ListParagraph"/>
-        <w:numPr>
-          <w:ilvl w:val="0"/>
-          <w:numId w:val="5"/>
-        </w:numPr>
-        <w:spacing w:line="256" w:lineRule="auto"/>
-      </w:pPr>
-      <w:r>
-        <w:t xml:space="preserve">Clk </w:t>
-      </w:r>
-      <w:r>
-        <w:tab/>
-      </w:r>
-      <w:r>
-        <w:tab/>
-      </w:r>
-      <w:r>
-        <w:tab/>
-        <w:t>(1 bit)</w:t>
-      </w:r>
-    </w:p>
-    <w:p>
-      <w:pPr>
-        <w:pStyle w:val="ListParagraph"/>
-        <w:numPr>
-          <w:ilvl w:val="0"/>
-          <w:numId w:val="5"/>
-        </w:numPr>
-        <w:spacing w:line="256" w:lineRule="auto"/>
-      </w:pPr>
-      <w:r>
-        <w:t>WriteAddress</w:t>
-      </w:r>
-      <w:r>
-        <w:tab/>
-        <w:t>(3 bits)</w:t>
-      </w:r>
-    </w:p>
-    <w:p>
-      <w:pPr>
-        <w:pStyle w:val="ListParagraph"/>
-        <w:numPr>
-          <w:ilvl w:val="0"/>
-          <w:numId w:val="5"/>
-        </w:numPr>
-        <w:spacing w:line="256" w:lineRule="auto"/>
-      </w:pPr>
-      <w:r>
-        <w:t>ReadAddress1</w:t>
-      </w:r>
-      <w:r>
-        <w:tab/>
-        <w:t>(3 bits)</w:t>
-      </w:r>
-    </w:p>
-    <w:p>
-      <w:pPr>
-        <w:pStyle w:val="ListParagraph"/>
-        <w:numPr>
-          <w:ilvl w:val="0"/>
-          <w:numId w:val="5"/>
-        </w:numPr>
-        <w:spacing w:line="256" w:lineRule="auto"/>
-      </w:pPr>
-      <w:r>
-        <w:t>ReadAddress2</w:t>
-      </w:r>
-      <w:r>
-        <w:tab/>
-        <w:t>(3 bits)</w:t>
-      </w:r>
-    </w:p>
-    <w:p>
-      <w:pPr>
-        <w:pStyle w:val="ListParagraph"/>
-        <w:numPr>
-          <w:ilvl w:val="0"/>
-          <w:numId w:val="5"/>
-        </w:numPr>
-        <w:spacing w:line="256" w:lineRule="auto"/>
-      </w:pPr>
-      <w:r>
-        <w:t>WriteData</w:t>
-      </w:r>
-      <w:r>
-        <w:tab/>
-      </w:r>
-      <w:r>
-        <w:tab/>
-        <w:t>(32 bits)</w:t>
-      </w:r>
-    </w:p>
-    <w:p>
-      <w:pPr>
-        <w:pStyle w:val="ListParagraph"/>
-        <w:numPr>
-          <w:ilvl w:val="0"/>
-          <w:numId w:val="5"/>
-        </w:numPr>
-        <w:spacing w:line="256" w:lineRule="auto"/>
-      </w:pPr>
-      <w:r>
-        <w:t>readEnable</w:t>
-      </w:r>
-      <w:r>
-        <w:tab/>
-      </w:r>
-      <w:r>
-        <w:tab/>
-        <w:t>(1 bit)</w:t>
-      </w:r>
-    </w:p>
-    <w:p>
-      <w:pPr>
-        <w:pStyle w:val="ListParagraph"/>
-        <w:numPr>
-          <w:ilvl w:val="0"/>
-          <w:numId w:val="5"/>
-        </w:numPr>
-        <w:spacing w:line="256" w:lineRule="auto"/>
-      </w:pPr>
-      <w:r>
-        <w:t>writeEnable</w:t>
-      </w:r>
-      <w:r>
-        <w:tab/>
-      </w:r>
-      <w:r>
-        <w:tab/>
-        <w:t>(1 bit)</w:t>
-      </w:r>
-    </w:p>
-    <w:p>
-      <w:r>
-        <w:rPr>
-          <w:u w:val="single"/>
-        </w:rPr>
-        <w:t>Outputs:</w:t>
-      </w:r>
-    </w:p>
-    <w:p>
-      <w:pPr>
-        <w:pStyle w:val="ListParagraph"/>
-        <w:numPr>
-          <w:ilvl w:val="0"/>
-          <w:numId w:val="6"/>
-        </w:numPr>
-        <w:spacing w:line="256" w:lineRule="auto"/>
-      </w:pPr>
-      <w:r>
-        <w:t>ReadData1</w:t>
-      </w:r>
-      <w:r>
-        <w:tab/>
-      </w:r>
-      <w:r>
-        <w:tab/>
-        <w:t>(32 bits)</w:t>
-      </w:r>
-    </w:p>
-    <w:p>
-      <w:pPr>
-        <w:pStyle w:val="ListParagraph"/>
-        <w:numPr>
-          <w:ilvl w:val="0"/>
-          <w:numId w:val="6"/>
-        </w:numPr>
-        <w:spacing w:line="256" w:lineRule="auto"/>
-      </w:pPr>
-      <w:r>
-        <w:t>ReadData2</w:t>
-      </w:r>
-      <w:r>
-        <w:tab/>
-      </w:r>
-      <w:r>
-        <w:tab/>
-        <w:t>(32 bits)</w:t>
-      </w:r>
-    </w:p>
-    <w:p>
-      <w:pPr>
-        <w:pBdr>
-          <w:bottom w:val="single" w:sz="12" w:space="1" w:color="auto"/>
-        </w:pBdr>
-      </w:pPr>
-    </w:p>
-    <w:p>
-      <w:pPr>
-        <w:jc w:val="center"/>
+        <w:t>Decode Stage</w:t>
+      </w:r>
+      <w:r>
         <w:rPr>
           <w:rFonts w:ascii="Amasis MT Pro Black" w:hAnsi="Amasis MT Pro Black"/>
           <w:b/>
           <w:bCs/>
           <w:color w:val="44546A" w:themeColor="text2"/>
         </w:rPr>
-      </w:pPr>
-      <w:r>
+        <w:t xml:space="preserve"> components</w:t>
+      </w:r>
+    </w:p>
+    <w:p>
+      <w:pPr>
+        <w:rPr>
+          <w:color w:val="FF0000"/>
+        </w:rPr>
+      </w:pPr>
+      <w:r>
+        <w:rPr>
+          <w:color w:val="FF0000"/>
+        </w:rPr>
+        <w:t>Register File</w:t>
+      </w:r>
+    </w:p>
+    <w:p>
+      <w:r>
+        <w:rPr>
+          <w:u w:val="single"/>
+        </w:rPr>
+        <w:t>Entity name:</w:t>
+      </w:r>
+      <w:r>
+        <w:t xml:space="preserve"> RegFile</w:t>
+      </w:r>
+    </w:p>
+    <w:p>
+      <w:r>
+        <w:rPr>
+          <w:u w:val="single"/>
+        </w:rPr>
+        <w:t>Inputs:</w:t>
+      </w:r>
+      <w:r>
+        <w:t xml:space="preserve"> </w:t>
+      </w:r>
+    </w:p>
+    <w:p>
+      <w:pPr>
+        <w:pStyle w:val="ListParagraph"/>
+        <w:numPr>
+          <w:ilvl w:val="0"/>
+          <w:numId w:val="5"/>
+        </w:numPr>
+        <w:spacing w:line="256" w:lineRule="auto"/>
+      </w:pPr>
+      <w:r>
+        <w:t xml:space="preserve">Rst </w:t>
+      </w:r>
+      <w:r>
+        <w:tab/>
+      </w:r>
+      <w:r>
+        <w:tab/>
+      </w:r>
+      <w:r>
+        <w:tab/>
+        <w:t>(1 bit)</w:t>
+      </w:r>
+    </w:p>
+    <w:p>
+      <w:pPr>
+        <w:pStyle w:val="ListParagraph"/>
+        <w:numPr>
+          <w:ilvl w:val="0"/>
+          <w:numId w:val="5"/>
+        </w:numPr>
+        <w:spacing w:line="256" w:lineRule="auto"/>
+      </w:pPr>
+      <w:r>
+        <w:t xml:space="preserve">Clk </w:t>
+      </w:r>
+      <w:r>
+        <w:tab/>
+      </w:r>
+      <w:r>
+        <w:tab/>
+      </w:r>
+      <w:r>
+        <w:tab/>
+        <w:t>(1 bit)</w:t>
+      </w:r>
+    </w:p>
+    <w:p>
+      <w:pPr>
+        <w:pStyle w:val="ListParagraph"/>
+        <w:numPr>
+          <w:ilvl w:val="0"/>
+          <w:numId w:val="5"/>
+        </w:numPr>
+        <w:spacing w:line="256" w:lineRule="auto"/>
+      </w:pPr>
+      <w:r>
+        <w:t>WriteAddress</w:t>
+      </w:r>
+      <w:r>
+        <w:tab/>
+        <w:t>(3 bits)</w:t>
+      </w:r>
+    </w:p>
+    <w:p>
+      <w:pPr>
+        <w:pStyle w:val="ListParagraph"/>
+        <w:numPr>
+          <w:ilvl w:val="0"/>
+          <w:numId w:val="5"/>
+        </w:numPr>
+        <w:spacing w:line="256" w:lineRule="auto"/>
+      </w:pPr>
+      <w:r>
+        <w:t>ReadAddress1</w:t>
+      </w:r>
+      <w:r>
+        <w:tab/>
+        <w:t>(3 bits)</w:t>
+      </w:r>
+    </w:p>
+    <w:p>
+      <w:pPr>
+        <w:pStyle w:val="ListParagraph"/>
+        <w:numPr>
+          <w:ilvl w:val="0"/>
+          <w:numId w:val="5"/>
+        </w:numPr>
+        <w:spacing w:line="256" w:lineRule="auto"/>
+      </w:pPr>
+      <w:r>
+        <w:t>ReadAddress2</w:t>
+      </w:r>
+      <w:r>
+        <w:tab/>
+        <w:t>(3 bits)</w:t>
+      </w:r>
+    </w:p>
+    <w:p>
+      <w:pPr>
+        <w:pStyle w:val="ListParagraph"/>
+        <w:numPr>
+          <w:ilvl w:val="0"/>
+          <w:numId w:val="5"/>
+        </w:numPr>
+        <w:spacing w:line="256" w:lineRule="auto"/>
+      </w:pPr>
+      <w:r>
+        <w:t>WriteData</w:t>
+      </w:r>
+      <w:r>
+        <w:tab/>
+      </w:r>
+      <w:r>
+        <w:tab/>
+        <w:t>(32 bits)</w:t>
+      </w:r>
+    </w:p>
+    <w:p>
+      <w:pPr>
+        <w:pStyle w:val="ListParagraph"/>
+        <w:numPr>
+          <w:ilvl w:val="0"/>
+          <w:numId w:val="5"/>
+        </w:numPr>
+        <w:spacing w:line="256" w:lineRule="auto"/>
+      </w:pPr>
+      <w:r>
+        <w:t>readEnable</w:t>
+      </w:r>
+      <w:r>
+        <w:tab/>
+      </w:r>
+      <w:r>
+        <w:tab/>
+        <w:t>(1 bit)</w:t>
+      </w:r>
+    </w:p>
+    <w:p>
+      <w:pPr>
+        <w:pStyle w:val="ListParagraph"/>
+        <w:numPr>
+          <w:ilvl w:val="0"/>
+          <w:numId w:val="5"/>
+        </w:numPr>
+        <w:spacing w:line="256" w:lineRule="auto"/>
+      </w:pPr>
+      <w:r>
+        <w:t>writeEnable</w:t>
+      </w:r>
+      <w:r>
+        <w:tab/>
+      </w:r>
+      <w:r>
+        <w:tab/>
+        <w:t>(1 bit)</w:t>
+      </w:r>
+    </w:p>
+    <w:p>
+      <w:r>
+        <w:rPr>
+          <w:u w:val="single"/>
+        </w:rPr>
+        <w:t>Outputs:</w:t>
+      </w:r>
+    </w:p>
+    <w:p>
+      <w:pPr>
+        <w:pStyle w:val="ListParagraph"/>
+        <w:numPr>
+          <w:ilvl w:val="0"/>
+          <w:numId w:val="6"/>
+        </w:numPr>
+        <w:spacing w:line="256" w:lineRule="auto"/>
+      </w:pPr>
+      <w:r>
+        <w:lastRenderedPageBreak/>
+        <w:t>ReadData1</w:t>
+      </w:r>
+      <w:r>
+        <w:tab/>
+      </w:r>
+      <w:r>
+        <w:tab/>
+        <w:t>(32 bits)</w:t>
+      </w:r>
+    </w:p>
+    <w:p>
+      <w:pPr>
+        <w:pStyle w:val="ListParagraph"/>
+        <w:numPr>
+          <w:ilvl w:val="0"/>
+          <w:numId w:val="6"/>
+        </w:numPr>
+        <w:spacing w:line="256" w:lineRule="auto"/>
+      </w:pPr>
+      <w:r>
+        <w:t>ReadData2</w:t>
+      </w:r>
+      <w:r>
+        <w:tab/>
+      </w:r>
+      <w:r>
+        <w:tab/>
+        <w:t>(32 bits)</w:t>
+      </w:r>
+    </w:p>
+    <w:p>
+      <w:pPr>
+        <w:pBdr>
+          <w:bottom w:val="single" w:sz="12" w:space="1" w:color="auto"/>
+        </w:pBdr>
+      </w:pPr>
+    </w:p>
+    <w:p>
+      <w:pPr>
+        <w:jc w:val="center"/>
         <w:rPr>
           <w:rFonts w:ascii="Amasis MT Pro Black" w:hAnsi="Amasis MT Pro Black"/>
           <w:b/>
           <w:bCs/>
           <w:color w:val="44546A" w:themeColor="text2"/>
         </w:rPr>
+      </w:pPr>
+      <w:r>
+        <w:rPr>
+          <w:rFonts w:ascii="Amasis MT Pro Black" w:hAnsi="Amasis MT Pro Black"/>
+          <w:b/>
+          <w:bCs/>
+          <w:color w:val="44546A" w:themeColor="text2"/>
+        </w:rPr>
         <w:t>Execute Stage components</w:t>
       </w:r>
     </w:p>
@@ -615,7 +787,6 @@
         </w:numPr>
       </w:pPr>
       <w:r>
-        <w:lastRenderedPageBreak/>
         <w:t>AND</w:t>
       </w:r>
       <w:r>
@@ -1032,6 +1203,7 @@
         </w:numPr>
       </w:pPr>
       <w:r>
+        <w:lastRenderedPageBreak/>
         <w:t>8 registers</w:t>
       </w:r>
       <w:r>
@@ -1223,7 +1395,6 @@
         </w:numPr>
       </w:pPr>
       <w:r>
-        <w:lastRenderedPageBreak/>
         <w:t>Execute 2</w:t>
       </w:r>
       <w:r>
@@ -1645,6 +1816,7 @@
         </w:rPr>
       </w:pPr>
       <w:r>
+        <w:lastRenderedPageBreak/>
         <w:t xml:space="preserve">0100: Read Data 1 from </w:t>
       </w:r>
       <w:r>
@@ -1812,7 +1984,6 @@
         </w:numPr>
       </w:pPr>
       <w:r>
-        <w:lastRenderedPageBreak/>
         <w:t>if the instruction is load/store or any instruction using immediate value then the sign extended immediate value is the output of mux</w:t>
       </w:r>
     </w:p>

--- a/Documentation 2.docx
+++ b/Documentation 2.docx
@@ -76,8 +76,16 @@
         <w:rPr>
           <w:color w:val="FF0000"/>
         </w:rPr>
-        <w:t>Mux2 nBit</w:t>
-      </w:r>
+        <w:t xml:space="preserve">Mux2 </w:t>
+      </w:r>
+      <w:proofErr w:type="spellStart"/>
+      <w:r>
+        <w:rPr>
+          <w:color w:val="FF0000"/>
+        </w:rPr>
+        <w:t>nBit</w:t>
+      </w:r>
+      <w:proofErr w:type="spellEnd"/>
     </w:p>
     <w:p>
       <w:r>
@@ -174,12 +182,14 @@
         </w:numPr>
         <w:spacing w:line="256" w:lineRule="auto"/>
       </w:pPr>
+      <w:proofErr w:type="spellStart"/>
       <w:r>
         <w:t>S</w:t>
       </w:r>
       <w:r>
         <w:t>el</w:t>
       </w:r>
+      <w:proofErr w:type="spellEnd"/>
       <w:r>
         <w:tab/>
       </w:r>
@@ -188,7 +198,7 @@
         <w:t>(</w:t>
       </w:r>
       <w:r>
-        <w:t>32</w:t>
+        <w:t>1</w:t>
       </w:r>
       <w:r>
         <w:t xml:space="preserve"> bit)</w:t>
@@ -260,6 +270,9 @@
       <w:r>
         <w:t xml:space="preserve"> Reg</w:t>
       </w:r>
+      <w:r>
+        <w:t xml:space="preserve"> =&gt; Generic n := 32</w:t>
+      </w:r>
     </w:p>
     <w:p>
       <w:r>
@@ -281,8 +294,13 @@
         </w:numPr>
         <w:spacing w:line="256" w:lineRule="auto"/>
       </w:pPr>
-      <w:r>
-        <w:t xml:space="preserve">Rst </w:t>
+      <w:proofErr w:type="spellStart"/>
+      <w:r>
+        <w:t>Rst</w:t>
+      </w:r>
+      <w:proofErr w:type="spellEnd"/>
+      <w:r>
+        <w:t xml:space="preserve"> </w:t>
       </w:r>
       <w:r>
         <w:tab/>
@@ -301,8 +319,13 @@
         </w:numPr>
         <w:spacing w:line="256" w:lineRule="auto"/>
       </w:pPr>
-      <w:r>
-        <w:t xml:space="preserve">Clk </w:t>
+      <w:proofErr w:type="spellStart"/>
+      <w:r>
+        <w:t>Clk</w:t>
+      </w:r>
+      <w:proofErr w:type="spellEnd"/>
+      <w:r>
+        <w:t xml:space="preserve"> </w:t>
       </w:r>
       <w:r>
         <w:tab/>
@@ -338,12 +361,23 @@
         </w:numPr>
         <w:spacing w:line="256" w:lineRule="auto"/>
       </w:pPr>
-      <w:r>
-        <w:t xml:space="preserve">RegInput </w:t>
-      </w:r>
-      <w:r>
-        <w:tab/>
-        <w:t>(32 bits)</w:t>
+      <w:proofErr w:type="spellStart"/>
+      <w:r>
+        <w:t>RegInput</w:t>
+      </w:r>
+      <w:proofErr w:type="spellEnd"/>
+      <w:r>
+        <w:t xml:space="preserve"> </w:t>
+      </w:r>
+      <w:r>
+        <w:tab/>
+        <w:t>(</w:t>
+      </w:r>
+      <w:r>
+        <w:t>n-1</w:t>
+      </w:r>
+      <w:r>
+        <w:t xml:space="preserve"> bits)</w:t>
       </w:r>
     </w:p>
     <w:p>
@@ -363,9 +397,11 @@
         </w:numPr>
         <w:spacing w:line="256" w:lineRule="auto"/>
       </w:pPr>
+      <w:proofErr w:type="spellStart"/>
       <w:r>
         <w:t>RegOutput</w:t>
       </w:r>
+      <w:proofErr w:type="spellEnd"/>
       <w:r>
         <w:tab/>
         <w:t>(32 bits)</w:t>
@@ -428,8 +464,13 @@
         <w:t>Entity name:</w:t>
       </w:r>
       <w:r>
-        <w:t xml:space="preserve"> RegFile</w:t>
-      </w:r>
+        <w:t xml:space="preserve"> </w:t>
+      </w:r>
+      <w:proofErr w:type="spellStart"/>
+      <w:r>
+        <w:t>RegFile</w:t>
+      </w:r>
+      <w:proofErr w:type="spellEnd"/>
     </w:p>
     <w:p>
       <w:r>
@@ -451,8 +492,13 @@
         </w:numPr>
         <w:spacing w:line="256" w:lineRule="auto"/>
       </w:pPr>
-      <w:r>
-        <w:t xml:space="preserve">Rst </w:t>
+      <w:proofErr w:type="spellStart"/>
+      <w:r>
+        <w:t>Rst</w:t>
+      </w:r>
+      <w:proofErr w:type="spellEnd"/>
+      <w:r>
+        <w:t xml:space="preserve"> </w:t>
       </w:r>
       <w:r>
         <w:tab/>
@@ -474,8 +520,13 @@
         </w:numPr>
         <w:spacing w:line="256" w:lineRule="auto"/>
       </w:pPr>
-      <w:r>
-        <w:t xml:space="preserve">Clk </w:t>
+      <w:proofErr w:type="spellStart"/>
+      <w:r>
+        <w:t>Clk</w:t>
+      </w:r>
+      <w:proofErr w:type="spellEnd"/>
+      <w:r>
+        <w:t xml:space="preserve"> </w:t>
       </w:r>
       <w:r>
         <w:tab/>
@@ -497,9 +548,11 @@
         </w:numPr>
         <w:spacing w:line="256" w:lineRule="auto"/>
       </w:pPr>
+      <w:proofErr w:type="spellStart"/>
       <w:r>
         <w:t>WriteAddress</w:t>
       </w:r>
+      <w:proofErr w:type="spellEnd"/>
       <w:r>
         <w:tab/>
         <w:t>(3 bits)</w:t>
@@ -548,9 +601,11 @@
         </w:numPr>
         <w:spacing w:line="256" w:lineRule="auto"/>
       </w:pPr>
+      <w:proofErr w:type="spellStart"/>
       <w:r>
         <w:t>WriteData</w:t>
       </w:r>
+      <w:proofErr w:type="spellEnd"/>
       <w:r>
         <w:tab/>
       </w:r>
@@ -568,9 +623,11 @@
         </w:numPr>
         <w:spacing w:line="256" w:lineRule="auto"/>
       </w:pPr>
+      <w:proofErr w:type="spellStart"/>
       <w:r>
         <w:t>readEnable</w:t>
       </w:r>
+      <w:proofErr w:type="spellEnd"/>
       <w:r>
         <w:tab/>
       </w:r>
@@ -588,9 +645,11 @@
         </w:numPr>
         <w:spacing w:line="256" w:lineRule="auto"/>
       </w:pPr>
+      <w:proofErr w:type="spellStart"/>
       <w:r>
         <w:t>writeEnable</w:t>
       </w:r>
+      <w:proofErr w:type="spellEnd"/>
       <w:r>
         <w:tab/>
       </w:r>
@@ -857,6 +916,7 @@
         </w:numPr>
         <w:spacing w:line="256" w:lineRule="auto"/>
       </w:pPr>
+      <w:proofErr w:type="spellStart"/>
       <w:r>
         <w:t>opCo</w:t>
       </w:r>
@@ -866,6 +926,7 @@
       <w:r>
         <w:t>e</w:t>
       </w:r>
+      <w:proofErr w:type="spellEnd"/>
       <w:r>
         <w:tab/>
       </w:r>
@@ -937,9 +998,11 @@
         </w:numPr>
         <w:spacing w:line="256" w:lineRule="auto"/>
       </w:pPr>
+      <w:proofErr w:type="spellStart"/>
       <w:r>
         <w:t>Cout</w:t>
       </w:r>
+      <w:proofErr w:type="spellEnd"/>
       <w:r>
         <w:tab/>
       </w:r>
@@ -978,9 +1041,11 @@
       <w:r>
         <w:t xml:space="preserve"> </w:t>
       </w:r>
+      <w:proofErr w:type="spellStart"/>
       <w:r>
         <w:t>flagControl</w:t>
       </w:r>
+      <w:proofErr w:type="spellEnd"/>
     </w:p>
     <w:p>
       <w:r>
@@ -1002,6 +1067,7 @@
         </w:numPr>
         <w:spacing w:line="256" w:lineRule="auto"/>
       </w:pPr>
+      <w:proofErr w:type="spellStart"/>
       <w:r>
         <w:t>alu</w:t>
       </w:r>
@@ -1011,6 +1077,7 @@
       <w:r>
         <w:t>es</w:t>
       </w:r>
+      <w:proofErr w:type="spellEnd"/>
       <w:r>
         <w:tab/>
       </w:r>
@@ -1070,9 +1137,11 @@
         </w:numPr>
         <w:spacing w:line="256" w:lineRule="auto"/>
       </w:pPr>
+      <w:proofErr w:type="spellStart"/>
       <w:r>
         <w:t>Setc</w:t>
       </w:r>
+      <w:proofErr w:type="spellEnd"/>
       <w:r>
         <w:tab/>
       </w:r>
@@ -1591,7 +1660,23 @@
         </w:numPr>
       </w:pPr>
       <w:r>
-        <w:t>//should be address in buffer after decode since if second instruction is waiting for data in alu, it has to wait tell it reaches buffer after alu and in this case the second instruction will have reached buffer after decode</w:t>
+        <w:t xml:space="preserve">//should be address in buffer after decode since if second instruction is waiting for data in </w:t>
+      </w:r>
+      <w:proofErr w:type="spellStart"/>
+      <w:r>
+        <w:t>alu</w:t>
+      </w:r>
+      <w:proofErr w:type="spellEnd"/>
+      <w:r>
+        <w:t xml:space="preserve">, it has to wait tell it reaches buffer after </w:t>
+      </w:r>
+      <w:proofErr w:type="spellStart"/>
+      <w:r>
+        <w:t>alu</w:t>
+      </w:r>
+      <w:proofErr w:type="spellEnd"/>
+      <w:r>
+        <w:t xml:space="preserve"> and in this case the second instruction will have reached buffer after decode</w:t>
       </w:r>
     </w:p>
     <w:p>

--- a/Documentation 2.docx
+++ b/Documentation 2.docx
@@ -416,6 +416,163 @@
     </w:p>
     <w:p>
       <w:pPr>
+        <w:rPr>
+          <w:color w:val="FF0000"/>
+        </w:rPr>
+      </w:pPr>
+      <w:r>
+        <w:rPr>
+          <w:color w:val="FF0000"/>
+        </w:rPr>
+        <w:t>3x8 Decoder</w:t>
+      </w:r>
+    </w:p>
+    <w:p>
+      <w:pPr>
+        <w:rPr>
+          <w:color w:val="000000" w:themeColor="text1"/>
+        </w:rPr>
+      </w:pPr>
+      <w:r>
+        <w:rPr>
+          <w:color w:val="000000" w:themeColor="text1"/>
+          <w:u w:val="single"/>
+        </w:rPr>
+        <w:t>Entity name:</w:t>
+      </w:r>
+      <w:r>
+        <w:rPr>
+          <w:color w:val="000000" w:themeColor="text1"/>
+        </w:rPr>
+        <w:t xml:space="preserve"> </w:t>
+      </w:r>
+      <w:r>
+        <w:rPr>
+          <w:color w:val="000000" w:themeColor="text1"/>
+        </w:rPr>
+        <w:t>Decoder</w:t>
+      </w:r>
+    </w:p>
+    <w:p>
+      <w:pPr>
+        <w:rPr>
+          <w:color w:val="000000" w:themeColor="text1"/>
+          <w:u w:val="single"/>
+        </w:rPr>
+      </w:pPr>
+      <w:r>
+        <w:rPr>
+          <w:color w:val="000000" w:themeColor="text1"/>
+          <w:u w:val="single"/>
+        </w:rPr>
+        <w:t>Inputs:</w:t>
+      </w:r>
+    </w:p>
+    <w:p>
+      <w:pPr>
+        <w:pStyle w:val="ListParagraph"/>
+        <w:numPr>
+          <w:ilvl w:val="0"/>
+          <w:numId w:val="6"/>
+        </w:numPr>
+        <w:rPr>
+          <w:color w:val="000000" w:themeColor="text1"/>
+        </w:rPr>
+      </w:pPr>
+      <w:r>
+        <w:rPr>
+          <w:color w:val="000000" w:themeColor="text1"/>
+        </w:rPr>
+        <w:t>S</w:t>
+      </w:r>
+      <w:r>
+        <w:rPr>
+          <w:color w:val="000000" w:themeColor="text1"/>
+        </w:rPr>
+        <w:tab/>
+      </w:r>
+      <w:r>
+        <w:rPr>
+          <w:color w:val="000000" w:themeColor="text1"/>
+        </w:rPr>
+        <w:tab/>
+      </w:r>
+      <w:r>
+        <w:rPr>
+          <w:color w:val="000000" w:themeColor="text1"/>
+        </w:rPr>
+        <w:t>(3 bits)</w:t>
+      </w:r>
+    </w:p>
+    <w:p>
+      <w:pPr>
+        <w:pStyle w:val="ListParagraph"/>
+        <w:numPr>
+          <w:ilvl w:val="0"/>
+          <w:numId w:val="6"/>
+        </w:numPr>
+        <w:rPr>
+          <w:color w:val="000000" w:themeColor="text1"/>
+        </w:rPr>
+      </w:pPr>
+      <w:r>
+        <w:rPr>
+          <w:color w:val="000000" w:themeColor="text1"/>
+        </w:rPr>
+        <w:t>Enable</w:t>
+      </w:r>
+      <w:r>
+        <w:rPr>
+          <w:color w:val="000000" w:themeColor="text1"/>
+        </w:rPr>
+        <w:tab/>
+        <w:t>(1 bit)</w:t>
+      </w:r>
+    </w:p>
+    <w:p>
+      <w:pPr>
+        <w:pStyle w:val="ListParagraph"/>
+        <w:numPr>
+          <w:ilvl w:val="0"/>
+          <w:numId w:val="6"/>
+        </w:numPr>
+        <w:rPr>
+          <w:color w:val="000000" w:themeColor="text1"/>
+        </w:rPr>
+      </w:pPr>
+      <w:proofErr w:type="spellStart"/>
+      <w:r>
+        <w:rPr>
+          <w:color w:val="000000" w:themeColor="text1"/>
+        </w:rPr>
+        <w:t>oupt</w:t>
+      </w:r>
+      <w:proofErr w:type="spellEnd"/>
+      <w:r>
+        <w:rPr>
+          <w:color w:val="000000" w:themeColor="text1"/>
+        </w:rPr>
+        <w:tab/>
+        <w:t>(8 bit</w:t>
+      </w:r>
+      <w:r>
+        <w:rPr>
+          <w:color w:val="000000" w:themeColor="text1"/>
+        </w:rPr>
+        <w:t>s</w:t>
+      </w:r>
+      <w:r>
+        <w:rPr>
+          <w:color w:val="000000" w:themeColor="text1"/>
+        </w:rPr>
+        <w:t>)</w:t>
+      </w:r>
+    </w:p>
+    <w:p>
+      <w:pPr>
+        <w:pBdr>
+          <w:bottom w:val="single" w:sz="12" w:space="1" w:color="auto"/>
+        </w:pBdr>
         <w:jc w:val="center"/>
         <w:rPr>
           <w:rFonts w:ascii="Amasis MT Pro Black" w:hAnsi="Amasis MT Pro Black"/>
@@ -424,15 +581,17 @@
           <w:color w:val="44546A" w:themeColor="text2"/>
         </w:rPr>
       </w:pPr>
-      <w:r>
+    </w:p>
+    <w:p>
+      <w:pPr>
+        <w:jc w:val="center"/>
         <w:rPr>
           <w:rFonts w:ascii="Amasis MT Pro Black" w:hAnsi="Amasis MT Pro Black"/>
           <w:b/>
           <w:bCs/>
           <w:color w:val="44546A" w:themeColor="text2"/>
         </w:rPr>
-        <w:t>Decode Stage</w:t>
-      </w:r>
+      </w:pPr>
       <w:r>
         <w:rPr>
           <w:rFonts w:ascii="Amasis MT Pro Black" w:hAnsi="Amasis MT Pro Black"/>
@@ -440,297 +599,306 @@
           <w:bCs/>
           <w:color w:val="44546A" w:themeColor="text2"/>
         </w:rPr>
-        <w:t xml:space="preserve"> components</w:t>
-      </w:r>
-    </w:p>
-    <w:p>
-      <w:pPr>
-        <w:rPr>
-          <w:color w:val="FF0000"/>
-        </w:rPr>
-      </w:pPr>
-      <w:r>
-        <w:rPr>
-          <w:color w:val="FF0000"/>
-        </w:rPr>
-        <w:t>Register File</w:t>
-      </w:r>
-    </w:p>
-    <w:p>
-      <w:r>
-        <w:rPr>
-          <w:u w:val="single"/>
-        </w:rPr>
-        <w:t>Entity name:</w:t>
-      </w:r>
-      <w:r>
-        <w:t xml:space="preserve"> </w:t>
-      </w:r>
-      <w:proofErr w:type="spellStart"/>
-      <w:r>
-        <w:t>RegFile</w:t>
-      </w:r>
-      <w:proofErr w:type="spellEnd"/>
-    </w:p>
-    <w:p>
-      <w:r>
-        <w:rPr>
-          <w:u w:val="single"/>
-        </w:rPr>
-        <w:t>Inputs:</w:t>
-      </w:r>
-      <w:r>
-        <w:t xml:space="preserve"> </w:t>
-      </w:r>
-    </w:p>
-    <w:p>
-      <w:pPr>
-        <w:pStyle w:val="ListParagraph"/>
-        <w:numPr>
-          <w:ilvl w:val="0"/>
-          <w:numId w:val="5"/>
-        </w:numPr>
-        <w:spacing w:line="256" w:lineRule="auto"/>
-      </w:pPr>
-      <w:proofErr w:type="spellStart"/>
-      <w:r>
-        <w:t>Rst</w:t>
-      </w:r>
-      <w:proofErr w:type="spellEnd"/>
-      <w:r>
-        <w:t xml:space="preserve"> </w:t>
-      </w:r>
-      <w:r>
-        <w:tab/>
-      </w:r>
-      <w:r>
-        <w:tab/>
-      </w:r>
-      <w:r>
-        <w:tab/>
-        <w:t>(1 bit)</w:t>
-      </w:r>
-    </w:p>
-    <w:p>
-      <w:pPr>
-        <w:pStyle w:val="ListParagraph"/>
-        <w:numPr>
-          <w:ilvl w:val="0"/>
-          <w:numId w:val="5"/>
-        </w:numPr>
-        <w:spacing w:line="256" w:lineRule="auto"/>
-      </w:pPr>
-      <w:proofErr w:type="spellStart"/>
-      <w:r>
-        <w:t>Clk</w:t>
-      </w:r>
-      <w:proofErr w:type="spellEnd"/>
-      <w:r>
-        <w:t xml:space="preserve"> </w:t>
-      </w:r>
-      <w:r>
-        <w:tab/>
-      </w:r>
-      <w:r>
-        <w:tab/>
-      </w:r>
-      <w:r>
-        <w:tab/>
-        <w:t>(1 bit)</w:t>
-      </w:r>
-    </w:p>
-    <w:p>
-      <w:pPr>
-        <w:pStyle w:val="ListParagraph"/>
-        <w:numPr>
-          <w:ilvl w:val="0"/>
-          <w:numId w:val="5"/>
-        </w:numPr>
-        <w:spacing w:line="256" w:lineRule="auto"/>
-      </w:pPr>
-      <w:proofErr w:type="spellStart"/>
-      <w:r>
-        <w:t>WriteAddress</w:t>
-      </w:r>
-      <w:proofErr w:type="spellEnd"/>
-      <w:r>
-        <w:tab/>
-        <w:t>(3 bits)</w:t>
-      </w:r>
-    </w:p>
-    <w:p>
-      <w:pPr>
-        <w:pStyle w:val="ListParagraph"/>
-        <w:numPr>
-          <w:ilvl w:val="0"/>
-          <w:numId w:val="5"/>
-        </w:numPr>
-        <w:spacing w:line="256" w:lineRule="auto"/>
-      </w:pPr>
-      <w:r>
-        <w:t>ReadAddress1</w:t>
-      </w:r>
-      <w:r>
-        <w:tab/>
-        <w:t>(3 bits)</w:t>
-      </w:r>
-    </w:p>
-    <w:p>
-      <w:pPr>
-        <w:pStyle w:val="ListParagraph"/>
-        <w:numPr>
-          <w:ilvl w:val="0"/>
-          <w:numId w:val="5"/>
-        </w:numPr>
-        <w:spacing w:line="256" w:lineRule="auto"/>
-      </w:pPr>
-      <w:r>
-        <w:t>ReadAddress2</w:t>
-      </w:r>
-      <w:r>
-        <w:tab/>
-        <w:t>(3 bits)</w:t>
-      </w:r>
-    </w:p>
-    <w:p>
-      <w:pPr>
-        <w:pStyle w:val="ListParagraph"/>
-        <w:numPr>
-          <w:ilvl w:val="0"/>
-          <w:numId w:val="5"/>
-        </w:numPr>
-        <w:spacing w:line="256" w:lineRule="auto"/>
-      </w:pPr>
-      <w:proofErr w:type="spellStart"/>
-      <w:r>
-        <w:t>WriteData</w:t>
-      </w:r>
-      <w:proofErr w:type="spellEnd"/>
-      <w:r>
-        <w:tab/>
-      </w:r>
-      <w:r>
-        <w:tab/>
-        <w:t>(32 bits)</w:t>
-      </w:r>
-    </w:p>
-    <w:p>
-      <w:pPr>
-        <w:pStyle w:val="ListParagraph"/>
-        <w:numPr>
-          <w:ilvl w:val="0"/>
-          <w:numId w:val="5"/>
-        </w:numPr>
-        <w:spacing w:line="256" w:lineRule="auto"/>
-      </w:pPr>
-      <w:proofErr w:type="spellStart"/>
-      <w:r>
-        <w:t>readEnable</w:t>
-      </w:r>
-      <w:proofErr w:type="spellEnd"/>
-      <w:r>
-        <w:tab/>
-      </w:r>
-      <w:r>
-        <w:tab/>
-        <w:t>(1 bit)</w:t>
-      </w:r>
-    </w:p>
-    <w:p>
-      <w:pPr>
-        <w:pStyle w:val="ListParagraph"/>
-        <w:numPr>
-          <w:ilvl w:val="0"/>
-          <w:numId w:val="5"/>
-        </w:numPr>
-        <w:spacing w:line="256" w:lineRule="auto"/>
-      </w:pPr>
-      <w:proofErr w:type="spellStart"/>
-      <w:r>
-        <w:t>writeEnable</w:t>
-      </w:r>
-      <w:proofErr w:type="spellEnd"/>
-      <w:r>
-        <w:tab/>
-      </w:r>
-      <w:r>
-        <w:tab/>
-        <w:t>(1 bit)</w:t>
-      </w:r>
-    </w:p>
-    <w:p>
-      <w:r>
-        <w:rPr>
-          <w:u w:val="single"/>
-        </w:rPr>
-        <w:t>Outputs:</w:t>
-      </w:r>
-    </w:p>
-    <w:p>
-      <w:pPr>
-        <w:pStyle w:val="ListParagraph"/>
-        <w:numPr>
-          <w:ilvl w:val="0"/>
-          <w:numId w:val="6"/>
-        </w:numPr>
-        <w:spacing w:line="256" w:lineRule="auto"/>
-      </w:pPr>
-      <w:r>
-        <w:lastRenderedPageBreak/>
-        <w:t>ReadData1</w:t>
-      </w:r>
-      <w:r>
-        <w:tab/>
-      </w:r>
-      <w:r>
-        <w:tab/>
-        <w:t>(32 bits)</w:t>
-      </w:r>
-    </w:p>
-    <w:p>
-      <w:pPr>
-        <w:pStyle w:val="ListParagraph"/>
-        <w:numPr>
-          <w:ilvl w:val="0"/>
-          <w:numId w:val="6"/>
-        </w:numPr>
-        <w:spacing w:line="256" w:lineRule="auto"/>
-      </w:pPr>
-      <w:r>
-        <w:t>ReadData2</w:t>
-      </w:r>
-      <w:r>
-        <w:tab/>
-      </w:r>
-      <w:r>
-        <w:tab/>
-        <w:t>(32 bits)</w:t>
-      </w:r>
-    </w:p>
-    <w:p>
-      <w:pPr>
-        <w:pBdr>
-          <w:bottom w:val="single" w:sz="12" w:space="1" w:color="auto"/>
-        </w:pBdr>
-      </w:pPr>
-    </w:p>
-    <w:p>
-      <w:pPr>
-        <w:jc w:val="center"/>
+        <w:t>Decode Stage</w:t>
+      </w:r>
+      <w:r>
         <w:rPr>
           <w:rFonts w:ascii="Amasis MT Pro Black" w:hAnsi="Amasis MT Pro Black"/>
           <w:b/>
           <w:bCs/>
           <w:color w:val="44546A" w:themeColor="text2"/>
         </w:rPr>
-      </w:pPr>
-      <w:r>
+        <w:t xml:space="preserve"> components</w:t>
+      </w:r>
+    </w:p>
+    <w:p>
+      <w:pPr>
+        <w:rPr>
+          <w:color w:val="FF0000"/>
+        </w:rPr>
+      </w:pPr>
+      <w:r>
+        <w:rPr>
+          <w:color w:val="FF0000"/>
+        </w:rPr>
+        <w:t>Register File</w:t>
+      </w:r>
+    </w:p>
+    <w:p>
+      <w:r>
+        <w:rPr>
+          <w:u w:val="single"/>
+        </w:rPr>
+        <w:t>Entity name:</w:t>
+      </w:r>
+      <w:r>
+        <w:t xml:space="preserve"> </w:t>
+      </w:r>
+      <w:proofErr w:type="spellStart"/>
+      <w:r>
+        <w:t>RegFile</w:t>
+      </w:r>
+      <w:proofErr w:type="spellEnd"/>
+    </w:p>
+    <w:p>
+      <w:r>
+        <w:rPr>
+          <w:u w:val="single"/>
+        </w:rPr>
+        <w:t>Inputs:</w:t>
+      </w:r>
+      <w:r>
+        <w:t xml:space="preserve"> </w:t>
+      </w:r>
+    </w:p>
+    <w:p>
+      <w:pPr>
+        <w:pStyle w:val="ListParagraph"/>
+        <w:numPr>
+          <w:ilvl w:val="0"/>
+          <w:numId w:val="5"/>
+        </w:numPr>
+        <w:spacing w:line="256" w:lineRule="auto"/>
+      </w:pPr>
+      <w:proofErr w:type="spellStart"/>
+      <w:r>
+        <w:lastRenderedPageBreak/>
+        <w:t>Rst</w:t>
+      </w:r>
+      <w:proofErr w:type="spellEnd"/>
+      <w:r>
+        <w:t xml:space="preserve"> </w:t>
+      </w:r>
+      <w:r>
+        <w:tab/>
+      </w:r>
+      <w:r>
+        <w:tab/>
+      </w:r>
+      <w:r>
+        <w:tab/>
+        <w:t>(1 bit)</w:t>
+      </w:r>
+    </w:p>
+    <w:p>
+      <w:pPr>
+        <w:pStyle w:val="ListParagraph"/>
+        <w:numPr>
+          <w:ilvl w:val="0"/>
+          <w:numId w:val="5"/>
+        </w:numPr>
+        <w:spacing w:line="256" w:lineRule="auto"/>
+      </w:pPr>
+      <w:proofErr w:type="spellStart"/>
+      <w:r>
+        <w:t>Clk</w:t>
+      </w:r>
+      <w:proofErr w:type="spellEnd"/>
+      <w:r>
+        <w:t xml:space="preserve"> </w:t>
+      </w:r>
+      <w:r>
+        <w:tab/>
+      </w:r>
+      <w:r>
+        <w:tab/>
+      </w:r>
+      <w:r>
+        <w:tab/>
+        <w:t>(1 bit)</w:t>
+      </w:r>
+    </w:p>
+    <w:p>
+      <w:pPr>
+        <w:pStyle w:val="ListParagraph"/>
+        <w:numPr>
+          <w:ilvl w:val="0"/>
+          <w:numId w:val="5"/>
+        </w:numPr>
+        <w:spacing w:line="256" w:lineRule="auto"/>
+      </w:pPr>
+      <w:proofErr w:type="spellStart"/>
+      <w:r>
+        <w:t>WriteAddress</w:t>
+      </w:r>
+      <w:proofErr w:type="spellEnd"/>
+      <w:r>
+        <w:tab/>
+        <w:t>(3 bits)</w:t>
+      </w:r>
+    </w:p>
+    <w:p>
+      <w:pPr>
+        <w:pStyle w:val="ListParagraph"/>
+        <w:numPr>
+          <w:ilvl w:val="0"/>
+          <w:numId w:val="5"/>
+        </w:numPr>
+        <w:spacing w:line="256" w:lineRule="auto"/>
+      </w:pPr>
+      <w:r>
+        <w:t>ReadAddress1</w:t>
+      </w:r>
+      <w:r>
+        <w:tab/>
+        <w:t>(3 bits)</w:t>
+      </w:r>
+    </w:p>
+    <w:p>
+      <w:pPr>
+        <w:pStyle w:val="ListParagraph"/>
+        <w:numPr>
+          <w:ilvl w:val="0"/>
+          <w:numId w:val="5"/>
+        </w:numPr>
+        <w:spacing w:line="256" w:lineRule="auto"/>
+      </w:pPr>
+      <w:r>
+        <w:t>ReadAddress2</w:t>
+      </w:r>
+      <w:r>
+        <w:tab/>
+        <w:t>(3 bits)</w:t>
+      </w:r>
+    </w:p>
+    <w:p>
+      <w:pPr>
+        <w:pStyle w:val="ListParagraph"/>
+        <w:numPr>
+          <w:ilvl w:val="0"/>
+          <w:numId w:val="5"/>
+        </w:numPr>
+        <w:spacing w:line="256" w:lineRule="auto"/>
+      </w:pPr>
+      <w:proofErr w:type="spellStart"/>
+      <w:r>
+        <w:t>WriteData</w:t>
+      </w:r>
+      <w:proofErr w:type="spellEnd"/>
+      <w:r>
+        <w:tab/>
+      </w:r>
+      <w:r>
+        <w:tab/>
+        <w:t>(32 bits)</w:t>
+      </w:r>
+    </w:p>
+    <w:p>
+      <w:pPr>
+        <w:pStyle w:val="ListParagraph"/>
+        <w:numPr>
+          <w:ilvl w:val="0"/>
+          <w:numId w:val="5"/>
+        </w:numPr>
+        <w:spacing w:line="256" w:lineRule="auto"/>
+      </w:pPr>
+      <w:proofErr w:type="spellStart"/>
+      <w:r>
+        <w:t>readEnable</w:t>
+      </w:r>
+      <w:proofErr w:type="spellEnd"/>
+      <w:r>
+        <w:tab/>
+      </w:r>
+      <w:r>
+        <w:tab/>
+        <w:t>(1 bit)</w:t>
+      </w:r>
+    </w:p>
+    <w:p>
+      <w:pPr>
+        <w:pStyle w:val="ListParagraph"/>
+        <w:numPr>
+          <w:ilvl w:val="0"/>
+          <w:numId w:val="5"/>
+        </w:numPr>
+        <w:spacing w:line="256" w:lineRule="auto"/>
+      </w:pPr>
+      <w:proofErr w:type="spellStart"/>
+      <w:r>
+        <w:t>writeEnable</w:t>
+      </w:r>
+      <w:proofErr w:type="spellEnd"/>
+      <w:r>
+        <w:tab/>
+      </w:r>
+      <w:r>
+        <w:tab/>
+        <w:t>(1 bit)</w:t>
+      </w:r>
+    </w:p>
+    <w:p>
+      <w:r>
+        <w:rPr>
+          <w:u w:val="single"/>
+        </w:rPr>
+        <w:t>Outputs:</w:t>
+      </w:r>
+    </w:p>
+    <w:p>
+      <w:pPr>
+        <w:pStyle w:val="ListParagraph"/>
+        <w:numPr>
+          <w:ilvl w:val="0"/>
+          <w:numId w:val="6"/>
+        </w:numPr>
+        <w:spacing w:line="256" w:lineRule="auto"/>
+      </w:pPr>
+      <w:r>
+        <w:t>ReadData1</w:t>
+      </w:r>
+      <w:r>
+        <w:tab/>
+      </w:r>
+      <w:r>
+        <w:tab/>
+        <w:t>(32 bits)</w:t>
+      </w:r>
+    </w:p>
+    <w:p>
+      <w:pPr>
+        <w:pStyle w:val="ListParagraph"/>
+        <w:numPr>
+          <w:ilvl w:val="0"/>
+          <w:numId w:val="6"/>
+        </w:numPr>
+        <w:spacing w:line="256" w:lineRule="auto"/>
+      </w:pPr>
+      <w:r>
+        <w:t>ReadData2</w:t>
+      </w:r>
+      <w:r>
+        <w:tab/>
+      </w:r>
+      <w:r>
+        <w:tab/>
+        <w:t>(32 bits)</w:t>
+      </w:r>
+    </w:p>
+    <w:p>
+      <w:pPr>
+        <w:pBdr>
+          <w:bottom w:val="single" w:sz="12" w:space="1" w:color="auto"/>
+        </w:pBdr>
+      </w:pPr>
+    </w:p>
+    <w:p>
+      <w:pPr>
+        <w:jc w:val="center"/>
         <w:rPr>
           <w:rFonts w:ascii="Amasis MT Pro Black" w:hAnsi="Amasis MT Pro Black"/>
           <w:b/>
           <w:bCs/>
           <w:color w:val="44546A" w:themeColor="text2"/>
         </w:rPr>
+      </w:pPr>
+      <w:r>
+        <w:rPr>
+          <w:rFonts w:ascii="Amasis MT Pro Black" w:hAnsi="Amasis MT Pro Black"/>
+          <w:b/>
+          <w:bCs/>
+          <w:color w:val="44546A" w:themeColor="text2"/>
+        </w:rPr>
         <w:t>Execute Stage components</w:t>
       </w:r>
     </w:p>
@@ -1184,6 +1352,7 @@
         <w:spacing w:line="256" w:lineRule="auto"/>
       </w:pPr>
       <w:r>
+        <w:lastRenderedPageBreak/>
         <w:t>CCR</w:t>
       </w:r>
       <w:r>
@@ -1272,7 +1441,6 @@
         </w:numPr>
       </w:pPr>
       <w:r>
-        <w:lastRenderedPageBreak/>
         <w:t>8 registers</w:t>
       </w:r>
       <w:r>
@@ -1775,6 +1943,7 @@
         </w:rPr>
       </w:pPr>
       <w:r>
+        <w:lastRenderedPageBreak/>
         <w:t>01 -&gt; From ALU</w:t>
       </w:r>
     </w:p>
@@ -1901,7 +2070,6 @@
         </w:rPr>
       </w:pPr>
       <w:r>
-        <w:lastRenderedPageBreak/>
         <w:t xml:space="preserve">0100: Read Data 1 from </w:t>
       </w:r>
       <w:r>
@@ -2873,7 +3041,7 @@
   <w:abstractNum w:abstractNumId="6" w15:restartNumberingAfterBreak="0">
     <w:nsid w:val="7E097492"/>
     <w:multiLevelType w:val="hybridMultilevel"/>
-    <w:tmpl w:val="BCFEF346"/>
+    <w:tmpl w:val="40509906"/>
     <w:lvl w:ilvl="0" w:tplc="04090001">
       <w:start w:val="1"/>
       <w:numFmt w:val="bullet"/>

--- a/Documentation 2.docx
+++ b/Documentation 2.docx
@@ -877,6 +877,631 @@
     </w:p>
     <w:p>
       <w:pPr>
+        <w:spacing w:line="256" w:lineRule="auto"/>
+      </w:pPr>
+      <w:r>
+        <w:rPr>
+          <w:u w:val="single"/>
+        </w:rPr>
+        <w:t>Entity name:</w:t>
+      </w:r>
+      <w:r>
+        <w:t xml:space="preserve"> </w:t>
+      </w:r>
+      <w:r>
+        <w:t>Main Component(decoding)</w:t>
+      </w:r>
+    </w:p>
+    <w:p>
+      <w:r>
+        <w:rPr>
+          <w:u w:val="single"/>
+        </w:rPr>
+        <w:t>Inputs:</w:t>
+      </w:r>
+      <w:r>
+        <w:t xml:space="preserve"> </w:t>
+      </w:r>
+      <w:r>
+        <w:tab/>
+      </w:r>
+      <w:r>
+        <w:tab/>
+      </w:r>
+    </w:p>
+    <w:p>
+      <w:pPr>
+        <w:pStyle w:val="ListParagraph"/>
+        <w:numPr>
+          <w:ilvl w:val="0"/>
+          <w:numId w:val="9"/>
+        </w:numPr>
+      </w:pPr>
+      <w:r>
+        <w:t>instruction</w:t>
+      </w:r>
+      <w:r>
+        <w:tab/>
+      </w:r>
+      <w:r>
+        <w:tab/>
+        <w:t>(32 bits)</w:t>
+      </w:r>
+    </w:p>
+    <w:p>
+      <w:pPr>
+        <w:pStyle w:val="ListParagraph"/>
+        <w:numPr>
+          <w:ilvl w:val="0"/>
+          <w:numId w:val="5"/>
+        </w:numPr>
+        <w:spacing w:line="256" w:lineRule="auto"/>
+      </w:pPr>
+      <w:proofErr w:type="spellStart"/>
+      <w:r>
+        <w:t>Rst</w:t>
+      </w:r>
+      <w:proofErr w:type="spellEnd"/>
+      <w:r>
+        <w:t xml:space="preserve"> </w:t>
+      </w:r>
+      <w:r>
+        <w:tab/>
+      </w:r>
+      <w:r>
+        <w:tab/>
+      </w:r>
+      <w:r>
+        <w:tab/>
+        <w:t>(1 bit)</w:t>
+      </w:r>
+    </w:p>
+    <w:p>
+      <w:pPr>
+        <w:pStyle w:val="ListParagraph"/>
+        <w:numPr>
+          <w:ilvl w:val="0"/>
+          <w:numId w:val="5"/>
+        </w:numPr>
+        <w:spacing w:line="256" w:lineRule="auto"/>
+      </w:pPr>
+      <w:proofErr w:type="spellStart"/>
+      <w:r>
+        <w:t>Clk</w:t>
+      </w:r>
+      <w:proofErr w:type="spellEnd"/>
+      <w:r>
+        <w:t xml:space="preserve"> </w:t>
+      </w:r>
+      <w:r>
+        <w:tab/>
+      </w:r>
+      <w:r>
+        <w:tab/>
+      </w:r>
+      <w:r>
+        <w:tab/>
+        <w:t>(1 bit)</w:t>
+      </w:r>
+    </w:p>
+    <w:p>
+      <w:pPr>
+        <w:pStyle w:val="ListParagraph"/>
+        <w:numPr>
+          <w:ilvl w:val="0"/>
+          <w:numId w:val="5"/>
+        </w:numPr>
+        <w:spacing w:line="256" w:lineRule="auto"/>
+      </w:pPr>
+      <w:proofErr w:type="spellStart"/>
+      <w:r>
+        <w:t>WriteData</w:t>
+      </w:r>
+      <w:proofErr w:type="spellEnd"/>
+      <w:r>
+        <w:tab/>
+      </w:r>
+      <w:r>
+        <w:tab/>
+        <w:t>(32 bits)</w:t>
+      </w:r>
+    </w:p>
+    <w:p>
+      <w:pPr>
+        <w:pStyle w:val="ListParagraph"/>
+        <w:numPr>
+          <w:ilvl w:val="0"/>
+          <w:numId w:val="5"/>
+        </w:numPr>
+        <w:spacing w:line="256" w:lineRule="auto"/>
+      </w:pPr>
+      <w:proofErr w:type="spellStart"/>
+      <w:r>
+        <w:t>readEnable</w:t>
+      </w:r>
+      <w:proofErr w:type="spellEnd"/>
+      <w:r>
+        <w:tab/>
+      </w:r>
+      <w:r>
+        <w:tab/>
+        <w:t>(1 bit)</w:t>
+      </w:r>
+    </w:p>
+    <w:p>
+      <w:pPr>
+        <w:pStyle w:val="ListParagraph"/>
+        <w:numPr>
+          <w:ilvl w:val="0"/>
+          <w:numId w:val="5"/>
+        </w:numPr>
+        <w:spacing w:line="256" w:lineRule="auto"/>
+      </w:pPr>
+      <w:proofErr w:type="spellStart"/>
+      <w:r>
+        <w:t>writeEnable</w:t>
+      </w:r>
+      <w:proofErr w:type="spellEnd"/>
+      <w:r>
+        <w:tab/>
+      </w:r>
+      <w:r>
+        <w:tab/>
+        <w:t>(1 bit)</w:t>
+      </w:r>
+    </w:p>
+    <w:p>
+      <w:r>
+        <w:rPr>
+          <w:u w:val="single"/>
+        </w:rPr>
+        <w:t>Out</w:t>
+      </w:r>
+      <w:r>
+        <w:rPr>
+          <w:u w:val="single"/>
+        </w:rPr>
+        <w:t>puts:</w:t>
+      </w:r>
+      <w:r>
+        <w:t xml:space="preserve"> </w:t>
+      </w:r>
+    </w:p>
+    <w:p>
+      <w:pPr>
+        <w:pStyle w:val="ListParagraph"/>
+        <w:numPr>
+          <w:ilvl w:val="0"/>
+          <w:numId w:val="9"/>
+        </w:numPr>
+      </w:pPr>
+      <w:proofErr w:type="spellStart"/>
+      <w:r>
+        <w:t>ImmValue</w:t>
+      </w:r>
+      <w:proofErr w:type="spellEnd"/>
+      <w:r>
+        <w:t xml:space="preserve"> </w:t>
+      </w:r>
+      <w:r>
+        <w:tab/>
+      </w:r>
+      <w:r>
+        <w:tab/>
+      </w:r>
+      <w:r>
+        <w:tab/>
+      </w:r>
+      <w:r>
+        <w:t>(32 bits)</w:t>
+      </w:r>
+      <w:r>
+        <w:tab/>
+      </w:r>
+    </w:p>
+    <w:p>
+      <w:pPr>
+        <w:pStyle w:val="ListParagraph"/>
+        <w:numPr>
+          <w:ilvl w:val="0"/>
+          <w:numId w:val="9"/>
+        </w:numPr>
+      </w:pPr>
+      <w:r>
+        <w:t>readData1</w:t>
+      </w:r>
+      <w:r>
+        <w:tab/>
+      </w:r>
+      <w:r>
+        <w:tab/>
+      </w:r>
+      <w:r>
+        <w:tab/>
+      </w:r>
+      <w:r>
+        <w:t>(32 bits)</w:t>
+      </w:r>
+    </w:p>
+    <w:p>
+      <w:pPr>
+        <w:pStyle w:val="ListParagraph"/>
+        <w:numPr>
+          <w:ilvl w:val="0"/>
+          <w:numId w:val="9"/>
+        </w:numPr>
+      </w:pPr>
+      <w:r>
+        <w:t>readData2</w:t>
+      </w:r>
+      <w:r>
+        <w:tab/>
+      </w:r>
+      <w:r>
+        <w:tab/>
+      </w:r>
+      <w:r>
+        <w:tab/>
+      </w:r>
+      <w:r>
+        <w:t>(32 bits)</w:t>
+      </w:r>
+    </w:p>
+    <w:p>
+      <w:pPr>
+        <w:pStyle w:val="ListParagraph"/>
+        <w:numPr>
+          <w:ilvl w:val="0"/>
+          <w:numId w:val="9"/>
+        </w:numPr>
+      </w:pPr>
+      <w:proofErr w:type="spellStart"/>
+      <w:r>
+        <w:t>dstAddress</w:t>
+      </w:r>
+      <w:proofErr w:type="spellEnd"/>
+      <w:r>
+        <w:tab/>
+      </w:r>
+      <w:r>
+        <w:tab/>
+      </w:r>
+      <w:r>
+        <w:tab/>
+      </w:r>
+      <w:r>
+        <w:t>(3 bits)</w:t>
+      </w:r>
+    </w:p>
+    <w:p>
+      <w:pPr>
+        <w:pStyle w:val="ListParagraph"/>
+        <w:numPr>
+          <w:ilvl w:val="0"/>
+          <w:numId w:val="9"/>
+        </w:numPr>
+      </w:pPr>
+      <w:proofErr w:type="spellStart"/>
+      <w:r>
+        <w:t>jumpControlSignals</w:t>
+      </w:r>
+      <w:proofErr w:type="spellEnd"/>
+      <w:r>
+        <w:tab/>
+      </w:r>
+      <w:r>
+        <w:tab/>
+        <w:t>(3 bits)</w:t>
+      </w:r>
+      <w:r>
+        <w:t xml:space="preserve">  </w:t>
+      </w:r>
+      <w:r>
+        <w:t xml:space="preserve">(00: </w:t>
+      </w:r>
+      <w:r>
+        <w:t>LDM</w:t>
+      </w:r>
+      <w:r>
+        <w:t xml:space="preserve">, </w:t>
+      </w:r>
+      <w:r>
+        <w:t>01</w:t>
+      </w:r>
+      <w:r>
+        <w:t xml:space="preserve">: </w:t>
+      </w:r>
+      <w:r>
+        <w:t>LDD</w:t>
+      </w:r>
+      <w:r>
+        <w:t>, 1</w:t>
+      </w:r>
+      <w:r>
+        <w:t>0</w:t>
+      </w:r>
+      <w:r>
+        <w:t xml:space="preserve">: </w:t>
+      </w:r>
+      <w:r>
+        <w:t>STD</w:t>
+      </w:r>
+      <w:r>
+        <w:t>)</w:t>
+      </w:r>
+    </w:p>
+    <w:p>
+      <w:pPr>
+        <w:pStyle w:val="ListParagraph"/>
+        <w:numPr>
+          <w:ilvl w:val="0"/>
+          <w:numId w:val="9"/>
+        </w:numPr>
+      </w:pPr>
+      <w:proofErr w:type="spellStart"/>
+      <w:r>
+        <w:t>ALUcontrolSignals</w:t>
+      </w:r>
+      <w:proofErr w:type="spellEnd"/>
+      <w:r>
+        <w:t xml:space="preserve"> </w:t>
+      </w:r>
+      <w:r>
+        <w:tab/>
+      </w:r>
+      <w:r>
+        <w:tab/>
+        <w:t>(3 bits)</w:t>
+      </w:r>
+      <w:r>
+        <w:t xml:space="preserve">  (As discussed in ALU component)</w:t>
+      </w:r>
+    </w:p>
+    <w:p>
+      <w:pPr>
+        <w:pStyle w:val="ListParagraph"/>
+        <w:numPr>
+          <w:ilvl w:val="0"/>
+          <w:numId w:val="9"/>
+        </w:numPr>
+      </w:pPr>
+      <w:proofErr w:type="spellStart"/>
+      <w:r>
+        <w:t>exSrc</w:t>
+      </w:r>
+      <w:proofErr w:type="spellEnd"/>
+      <w:r>
+        <w:tab/>
+      </w:r>
+      <w:r>
+        <w:tab/>
+      </w:r>
+      <w:r>
+        <w:tab/>
+      </w:r>
+      <w:r>
+        <w:t>(</w:t>
+      </w:r>
+      <w:r>
+        <w:t>1</w:t>
+      </w:r>
+      <w:r>
+        <w:t xml:space="preserve"> bit)</w:t>
+      </w:r>
+      <w:r>
+        <w:tab/>
+      </w:r>
+      <w:r>
+        <w:t xml:space="preserve"> </w:t>
+      </w:r>
+      <w:r>
+        <w:t xml:space="preserve"> </w:t>
+      </w:r>
+      <w:r>
+        <w:tab/>
+      </w:r>
+      <w:r>
+        <w:tab/>
+      </w:r>
+      <w:r>
+        <w:tab/>
+      </w:r>
+      <w:r>
+        <w:tab/>
+      </w:r>
+      <w:r>
+        <w:tab/>
+      </w:r>
+      <w:r>
+        <w:t>immediate value bit</w:t>
+      </w:r>
+    </w:p>
+    <w:p>
+      <w:pPr>
+        <w:pStyle w:val="ListParagraph"/>
+        <w:numPr>
+          <w:ilvl w:val="0"/>
+          <w:numId w:val="9"/>
+        </w:numPr>
+      </w:pPr>
+      <w:proofErr w:type="spellStart"/>
+      <w:r>
+        <w:t>LoadStoreControlSignals</w:t>
+      </w:r>
+      <w:proofErr w:type="spellEnd"/>
+      <w:r>
+        <w:tab/>
+        <w:t>(</w:t>
+      </w:r>
+      <w:r>
+        <w:t>3</w:t>
+      </w:r>
+      <w:r>
+        <w:t xml:space="preserve"> bits)</w:t>
+      </w:r>
+    </w:p>
+    <w:p>
+      <w:pPr>
+        <w:pStyle w:val="ListParagraph"/>
+        <w:numPr>
+          <w:ilvl w:val="0"/>
+          <w:numId w:val="9"/>
+        </w:numPr>
+      </w:pPr>
+      <w:proofErr w:type="spellStart"/>
+      <w:r>
+        <w:t>writeBackSignal</w:t>
+      </w:r>
+      <w:proofErr w:type="spellEnd"/>
+      <w:r>
+        <w:t xml:space="preserve"> </w:t>
+      </w:r>
+      <w:r>
+        <w:t xml:space="preserve"> </w:t>
+      </w:r>
+      <w:r>
+        <w:tab/>
+      </w:r>
+      <w:r>
+        <w:tab/>
+        <w:t>(</w:t>
+      </w:r>
+      <w:r>
+        <w:t>2</w:t>
+      </w:r>
+      <w:r>
+        <w:t xml:space="preserve"> bits)</w:t>
+      </w:r>
+      <w:r>
+        <w:t xml:space="preserve"> </w:t>
+      </w:r>
+      <w:r>
+        <w:t xml:space="preserve">    </w:t>
+      </w:r>
+      <w:r>
+        <w:tab/>
+      </w:r>
+      <w:r>
+        <w:tab/>
+      </w:r>
+      <w:r>
+        <w:tab/>
+      </w:r>
+      <w:r>
+        <w:tab/>
+      </w:r>
+      <w:r>
+        <w:tab/>
+      </w:r>
+      <w:r>
+        <w:tab/>
+      </w:r>
+      <w:r>
+        <w:t>(00: No WB, 10: WB_ALU, 11: WB_MEM)</w:t>
+      </w:r>
+    </w:p>
+    <w:p>
+      <w:pPr>
+        <w:pStyle w:val="ListParagraph"/>
+        <w:numPr>
+          <w:ilvl w:val="0"/>
+          <w:numId w:val="9"/>
+        </w:numPr>
+      </w:pPr>
+      <w:proofErr w:type="spellStart"/>
+      <w:r>
+        <w:t>MemoryWriteReadSignal</w:t>
+      </w:r>
+      <w:proofErr w:type="spellEnd"/>
+      <w:r>
+        <w:t xml:space="preserve"> </w:t>
+      </w:r>
+      <w:r>
+        <w:tab/>
+        <w:t>(</w:t>
+      </w:r>
+      <w:r>
+        <w:t>1</w:t>
+      </w:r>
+      <w:r>
+        <w:t xml:space="preserve"> bit)</w:t>
+      </w:r>
+      <w:r>
+        <w:t xml:space="preserve">     </w:t>
+      </w:r>
+      <w:r>
+        <w:tab/>
+      </w:r>
+      <w:r>
+        <w:tab/>
+      </w:r>
+      <w:r>
+        <w:tab/>
+      </w:r>
+      <w:r>
+        <w:tab/>
+      </w:r>
+      <w:r>
+        <w:tab/>
+      </w:r>
+      <w:r>
+        <w:tab/>
+        <w:t xml:space="preserve"> </w:t>
+      </w:r>
+      <w:r>
+        <w:t>(0 for write, 1 for read)</w:t>
+      </w:r>
+    </w:p>
+    <w:p>
+      <w:pPr>
+        <w:pStyle w:val="ListParagraph"/>
+        <w:numPr>
+          <w:ilvl w:val="0"/>
+          <w:numId w:val="9"/>
+        </w:numPr>
+      </w:pPr>
+      <w:proofErr w:type="spellStart"/>
+      <w:r>
+        <w:t>SPcontrolSignals</w:t>
+      </w:r>
+      <w:proofErr w:type="spellEnd"/>
+      <w:r>
+        <w:t xml:space="preserve"> </w:t>
+      </w:r>
+      <w:r>
+        <w:tab/>
+      </w:r>
+      <w:r>
+        <w:tab/>
+        <w:t>(3 bits)</w:t>
+      </w:r>
+      <w:r>
+        <w:t xml:space="preserve">      </w:t>
+      </w:r>
+      <w:r>
+        <w:tab/>
+      </w:r>
+      <w:r>
+        <w:tab/>
+      </w:r>
+      <w:r>
+        <w:tab/>
+      </w:r>
+      <w:r>
+        <w:tab/>
+      </w:r>
+      <w:r>
+        <w:tab/>
+      </w:r>
+      <w:r>
+        <w:tab/>
+      </w:r>
+      <w:r>
+        <w:t>(00: No change, 01: +1 for POP and RET, 10: -1 for PUSH and CALL)</w:t>
+      </w:r>
+    </w:p>
+    <w:p>
+      <w:pPr>
         <w:pBdr>
           <w:bottom w:val="single" w:sz="12" w:space="1" w:color="auto"/>
         </w:pBdr>
@@ -947,6 +1572,7 @@
         </w:numPr>
       </w:pPr>
       <w:r>
+        <w:lastRenderedPageBreak/>
         <w:t>NOT</w:t>
       </w:r>
       <w:r>
@@ -1352,7 +1978,6 @@
         <w:spacing w:line="256" w:lineRule="auto"/>
       </w:pPr>
       <w:r>
-        <w:lastRenderedPageBreak/>
         <w:t>CCR</w:t>
       </w:r>
       <w:r>
@@ -1581,6 +2206,7 @@
         </w:rPr>
       </w:pPr>
       <w:r>
+        <w:lastRenderedPageBreak/>
         <w:t xml:space="preserve">Write Back from ALU or </w:t>
       </w:r>
       <w:r>
@@ -1943,7 +2569,6 @@
         </w:rPr>
       </w:pPr>
       <w:r>
-        <w:lastRenderedPageBreak/>
         <w:t>01 -&gt; From ALU</w:t>
       </w:r>
     </w:p>
@@ -2225,6 +2850,7 @@
         </w:numPr>
       </w:pPr>
       <w:r>
+        <w:lastRenderedPageBreak/>
         <w:t>if instruction is R-type or branch then the output of the mux is the second register read in decode stage</w:t>
       </w:r>
     </w:p>
@@ -2501,6 +3127,119 @@
     </w:lvl>
   </w:abstractNum>
   <w:abstractNum w:abstractNumId="1" w15:restartNumberingAfterBreak="0">
+    <w:nsid w:val="414825EB"/>
+    <w:multiLevelType w:val="hybridMultilevel"/>
+    <w:tmpl w:val="0BD8D430"/>
+    <w:lvl w:ilvl="0" w:tplc="08090001">
+      <w:start w:val="1"/>
+      <w:numFmt w:val="bullet"/>
+      <w:lvlText w:val=""/>
+      <w:lvlJc w:val="left"/>
+      <w:pPr>
+        <w:ind w:left="1800" w:hanging="360"/>
+      </w:pPr>
+      <w:rPr>
+        <w:rFonts w:ascii="Symbol" w:hAnsi="Symbol" w:hint="default"/>
+      </w:rPr>
+    </w:lvl>
+    <w:lvl w:ilvl="1" w:tplc="08090003" w:tentative="1">
+      <w:start w:val="1"/>
+      <w:numFmt w:val="bullet"/>
+      <w:lvlText w:val="o"/>
+      <w:lvlJc w:val="left"/>
+      <w:pPr>
+        <w:ind w:left="2520" w:hanging="360"/>
+      </w:pPr>
+      <w:rPr>
+        <w:rFonts w:ascii="Courier New" w:hAnsi="Courier New" w:cs="Courier New" w:hint="default"/>
+      </w:rPr>
+    </w:lvl>
+    <w:lvl w:ilvl="2" w:tplc="08090005" w:tentative="1">
+      <w:start w:val="1"/>
+      <w:numFmt w:val="bullet"/>
+      <w:lvlText w:val=""/>
+      <w:lvlJc w:val="left"/>
+      <w:pPr>
+        <w:ind w:left="3240" w:hanging="360"/>
+      </w:pPr>
+      <w:rPr>
+        <w:rFonts w:ascii="Wingdings" w:hAnsi="Wingdings" w:hint="default"/>
+      </w:rPr>
+    </w:lvl>
+    <w:lvl w:ilvl="3" w:tplc="08090001" w:tentative="1">
+      <w:start w:val="1"/>
+      <w:numFmt w:val="bullet"/>
+      <w:lvlText w:val=""/>
+      <w:lvlJc w:val="left"/>
+      <w:pPr>
+        <w:ind w:left="3960" w:hanging="360"/>
+      </w:pPr>
+      <w:rPr>
+        <w:rFonts w:ascii="Symbol" w:hAnsi="Symbol" w:hint="default"/>
+      </w:rPr>
+    </w:lvl>
+    <w:lvl w:ilvl="4" w:tplc="08090003" w:tentative="1">
+      <w:start w:val="1"/>
+      <w:numFmt w:val="bullet"/>
+      <w:lvlText w:val="o"/>
+      <w:lvlJc w:val="left"/>
+      <w:pPr>
+        <w:ind w:left="4680" w:hanging="360"/>
+      </w:pPr>
+      <w:rPr>
+        <w:rFonts w:ascii="Courier New" w:hAnsi="Courier New" w:cs="Courier New" w:hint="default"/>
+      </w:rPr>
+    </w:lvl>
+    <w:lvl w:ilvl="5" w:tplc="08090005" w:tentative="1">
+      <w:start w:val="1"/>
+      <w:numFmt w:val="bullet"/>
+      <w:lvlText w:val=""/>
+      <w:lvlJc w:val="left"/>
+      <w:pPr>
+        <w:ind w:left="5400" w:hanging="360"/>
+      </w:pPr>
+      <w:rPr>
+        <w:rFonts w:ascii="Wingdings" w:hAnsi="Wingdings" w:hint="default"/>
+      </w:rPr>
+    </w:lvl>
+    <w:lvl w:ilvl="6" w:tplc="08090001" w:tentative="1">
+      <w:start w:val="1"/>
+      <w:numFmt w:val="bullet"/>
+      <w:lvlText w:val=""/>
+      <w:lvlJc w:val="left"/>
+      <w:pPr>
+        <w:ind w:left="6120" w:hanging="360"/>
+      </w:pPr>
+      <w:rPr>
+        <w:rFonts w:ascii="Symbol" w:hAnsi="Symbol" w:hint="default"/>
+      </w:rPr>
+    </w:lvl>
+    <w:lvl w:ilvl="7" w:tplc="08090003" w:tentative="1">
+      <w:start w:val="1"/>
+      <w:numFmt w:val="bullet"/>
+      <w:lvlText w:val="o"/>
+      <w:lvlJc w:val="left"/>
+      <w:pPr>
+        <w:ind w:left="6840" w:hanging="360"/>
+      </w:pPr>
+      <w:rPr>
+        <w:rFonts w:ascii="Courier New" w:hAnsi="Courier New" w:cs="Courier New" w:hint="default"/>
+      </w:rPr>
+    </w:lvl>
+    <w:lvl w:ilvl="8" w:tplc="08090005" w:tentative="1">
+      <w:start w:val="1"/>
+      <w:numFmt w:val="bullet"/>
+      <w:lvlText w:val=""/>
+      <w:lvlJc w:val="left"/>
+      <w:pPr>
+        <w:ind w:left="7560" w:hanging="360"/>
+      </w:pPr>
+      <w:rPr>
+        <w:rFonts w:ascii="Wingdings" w:hAnsi="Wingdings" w:hint="default"/>
+      </w:rPr>
+    </w:lvl>
+  </w:abstractNum>
+  <w:abstractNum w:abstractNumId="2" w15:restartNumberingAfterBreak="0">
     <w:nsid w:val="44D60617"/>
     <w:multiLevelType w:val="hybridMultilevel"/>
     <w:tmpl w:val="7F766718"/>
@@ -2613,7 +3352,7 @@
       </w:rPr>
     </w:lvl>
   </w:abstractNum>
-  <w:abstractNum w:abstractNumId="2" w15:restartNumberingAfterBreak="0">
+  <w:abstractNum w:abstractNumId="3" w15:restartNumberingAfterBreak="0">
     <w:nsid w:val="58EB6F4F"/>
     <w:multiLevelType w:val="hybridMultilevel"/>
     <w:tmpl w:val="D4BA880C"/>
@@ -2726,7 +3465,7 @@
       </w:rPr>
     </w:lvl>
   </w:abstractNum>
-  <w:abstractNum w:abstractNumId="3" w15:restartNumberingAfterBreak="0">
+  <w:abstractNum w:abstractNumId="4" w15:restartNumberingAfterBreak="0">
     <w:nsid w:val="5AC3336D"/>
     <w:multiLevelType w:val="hybridMultilevel"/>
     <w:tmpl w:val="37181258"/>
@@ -2839,7 +3578,7 @@
       </w:rPr>
     </w:lvl>
   </w:abstractNum>
-  <w:abstractNum w:abstractNumId="4" w15:restartNumberingAfterBreak="0">
+  <w:abstractNum w:abstractNumId="5" w15:restartNumberingAfterBreak="0">
     <w:nsid w:val="5DD051AB"/>
     <w:multiLevelType w:val="hybridMultilevel"/>
     <w:tmpl w:val="CF709F4C"/>
@@ -2952,7 +3691,7 @@
       </w:rPr>
     </w:lvl>
   </w:abstractNum>
-  <w:abstractNum w:abstractNumId="5" w15:restartNumberingAfterBreak="0">
+  <w:abstractNum w:abstractNumId="6" w15:restartNumberingAfterBreak="0">
     <w:nsid w:val="62163950"/>
     <w:multiLevelType w:val="hybridMultilevel"/>
     <w:tmpl w:val="00BC69A2"/>
@@ -3038,7 +3777,120 @@
       </w:pPr>
     </w:lvl>
   </w:abstractNum>
-  <w:abstractNum w:abstractNumId="6" w15:restartNumberingAfterBreak="0">
+  <w:abstractNum w:abstractNumId="7" w15:restartNumberingAfterBreak="0">
+    <w:nsid w:val="73DF0292"/>
+    <w:multiLevelType w:val="hybridMultilevel"/>
+    <w:tmpl w:val="97729634"/>
+    <w:lvl w:ilvl="0" w:tplc="08090001">
+      <w:start w:val="1"/>
+      <w:numFmt w:val="bullet"/>
+      <w:lvlText w:val=""/>
+      <w:lvlJc w:val="left"/>
+      <w:pPr>
+        <w:ind w:left="2160" w:hanging="360"/>
+      </w:pPr>
+      <w:rPr>
+        <w:rFonts w:ascii="Symbol" w:hAnsi="Symbol" w:hint="default"/>
+      </w:rPr>
+    </w:lvl>
+    <w:lvl w:ilvl="1" w:tplc="08090003" w:tentative="1">
+      <w:start w:val="1"/>
+      <w:numFmt w:val="bullet"/>
+      <w:lvlText w:val="o"/>
+      <w:lvlJc w:val="left"/>
+      <w:pPr>
+        <w:ind w:left="2880" w:hanging="360"/>
+      </w:pPr>
+      <w:rPr>
+        <w:rFonts w:ascii="Courier New" w:hAnsi="Courier New" w:cs="Courier New" w:hint="default"/>
+      </w:rPr>
+    </w:lvl>
+    <w:lvl w:ilvl="2" w:tplc="08090005" w:tentative="1">
+      <w:start w:val="1"/>
+      <w:numFmt w:val="bullet"/>
+      <w:lvlText w:val=""/>
+      <w:lvlJc w:val="left"/>
+      <w:pPr>
+        <w:ind w:left="3600" w:hanging="360"/>
+      </w:pPr>
+      <w:rPr>
+        <w:rFonts w:ascii="Wingdings" w:hAnsi="Wingdings" w:hint="default"/>
+      </w:rPr>
+    </w:lvl>
+    <w:lvl w:ilvl="3" w:tplc="08090001" w:tentative="1">
+      <w:start w:val="1"/>
+      <w:numFmt w:val="bullet"/>
+      <w:lvlText w:val=""/>
+      <w:lvlJc w:val="left"/>
+      <w:pPr>
+        <w:ind w:left="4320" w:hanging="360"/>
+      </w:pPr>
+      <w:rPr>
+        <w:rFonts w:ascii="Symbol" w:hAnsi="Symbol" w:hint="default"/>
+      </w:rPr>
+    </w:lvl>
+    <w:lvl w:ilvl="4" w:tplc="08090003" w:tentative="1">
+      <w:start w:val="1"/>
+      <w:numFmt w:val="bullet"/>
+      <w:lvlText w:val="o"/>
+      <w:lvlJc w:val="left"/>
+      <w:pPr>
+        <w:ind w:left="5040" w:hanging="360"/>
+      </w:pPr>
+      <w:rPr>
+        <w:rFonts w:ascii="Courier New" w:hAnsi="Courier New" w:cs="Courier New" w:hint="default"/>
+      </w:rPr>
+    </w:lvl>
+    <w:lvl w:ilvl="5" w:tplc="08090005" w:tentative="1">
+      <w:start w:val="1"/>
+      <w:numFmt w:val="bullet"/>
+      <w:lvlText w:val=""/>
+      <w:lvlJc w:val="left"/>
+      <w:pPr>
+        <w:ind w:left="5760" w:hanging="360"/>
+      </w:pPr>
+      <w:rPr>
+        <w:rFonts w:ascii="Wingdings" w:hAnsi="Wingdings" w:hint="default"/>
+      </w:rPr>
+    </w:lvl>
+    <w:lvl w:ilvl="6" w:tplc="08090001" w:tentative="1">
+      <w:start w:val="1"/>
+      <w:numFmt w:val="bullet"/>
+      <w:lvlText w:val=""/>
+      <w:lvlJc w:val="left"/>
+      <w:pPr>
+        <w:ind w:left="6480" w:hanging="360"/>
+      </w:pPr>
+      <w:rPr>
+        <w:rFonts w:ascii="Symbol" w:hAnsi="Symbol" w:hint="default"/>
+      </w:rPr>
+    </w:lvl>
+    <w:lvl w:ilvl="7" w:tplc="08090003" w:tentative="1">
+      <w:start w:val="1"/>
+      <w:numFmt w:val="bullet"/>
+      <w:lvlText w:val="o"/>
+      <w:lvlJc w:val="left"/>
+      <w:pPr>
+        <w:ind w:left="7200" w:hanging="360"/>
+      </w:pPr>
+      <w:rPr>
+        <w:rFonts w:ascii="Courier New" w:hAnsi="Courier New" w:cs="Courier New" w:hint="default"/>
+      </w:rPr>
+    </w:lvl>
+    <w:lvl w:ilvl="8" w:tplc="08090005" w:tentative="1">
+      <w:start w:val="1"/>
+      <w:numFmt w:val="bullet"/>
+      <w:lvlText w:val=""/>
+      <w:lvlJc w:val="left"/>
+      <w:pPr>
+        <w:ind w:left="7920" w:hanging="360"/>
+      </w:pPr>
+      <w:rPr>
+        <w:rFonts w:ascii="Wingdings" w:hAnsi="Wingdings" w:hint="default"/>
+      </w:rPr>
+    </w:lvl>
+  </w:abstractNum>
+  <w:abstractNum w:abstractNumId="8" w15:restartNumberingAfterBreak="0">
     <w:nsid w:val="7E097492"/>
     <w:multiLevelType w:val="hybridMultilevel"/>
     <w:tmpl w:val="40509906"/>
@@ -3152,24 +4004,30 @@
     </w:lvl>
   </w:abstractNum>
   <w:num w:numId="1" w16cid:durableId="907152196">
-    <w:abstractNumId w:val="5"/>
+    <w:abstractNumId w:val="6"/>
   </w:num>
   <w:num w:numId="2" w16cid:durableId="908924000">
+    <w:abstractNumId w:val="4"/>
+  </w:num>
+  <w:num w:numId="3" w16cid:durableId="2037583454">
     <w:abstractNumId w:val="3"/>
   </w:num>
-  <w:num w:numId="3" w16cid:durableId="2037583454">
-    <w:abstractNumId w:val="2"/>
-  </w:num>
   <w:num w:numId="4" w16cid:durableId="212741702">
-    <w:abstractNumId w:val="4"/>
+    <w:abstractNumId w:val="5"/>
   </w:num>
   <w:num w:numId="5" w16cid:durableId="970136704">
     <w:abstractNumId w:val="0"/>
   </w:num>
   <w:num w:numId="6" w16cid:durableId="1498577437">
-    <w:abstractNumId w:val="6"/>
+    <w:abstractNumId w:val="8"/>
   </w:num>
   <w:num w:numId="7" w16cid:durableId="1435590403">
+    <w:abstractNumId w:val="2"/>
+  </w:num>
+  <w:num w:numId="8" w16cid:durableId="1159810018">
+    <w:abstractNumId w:val="7"/>
+  </w:num>
+  <w:num w:numId="9" w16cid:durableId="777528253">
     <w:abstractNumId w:val="1"/>
   </w:num>
 </w:numbering>
@@ -3573,6 +4431,7 @@
   <w:style w:type="paragraph" w:default="1" w:styleId="Normal">
     <w:name w:val="Normal"/>
     <w:qFormat/>
+    <w:rsid w:val="006C1A8C"/>
   </w:style>
   <w:style w:type="character" w:default="1" w:styleId="DefaultParagraphFont">
     <w:name w:val="Default Paragraph Font"/>

--- a/Documentation 2.docx
+++ b/Documentation 2.docx
@@ -76,16 +76,174 @@
         <w:rPr>
           <w:color w:val="FF0000"/>
         </w:rPr>
-        <w:t xml:space="preserve">Mux2 </w:t>
-      </w:r>
-      <w:proofErr w:type="spellStart"/>
-      <w:r>
+        <w:t>Mux2 nBit</w:t>
+      </w:r>
+    </w:p>
+    <w:p>
+      <w:r>
+        <w:rPr>
+          <w:u w:val="single"/>
+        </w:rPr>
+        <w:t>Entity name:</w:t>
+      </w:r>
+      <w:r>
+        <w:t xml:space="preserve"> </w:t>
+      </w:r>
+      <w:r>
+        <w:t>mux2_nbit</w:t>
+      </w:r>
+    </w:p>
+    <w:p>
+      <w:r>
+        <w:rPr>
+          <w:u w:val="single"/>
+        </w:rPr>
+        <w:t>Inputs:</w:t>
+      </w:r>
+      <w:r>
+        <w:t xml:space="preserve"> </w:t>
+      </w:r>
+    </w:p>
+    <w:p>
+      <w:pPr>
+        <w:pStyle w:val="ListParagraph"/>
+        <w:numPr>
+          <w:ilvl w:val="0"/>
+          <w:numId w:val="5"/>
+        </w:numPr>
+        <w:spacing w:line="256" w:lineRule="auto"/>
+      </w:pPr>
+      <w:r>
+        <w:t>In0</w:t>
+      </w:r>
+      <w:r>
+        <w:t xml:space="preserve"> </w:t>
+      </w:r>
+      <w:r>
+        <w:tab/>
+      </w:r>
+      <w:r>
+        <w:tab/>
+        <w:t>(</w:t>
+      </w:r>
+      <w:r>
+        <w:t>32</w:t>
+      </w:r>
+      <w:r>
+        <w:t xml:space="preserve"> bit)</w:t>
+      </w:r>
+      <w:r>
+        <w:t xml:space="preserve"> # it’s generic</w:t>
+      </w:r>
+    </w:p>
+    <w:p>
+      <w:pPr>
+        <w:pStyle w:val="ListParagraph"/>
+        <w:numPr>
+          <w:ilvl w:val="0"/>
+          <w:numId w:val="5"/>
+        </w:numPr>
+        <w:spacing w:line="256" w:lineRule="auto"/>
+      </w:pPr>
+      <w:r>
+        <w:t>In1</w:t>
+      </w:r>
+      <w:r>
+        <w:t xml:space="preserve"> </w:t>
+      </w:r>
+      <w:r>
+        <w:tab/>
+      </w:r>
+      <w:r>
+        <w:tab/>
+        <w:t>(</w:t>
+      </w:r>
+      <w:r>
+        <w:t>32</w:t>
+      </w:r>
+      <w:r>
+        <w:t xml:space="preserve"> bit)</w:t>
+      </w:r>
+    </w:p>
+    <w:p>
+      <w:pPr>
+        <w:pStyle w:val="ListParagraph"/>
+        <w:numPr>
+          <w:ilvl w:val="0"/>
+          <w:numId w:val="5"/>
+        </w:numPr>
+        <w:spacing w:line="256" w:lineRule="auto"/>
+      </w:pPr>
+      <w:r>
+        <w:t>S</w:t>
+      </w:r>
+      <w:r>
+        <w:t>el</w:t>
+      </w:r>
+      <w:r>
+        <w:tab/>
+      </w:r>
+      <w:r>
+        <w:tab/>
+        <w:t>(</w:t>
+      </w:r>
+      <w:r>
+        <w:t>1</w:t>
+      </w:r>
+      <w:r>
+        <w:t xml:space="preserve"> bit)</w:t>
+      </w:r>
+    </w:p>
+    <w:p>
+      <w:r>
+        <w:rPr>
+          <w:u w:val="single"/>
+        </w:rPr>
+        <w:t>Outputs:</w:t>
+      </w:r>
+    </w:p>
+    <w:p>
+      <w:pPr>
+        <w:pStyle w:val="ListParagraph"/>
+        <w:numPr>
+          <w:ilvl w:val="0"/>
+          <w:numId w:val="6"/>
+        </w:numPr>
+        <w:spacing w:line="256" w:lineRule="auto"/>
+      </w:pPr>
+      <w:r>
+        <w:t>Out0</w:t>
+      </w:r>
+      <w:r>
+        <w:tab/>
+        <w:t>(32 bits)</w:t>
+      </w:r>
+    </w:p>
+    <w:p>
+      <w:pPr>
+        <w:pBdr>
+          <w:bottom w:val="single" w:sz="12" w:space="1" w:color="auto"/>
+        </w:pBdr>
+      </w:pPr>
+    </w:p>
+    <w:p>
+      <w:pPr>
         <w:rPr>
           <w:color w:val="FF0000"/>
         </w:rPr>
+      </w:pPr>
+      <w:r>
+        <w:rPr>
+          <w:color w:val="FF0000"/>
+        </w:rPr>
         <w:t>nBit</w:t>
       </w:r>
-      <w:proofErr w:type="spellEnd"/>
+      <w:r>
+        <w:rPr>
+          <w:color w:val="FF0000"/>
+        </w:rPr>
+        <w:t>_adder</w:t>
+      </w:r>
     </w:p>
     <w:p>
       <w:r>
@@ -98,7 +256,7 @@
         <w:t xml:space="preserve"> </w:t>
       </w:r>
       <w:r>
-        <w:t>mux2_nbit</w:t>
+        <w:t>my_nadder</w:t>
       </w:r>
     </w:p>
     <w:p>
@@ -122,111 +280,105 @@
         <w:spacing w:line="256" w:lineRule="auto"/>
       </w:pPr>
       <w:r>
-        <w:t>In0</w:t>
-      </w:r>
-      <w:r>
-        <w:t xml:space="preserve"> </w:t>
-      </w:r>
-      <w:r>
-        <w:tab/>
+        <w:t>a</w:t>
+      </w:r>
+      <w:r>
+        <w:tab/>
+      </w:r>
+      <w:r>
+        <w:tab/>
+        <w:t>(32 bit) # it’s generic</w:t>
+      </w:r>
+    </w:p>
+    <w:p>
+      <w:pPr>
+        <w:pStyle w:val="ListParagraph"/>
+        <w:numPr>
+          <w:ilvl w:val="0"/>
+          <w:numId w:val="5"/>
+        </w:numPr>
+        <w:spacing w:line="256" w:lineRule="auto"/>
+      </w:pPr>
+      <w:r>
+        <w:t>b</w:t>
+      </w:r>
+      <w:r>
+        <w:tab/>
+      </w:r>
+      <w:r>
+        <w:tab/>
+        <w:t>(32 bit)</w:t>
+      </w:r>
+    </w:p>
+    <w:p>
+      <w:pPr>
+        <w:pStyle w:val="ListParagraph"/>
+        <w:numPr>
+          <w:ilvl w:val="0"/>
+          <w:numId w:val="5"/>
+        </w:numPr>
+        <w:spacing w:line="256" w:lineRule="auto"/>
+      </w:pPr>
+      <w:r>
+        <w:t>Cin</w:t>
+      </w:r>
+      <w:r>
+        <w:tab/>
+      </w:r>
+      <w:r>
+        <w:tab/>
+        <w:t>(1 bit)</w:t>
+      </w:r>
+    </w:p>
+    <w:p>
+      <w:r>
+        <w:rPr>
+          <w:u w:val="single"/>
+        </w:rPr>
+        <w:t>Outputs:</w:t>
+      </w:r>
+    </w:p>
+    <w:p>
+      <w:pPr>
+        <w:pStyle w:val="ListParagraph"/>
+        <w:numPr>
+          <w:ilvl w:val="0"/>
+          <w:numId w:val="6"/>
+        </w:numPr>
+        <w:spacing w:line="256" w:lineRule="auto"/>
+      </w:pPr>
+      <w:r>
+        <w:t>S</w:t>
+      </w:r>
+      <w:r>
+        <w:tab/>
+      </w:r>
+      <w:r>
+        <w:tab/>
+        <w:t>(32 bit)</w:t>
+      </w:r>
+    </w:p>
+    <w:p>
+      <w:pPr>
+        <w:pStyle w:val="ListParagraph"/>
+        <w:numPr>
+          <w:ilvl w:val="0"/>
+          <w:numId w:val="6"/>
+        </w:numPr>
+        <w:spacing w:line="256" w:lineRule="auto"/>
+      </w:pPr>
+      <w:r>
+        <w:t>Cout</w:t>
       </w:r>
       <w:r>
         <w:tab/>
         <w:t>(</w:t>
       </w:r>
       <w:r>
-        <w:t>32</w:t>
-      </w:r>
-      <w:r>
-        <w:t xml:space="preserve"> bit)</w:t>
-      </w:r>
-      <w:r>
-        <w:t xml:space="preserve"> # it’s generic</w:t>
-      </w:r>
-    </w:p>
-    <w:p>
-      <w:pPr>
-        <w:pStyle w:val="ListParagraph"/>
-        <w:numPr>
-          <w:ilvl w:val="0"/>
-          <w:numId w:val="5"/>
-        </w:numPr>
-        <w:spacing w:line="256" w:lineRule="auto"/>
-      </w:pPr>
-      <w:r>
-        <w:t>In1</w:t>
-      </w:r>
-      <w:r>
-        <w:t xml:space="preserve"> </w:t>
-      </w:r>
-      <w:r>
-        <w:tab/>
-      </w:r>
-      <w:r>
-        <w:tab/>
-        <w:t>(</w:t>
-      </w:r>
-      <w:r>
-        <w:t>32</w:t>
-      </w:r>
-      <w:r>
-        <w:t xml:space="preserve"> bit)</w:t>
-      </w:r>
-    </w:p>
-    <w:p>
-      <w:pPr>
-        <w:pStyle w:val="ListParagraph"/>
-        <w:numPr>
-          <w:ilvl w:val="0"/>
-          <w:numId w:val="5"/>
-        </w:numPr>
-        <w:spacing w:line="256" w:lineRule="auto"/>
-      </w:pPr>
-      <w:proofErr w:type="spellStart"/>
-      <w:r>
-        <w:t>S</w:t>
-      </w:r>
-      <w:r>
-        <w:t>el</w:t>
-      </w:r>
-      <w:proofErr w:type="spellEnd"/>
-      <w:r>
-        <w:tab/>
-      </w:r>
-      <w:r>
-        <w:tab/>
-        <w:t>(</w:t>
-      </w:r>
-      <w:r>
         <w:t>1</w:t>
       </w:r>
       <w:r>
-        <w:t xml:space="preserve"> bit)</w:t>
-      </w:r>
-    </w:p>
-    <w:p>
-      <w:r>
-        <w:rPr>
-          <w:u w:val="single"/>
-        </w:rPr>
-        <w:t>Outputs:</w:t>
-      </w:r>
-    </w:p>
-    <w:p>
-      <w:pPr>
-        <w:pStyle w:val="ListParagraph"/>
-        <w:numPr>
-          <w:ilvl w:val="0"/>
-          <w:numId w:val="6"/>
-        </w:numPr>
-        <w:spacing w:line="256" w:lineRule="auto"/>
-      </w:pPr>
-      <w:r>
-        <w:t>Out0</w:t>
-      </w:r>
-      <w:r>
-        <w:tab/>
-        <w:t>(32 bits)</w:t>
+        <w:t xml:space="preserve"> bits)</w:t>
       </w:r>
     </w:p>
     <w:p>
@@ -294,13 +446,8 @@
         </w:numPr>
         <w:spacing w:line="256" w:lineRule="auto"/>
       </w:pPr>
-      <w:proofErr w:type="spellStart"/>
-      <w:r>
-        <w:t>Rst</w:t>
-      </w:r>
-      <w:proofErr w:type="spellEnd"/>
-      <w:r>
-        <w:t xml:space="preserve"> </w:t>
+      <w:r>
+        <w:t xml:space="preserve">Rst </w:t>
       </w:r>
       <w:r>
         <w:tab/>
@@ -319,13 +466,8 @@
         </w:numPr>
         <w:spacing w:line="256" w:lineRule="auto"/>
       </w:pPr>
-      <w:proofErr w:type="spellStart"/>
-      <w:r>
-        <w:t>Clk</w:t>
-      </w:r>
-      <w:proofErr w:type="spellEnd"/>
-      <w:r>
-        <w:t xml:space="preserve"> </w:t>
+      <w:r>
+        <w:t xml:space="preserve">Clk </w:t>
       </w:r>
       <w:r>
         <w:tab/>
@@ -361,13 +503,8 @@
         </w:numPr>
         <w:spacing w:line="256" w:lineRule="auto"/>
       </w:pPr>
-      <w:proofErr w:type="spellStart"/>
-      <w:r>
-        <w:t>RegInput</w:t>
-      </w:r>
-      <w:proofErr w:type="spellEnd"/>
-      <w:r>
-        <w:t xml:space="preserve"> </w:t>
+      <w:r>
+        <w:t xml:space="preserve">RegInput </w:t>
       </w:r>
       <w:r>
         <w:tab/>
@@ -397,11 +534,9 @@
         </w:numPr>
         <w:spacing w:line="256" w:lineRule="auto"/>
       </w:pPr>
-      <w:proofErr w:type="spellStart"/>
       <w:r>
         <w:t>RegOutput</w:t>
       </w:r>
-      <w:proofErr w:type="spellEnd"/>
       <w:r>
         <w:tab/>
         <w:t>(32 bits)</w:t>
@@ -420,10 +555,18 @@
           <w:color w:val="FF0000"/>
         </w:rPr>
       </w:pPr>
-      <w:r>
+    </w:p>
+    <w:p>
+      <w:pPr>
         <w:rPr>
           <w:color w:val="FF0000"/>
         </w:rPr>
+      </w:pPr>
+      <w:r>
+        <w:rPr>
+          <w:color w:val="FF0000"/>
+        </w:rPr>
+        <w:lastRenderedPageBreak/>
         <w:t>3x8 Decoder</w:t>
       </w:r>
     </w:p>
@@ -540,14 +683,12 @@
           <w:color w:val="000000" w:themeColor="text1"/>
         </w:rPr>
       </w:pPr>
-      <w:proofErr w:type="spellStart"/>
       <w:r>
         <w:rPr>
           <w:color w:val="000000" w:themeColor="text1"/>
         </w:rPr>
         <w:t>oupt</w:t>
       </w:r>
-      <w:proofErr w:type="spellEnd"/>
       <w:r>
         <w:rPr>
           <w:color w:val="000000" w:themeColor="text1"/>
@@ -632,13 +773,238 @@
         <w:t>Entity name:</w:t>
       </w:r>
       <w:r>
+        <w:t xml:space="preserve"> RegFile</w:t>
+      </w:r>
+    </w:p>
+    <w:p>
+      <w:r>
+        <w:rPr>
+          <w:u w:val="single"/>
+        </w:rPr>
+        <w:t>Inputs:</w:t>
+      </w:r>
+      <w:r>
         <w:t xml:space="preserve"> </w:t>
       </w:r>
-      <w:proofErr w:type="spellStart"/>
-      <w:r>
-        <w:t>RegFile</w:t>
-      </w:r>
-      <w:proofErr w:type="spellEnd"/>
+    </w:p>
+    <w:p>
+      <w:pPr>
+        <w:pStyle w:val="ListParagraph"/>
+        <w:numPr>
+          <w:ilvl w:val="0"/>
+          <w:numId w:val="5"/>
+        </w:numPr>
+        <w:spacing w:line="256" w:lineRule="auto"/>
+      </w:pPr>
+      <w:r>
+        <w:t xml:space="preserve">Rst </w:t>
+      </w:r>
+      <w:r>
+        <w:tab/>
+      </w:r>
+      <w:r>
+        <w:tab/>
+      </w:r>
+      <w:r>
+        <w:tab/>
+        <w:t>(1 bit)</w:t>
+      </w:r>
+    </w:p>
+    <w:p>
+      <w:pPr>
+        <w:pStyle w:val="ListParagraph"/>
+        <w:numPr>
+          <w:ilvl w:val="0"/>
+          <w:numId w:val="5"/>
+        </w:numPr>
+        <w:spacing w:line="256" w:lineRule="auto"/>
+      </w:pPr>
+      <w:r>
+        <w:t xml:space="preserve">Clk </w:t>
+      </w:r>
+      <w:r>
+        <w:tab/>
+      </w:r>
+      <w:r>
+        <w:tab/>
+      </w:r>
+      <w:r>
+        <w:tab/>
+        <w:t>(1 bit)</w:t>
+      </w:r>
+    </w:p>
+    <w:p>
+      <w:pPr>
+        <w:pStyle w:val="ListParagraph"/>
+        <w:numPr>
+          <w:ilvl w:val="0"/>
+          <w:numId w:val="5"/>
+        </w:numPr>
+        <w:spacing w:line="256" w:lineRule="auto"/>
+      </w:pPr>
+      <w:r>
+        <w:t>WriteAddress</w:t>
+      </w:r>
+      <w:r>
+        <w:tab/>
+        <w:t>(3 bits)</w:t>
+      </w:r>
+    </w:p>
+    <w:p>
+      <w:pPr>
+        <w:pStyle w:val="ListParagraph"/>
+        <w:numPr>
+          <w:ilvl w:val="0"/>
+          <w:numId w:val="5"/>
+        </w:numPr>
+        <w:spacing w:line="256" w:lineRule="auto"/>
+      </w:pPr>
+      <w:r>
+        <w:t>ReadAddress1</w:t>
+      </w:r>
+      <w:r>
+        <w:tab/>
+        <w:t>(3 bits)</w:t>
+      </w:r>
+    </w:p>
+    <w:p>
+      <w:pPr>
+        <w:pStyle w:val="ListParagraph"/>
+        <w:numPr>
+          <w:ilvl w:val="0"/>
+          <w:numId w:val="5"/>
+        </w:numPr>
+        <w:spacing w:line="256" w:lineRule="auto"/>
+      </w:pPr>
+      <w:r>
+        <w:t>ReadAddress2</w:t>
+      </w:r>
+      <w:r>
+        <w:tab/>
+        <w:t>(3 bits)</w:t>
+      </w:r>
+    </w:p>
+    <w:p>
+      <w:pPr>
+        <w:pStyle w:val="ListParagraph"/>
+        <w:numPr>
+          <w:ilvl w:val="0"/>
+          <w:numId w:val="5"/>
+        </w:numPr>
+        <w:spacing w:line="256" w:lineRule="auto"/>
+      </w:pPr>
+      <w:r>
+        <w:t>WriteData</w:t>
+      </w:r>
+      <w:r>
+        <w:tab/>
+      </w:r>
+      <w:r>
+        <w:tab/>
+        <w:t>(32 bits)</w:t>
+      </w:r>
+    </w:p>
+    <w:p>
+      <w:pPr>
+        <w:pStyle w:val="ListParagraph"/>
+        <w:numPr>
+          <w:ilvl w:val="0"/>
+          <w:numId w:val="5"/>
+        </w:numPr>
+        <w:spacing w:line="256" w:lineRule="auto"/>
+      </w:pPr>
+      <w:r>
+        <w:t>readEnable</w:t>
+      </w:r>
+      <w:r>
+        <w:tab/>
+      </w:r>
+      <w:r>
+        <w:tab/>
+        <w:t>(1 bit)</w:t>
+      </w:r>
+    </w:p>
+    <w:p>
+      <w:pPr>
+        <w:pStyle w:val="ListParagraph"/>
+        <w:numPr>
+          <w:ilvl w:val="0"/>
+          <w:numId w:val="5"/>
+        </w:numPr>
+        <w:spacing w:line="256" w:lineRule="auto"/>
+      </w:pPr>
+      <w:r>
+        <w:t>writeEnable</w:t>
+      </w:r>
+      <w:r>
+        <w:tab/>
+      </w:r>
+      <w:r>
+        <w:tab/>
+        <w:t>(1 bit)</w:t>
+      </w:r>
+    </w:p>
+    <w:p>
+      <w:r>
+        <w:rPr>
+          <w:u w:val="single"/>
+        </w:rPr>
+        <w:t>Outputs:</w:t>
+      </w:r>
+    </w:p>
+    <w:p>
+      <w:pPr>
+        <w:pStyle w:val="ListParagraph"/>
+        <w:numPr>
+          <w:ilvl w:val="0"/>
+          <w:numId w:val="6"/>
+        </w:numPr>
+        <w:spacing w:line="256" w:lineRule="auto"/>
+      </w:pPr>
+      <w:r>
+        <w:t>ReadData1</w:t>
+      </w:r>
+      <w:r>
+        <w:tab/>
+      </w:r>
+      <w:r>
+        <w:tab/>
+        <w:t>(32 bits)</w:t>
+      </w:r>
+    </w:p>
+    <w:p>
+      <w:pPr>
+        <w:pStyle w:val="ListParagraph"/>
+        <w:numPr>
+          <w:ilvl w:val="0"/>
+          <w:numId w:val="6"/>
+        </w:numPr>
+        <w:spacing w:line="256" w:lineRule="auto"/>
+      </w:pPr>
+      <w:r>
+        <w:t>ReadData2</w:t>
+      </w:r>
+      <w:r>
+        <w:tab/>
+      </w:r>
+      <w:r>
+        <w:tab/>
+        <w:t>(32 bits)</w:t>
+      </w:r>
+    </w:p>
+    <w:p>
+      <w:pPr>
+        <w:spacing w:line="256" w:lineRule="auto"/>
+      </w:pPr>
+      <w:r>
+        <w:rPr>
+          <w:u w:val="single"/>
+        </w:rPr>
+        <w:t>Entity name:</w:t>
+      </w:r>
+      <w:r>
+        <w:t xml:space="preserve"> Main Component(decoding)</w:t>
+      </w:r>
     </w:p>
     <w:p>
       <w:r>
@@ -650,6 +1016,31 @@
       <w:r>
         <w:t xml:space="preserve"> </w:t>
       </w:r>
+      <w:r>
+        <w:tab/>
+      </w:r>
+      <w:r>
+        <w:tab/>
+      </w:r>
+    </w:p>
+    <w:p>
+      <w:pPr>
+        <w:pStyle w:val="ListParagraph"/>
+        <w:numPr>
+          <w:ilvl w:val="0"/>
+          <w:numId w:val="9"/>
+        </w:numPr>
+      </w:pPr>
+      <w:r>
+        <w:t>instruction</w:t>
+      </w:r>
+      <w:r>
+        <w:tab/>
+      </w:r>
+      <w:r>
+        <w:tab/>
+        <w:t>(32 bits)</w:t>
+      </w:r>
     </w:p>
     <w:p>
       <w:pPr>
@@ -660,41 +1051,293 @@
         </w:numPr>
         <w:spacing w:line="256" w:lineRule="auto"/>
       </w:pPr>
-      <w:proofErr w:type="spellStart"/>
+      <w:r>
+        <w:t xml:space="preserve">Rst </w:t>
+      </w:r>
+      <w:r>
+        <w:tab/>
+      </w:r>
+      <w:r>
+        <w:tab/>
+      </w:r>
+      <w:r>
+        <w:tab/>
+        <w:t>(1 bit)</w:t>
+      </w:r>
+    </w:p>
+    <w:p>
+      <w:pPr>
+        <w:pStyle w:val="ListParagraph"/>
+        <w:numPr>
+          <w:ilvl w:val="0"/>
+          <w:numId w:val="5"/>
+        </w:numPr>
+        <w:spacing w:line="256" w:lineRule="auto"/>
+      </w:pPr>
+      <w:r>
+        <w:t xml:space="preserve">Clk </w:t>
+      </w:r>
+      <w:r>
+        <w:tab/>
+      </w:r>
+      <w:r>
+        <w:tab/>
+      </w:r>
+      <w:r>
+        <w:tab/>
+        <w:t>(1 bit)</w:t>
+      </w:r>
+    </w:p>
+    <w:p>
+      <w:pPr>
+        <w:pStyle w:val="ListParagraph"/>
+        <w:numPr>
+          <w:ilvl w:val="0"/>
+          <w:numId w:val="5"/>
+        </w:numPr>
+        <w:spacing w:line="256" w:lineRule="auto"/>
+      </w:pPr>
+      <w:r>
+        <w:t>WriteData</w:t>
+      </w:r>
+      <w:r>
+        <w:tab/>
+      </w:r>
+      <w:r>
+        <w:tab/>
+        <w:t>(32 bits)</w:t>
+      </w:r>
+    </w:p>
+    <w:p>
+      <w:pPr>
+        <w:pStyle w:val="ListParagraph"/>
+        <w:numPr>
+          <w:ilvl w:val="0"/>
+          <w:numId w:val="5"/>
+        </w:numPr>
+        <w:spacing w:line="256" w:lineRule="auto"/>
+      </w:pPr>
+      <w:r>
+        <w:t>readEnable</w:t>
+      </w:r>
+      <w:r>
+        <w:tab/>
+      </w:r>
+      <w:r>
+        <w:tab/>
+        <w:t>(1 bit)</w:t>
+      </w:r>
+    </w:p>
+    <w:p>
+      <w:pPr>
+        <w:pStyle w:val="ListParagraph"/>
+        <w:numPr>
+          <w:ilvl w:val="0"/>
+          <w:numId w:val="5"/>
+        </w:numPr>
+        <w:spacing w:line="256" w:lineRule="auto"/>
+      </w:pPr>
+      <w:r>
+        <w:t>writeEnable</w:t>
+      </w:r>
+      <w:r>
+        <w:tab/>
+      </w:r>
+      <w:r>
+        <w:tab/>
+        <w:t>(1 bit)</w:t>
+      </w:r>
+    </w:p>
+    <w:p>
+      <w:r>
+        <w:rPr>
+          <w:u w:val="single"/>
+        </w:rPr>
+        <w:t>Outputs:</w:t>
+      </w:r>
+      <w:r>
+        <w:t xml:space="preserve"> </w:t>
+      </w:r>
+    </w:p>
+    <w:p>
+      <w:pPr>
+        <w:pStyle w:val="ListParagraph"/>
+        <w:numPr>
+          <w:ilvl w:val="0"/>
+          <w:numId w:val="9"/>
+        </w:numPr>
+      </w:pPr>
+      <w:r>
+        <w:t>ImmValue</w:t>
+      </w:r>
+      <w:r>
+        <w:t xml:space="preserve"> </w:t>
+      </w:r>
+      <w:r>
+        <w:tab/>
+      </w:r>
+      <w:r>
+        <w:tab/>
+      </w:r>
+      <w:r>
+        <w:tab/>
+        <w:t>(32 bits)</w:t>
+      </w:r>
+      <w:r>
+        <w:tab/>
+      </w:r>
+    </w:p>
+    <w:p>
+      <w:pPr>
+        <w:pStyle w:val="ListParagraph"/>
+        <w:numPr>
+          <w:ilvl w:val="0"/>
+          <w:numId w:val="9"/>
+        </w:numPr>
+      </w:pPr>
+      <w:r>
+        <w:t>readData1</w:t>
+      </w:r>
+      <w:r>
+        <w:tab/>
+      </w:r>
+      <w:r>
+        <w:tab/>
+      </w:r>
+      <w:r>
+        <w:tab/>
+        <w:t>(32 bits)</w:t>
+      </w:r>
+    </w:p>
+    <w:p>
+      <w:pPr>
+        <w:pStyle w:val="ListParagraph"/>
+        <w:numPr>
+          <w:ilvl w:val="0"/>
+          <w:numId w:val="9"/>
+        </w:numPr>
+      </w:pPr>
+      <w:r>
+        <w:t>readData2</w:t>
+      </w:r>
+      <w:r>
+        <w:tab/>
+      </w:r>
+      <w:r>
+        <w:tab/>
+      </w:r>
+      <w:r>
+        <w:tab/>
+        <w:t>(32 bits)</w:t>
+      </w:r>
+    </w:p>
+    <w:p>
+      <w:pPr>
+        <w:pStyle w:val="ListParagraph"/>
+        <w:numPr>
+          <w:ilvl w:val="0"/>
+          <w:numId w:val="9"/>
+        </w:numPr>
+      </w:pPr>
+      <w:r>
+        <w:t>dstAddress</w:t>
+      </w:r>
+      <w:r>
+        <w:tab/>
+      </w:r>
+      <w:r>
+        <w:tab/>
+      </w:r>
+      <w:r>
+        <w:tab/>
+        <w:t>(3 bits)</w:t>
+      </w:r>
+    </w:p>
+    <w:p>
+      <w:pPr>
+        <w:pStyle w:val="ListParagraph"/>
+        <w:numPr>
+          <w:ilvl w:val="0"/>
+          <w:numId w:val="9"/>
+        </w:numPr>
+      </w:pPr>
+      <w:r>
+        <w:t>jumpControlSignals</w:t>
+      </w:r>
+      <w:r>
+        <w:tab/>
+      </w:r>
+      <w:r>
+        <w:tab/>
+        <w:t>(3 bits)</w:t>
+      </w:r>
+      <w:r>
+        <w:t xml:space="preserve">  (00: LDM, 01: LDD, 10: </w:t>
+      </w:r>
+      <w:r>
+        <w:t>STD</w:t>
+      </w:r>
+      <w:r>
+        <w:t>)</w:t>
+      </w:r>
+    </w:p>
+    <w:p>
+      <w:pPr>
+        <w:pStyle w:val="ListParagraph"/>
+        <w:numPr>
+          <w:ilvl w:val="0"/>
+          <w:numId w:val="9"/>
+        </w:numPr>
+      </w:pPr>
+      <w:r>
+        <w:t xml:space="preserve">ALUcontrolSignals </w:t>
+      </w:r>
+      <w:r>
+        <w:tab/>
+      </w:r>
+      <w:r>
+        <w:tab/>
+        <w:t>(3 bits)</w:t>
+      </w:r>
+      <w:r>
+        <w:t xml:space="preserve">  (As discussed in ALU component)</w:t>
+      </w:r>
+    </w:p>
+    <w:p>
+      <w:pPr>
+        <w:pStyle w:val="ListParagraph"/>
+        <w:numPr>
+          <w:ilvl w:val="0"/>
+          <w:numId w:val="9"/>
+        </w:numPr>
+      </w:pPr>
       <w:r>
         <w:lastRenderedPageBreak/>
-        <w:t>Rst</w:t>
-      </w:r>
-      <w:proofErr w:type="spellEnd"/>
+        <w:t>exSrc</w:t>
+      </w:r>
+      <w:r>
+        <w:tab/>
+      </w:r>
+      <w:r>
+        <w:tab/>
+      </w:r>
+      <w:r>
+        <w:tab/>
+        <w:t>(</w:t>
+      </w:r>
+      <w:r>
+        <w:t>1</w:t>
+      </w:r>
+      <w:r>
+        <w:t xml:space="preserve"> bit)</w:t>
+      </w:r>
+      <w:r>
+        <w:tab/>
+      </w:r>
       <w:r>
         <w:t xml:space="preserve"> </w:t>
       </w:r>
       <w:r>
-        <w:tab/>
-      </w:r>
-      <w:r>
-        <w:tab/>
-      </w:r>
-      <w:r>
-        <w:tab/>
-        <w:t>(1 bit)</w:t>
-      </w:r>
-    </w:p>
-    <w:p>
-      <w:pPr>
-        <w:pStyle w:val="ListParagraph"/>
-        <w:numPr>
-          <w:ilvl w:val="0"/>
-          <w:numId w:val="5"/>
-        </w:numPr>
-        <w:spacing w:line="256" w:lineRule="auto"/>
-      </w:pPr>
-      <w:proofErr w:type="spellStart"/>
-      <w:r>
-        <w:t>Clk</w:t>
-      </w:r>
-      <w:proofErr w:type="spellEnd"/>
-      <w:r>
         <w:t xml:space="preserve"> </w:t>
       </w:r>
       <w:r>
@@ -705,208 +1348,130 @@
       </w:r>
       <w:r>
         <w:tab/>
-        <w:t>(1 bit)</w:t>
-      </w:r>
-    </w:p>
-    <w:p>
-      <w:pPr>
-        <w:pStyle w:val="ListParagraph"/>
-        <w:numPr>
-          <w:ilvl w:val="0"/>
-          <w:numId w:val="5"/>
-        </w:numPr>
-        <w:spacing w:line="256" w:lineRule="auto"/>
-      </w:pPr>
-      <w:proofErr w:type="spellStart"/>
-      <w:r>
-        <w:t>WriteAddress</w:t>
-      </w:r>
-      <w:proofErr w:type="spellEnd"/>
-      <w:r>
-        <w:tab/>
-        <w:t>(3 bits)</w:t>
-      </w:r>
-    </w:p>
-    <w:p>
-      <w:pPr>
-        <w:pStyle w:val="ListParagraph"/>
-        <w:numPr>
-          <w:ilvl w:val="0"/>
-          <w:numId w:val="5"/>
-        </w:numPr>
-        <w:spacing w:line="256" w:lineRule="auto"/>
-      </w:pPr>
-      <w:r>
-        <w:t>ReadAddress1</w:t>
-      </w:r>
-      <w:r>
-        <w:tab/>
-        <w:t>(3 bits)</w:t>
-      </w:r>
-    </w:p>
-    <w:p>
-      <w:pPr>
-        <w:pStyle w:val="ListParagraph"/>
-        <w:numPr>
-          <w:ilvl w:val="0"/>
-          <w:numId w:val="5"/>
-        </w:numPr>
-        <w:spacing w:line="256" w:lineRule="auto"/>
-      </w:pPr>
-      <w:r>
-        <w:t>ReadAddress2</w:t>
-      </w:r>
-      <w:r>
-        <w:tab/>
-        <w:t>(3 bits)</w:t>
-      </w:r>
-    </w:p>
-    <w:p>
-      <w:pPr>
-        <w:pStyle w:val="ListParagraph"/>
-        <w:numPr>
-          <w:ilvl w:val="0"/>
-          <w:numId w:val="5"/>
-        </w:numPr>
-        <w:spacing w:line="256" w:lineRule="auto"/>
-      </w:pPr>
-      <w:proofErr w:type="spellStart"/>
-      <w:r>
-        <w:t>WriteData</w:t>
-      </w:r>
-      <w:proofErr w:type="spellEnd"/>
-      <w:r>
-        <w:tab/>
-      </w:r>
-      <w:r>
-        <w:tab/>
-        <w:t>(32 bits)</w:t>
-      </w:r>
-    </w:p>
-    <w:p>
-      <w:pPr>
-        <w:pStyle w:val="ListParagraph"/>
-        <w:numPr>
-          <w:ilvl w:val="0"/>
-          <w:numId w:val="5"/>
-        </w:numPr>
-        <w:spacing w:line="256" w:lineRule="auto"/>
-      </w:pPr>
-      <w:proofErr w:type="spellStart"/>
-      <w:r>
-        <w:t>readEnable</w:t>
-      </w:r>
-      <w:proofErr w:type="spellEnd"/>
-      <w:r>
-        <w:tab/>
-      </w:r>
-      <w:r>
-        <w:tab/>
-        <w:t>(1 bit)</w:t>
-      </w:r>
-    </w:p>
-    <w:p>
-      <w:pPr>
-        <w:pStyle w:val="ListParagraph"/>
-        <w:numPr>
-          <w:ilvl w:val="0"/>
-          <w:numId w:val="5"/>
-        </w:numPr>
-        <w:spacing w:line="256" w:lineRule="auto"/>
-      </w:pPr>
-      <w:proofErr w:type="spellStart"/>
-      <w:r>
-        <w:t>writeEnable</w:t>
-      </w:r>
-      <w:proofErr w:type="spellEnd"/>
-      <w:r>
-        <w:tab/>
-      </w:r>
-      <w:r>
-        <w:tab/>
-        <w:t>(1 bit)</w:t>
-      </w:r>
-    </w:p>
-    <w:p>
-      <w:r>
-        <w:rPr>
-          <w:u w:val="single"/>
-        </w:rPr>
-        <w:t>Outputs:</w:t>
-      </w:r>
-    </w:p>
-    <w:p>
-      <w:pPr>
-        <w:pStyle w:val="ListParagraph"/>
-        <w:numPr>
-          <w:ilvl w:val="0"/>
-          <w:numId w:val="6"/>
-        </w:numPr>
-        <w:spacing w:line="256" w:lineRule="auto"/>
-      </w:pPr>
-      <w:r>
-        <w:t>ReadData1</w:t>
-      </w:r>
-      <w:r>
-        <w:tab/>
-      </w:r>
-      <w:r>
-        <w:tab/>
-        <w:t>(32 bits)</w:t>
-      </w:r>
-    </w:p>
-    <w:p>
-      <w:pPr>
-        <w:pStyle w:val="ListParagraph"/>
-        <w:numPr>
-          <w:ilvl w:val="0"/>
-          <w:numId w:val="6"/>
-        </w:numPr>
-        <w:spacing w:line="256" w:lineRule="auto"/>
-      </w:pPr>
-      <w:r>
-        <w:t>ReadData2</w:t>
-      </w:r>
-      <w:r>
-        <w:tab/>
-      </w:r>
-      <w:r>
-        <w:tab/>
-        <w:t>(32 bits)</w:t>
-      </w:r>
-    </w:p>
-    <w:p>
-      <w:pPr>
-        <w:spacing w:line="256" w:lineRule="auto"/>
-      </w:pPr>
-      <w:r>
-        <w:rPr>
-          <w:u w:val="single"/>
-        </w:rPr>
-        <w:t>Entity name:</w:t>
-      </w:r>
-      <w:r>
+      </w:r>
+      <w:r>
+        <w:tab/>
+      </w:r>
+      <w:r>
+        <w:tab/>
+      </w:r>
+      <w:r>
+        <w:t>immediate value bit</w:t>
+      </w:r>
+    </w:p>
+    <w:p>
+      <w:pPr>
+        <w:pStyle w:val="ListParagraph"/>
+        <w:numPr>
+          <w:ilvl w:val="0"/>
+          <w:numId w:val="9"/>
+        </w:numPr>
+      </w:pPr>
+      <w:r>
+        <w:t>LoadStoreControlSignals</w:t>
+      </w:r>
+      <w:r>
+        <w:tab/>
+        <w:t>(</w:t>
+      </w:r>
+      <w:r>
+        <w:t>3</w:t>
+      </w:r>
+      <w:r>
+        <w:t xml:space="preserve"> bits)</w:t>
+      </w:r>
+    </w:p>
+    <w:p>
+      <w:pPr>
+        <w:pStyle w:val="ListParagraph"/>
+        <w:numPr>
+          <w:ilvl w:val="0"/>
+          <w:numId w:val="9"/>
+        </w:numPr>
+      </w:pPr>
+      <w:r>
+        <w:t xml:space="preserve">writeBackSignal  </w:t>
+      </w:r>
+      <w:r>
+        <w:tab/>
+      </w:r>
+      <w:r>
+        <w:tab/>
+        <w:t>(</w:t>
+      </w:r>
+      <w:r>
+        <w:t>2</w:t>
+      </w:r>
+      <w:r>
+        <w:t xml:space="preserve"> bits) </w:t>
+      </w:r>
+      <w:r>
+        <w:t xml:space="preserve">    </w:t>
+      </w:r>
+      <w:r>
+        <w:tab/>
+      </w:r>
+      <w:r>
+        <w:tab/>
+      </w:r>
+      <w:r>
+        <w:tab/>
+      </w:r>
+      <w:r>
+        <w:tab/>
+      </w:r>
+      <w:r>
+        <w:tab/>
+      </w:r>
+      <w:r>
+        <w:tab/>
+      </w:r>
+      <w:r>
+        <w:t>(00: No WB, 10: WB_ALU, 11: WB_MEM)</w:t>
+      </w:r>
+    </w:p>
+    <w:p>
+      <w:pPr>
+        <w:pStyle w:val="ListParagraph"/>
+        <w:numPr>
+          <w:ilvl w:val="0"/>
+          <w:numId w:val="9"/>
+        </w:numPr>
+      </w:pPr>
+      <w:r>
+        <w:t xml:space="preserve">MemoryWriteReadSignal </w:t>
+      </w:r>
+      <w:r>
+        <w:tab/>
+        <w:t>(</w:t>
+      </w:r>
+      <w:r>
+        <w:t>1</w:t>
+      </w:r>
+      <w:r>
+        <w:t xml:space="preserve"> bit)     </w:t>
+      </w:r>
+      <w:r>
+        <w:tab/>
+      </w:r>
+      <w:r>
+        <w:tab/>
+      </w:r>
+      <w:r>
+        <w:tab/>
+      </w:r>
+      <w:r>
+        <w:tab/>
+      </w:r>
+      <w:r>
+        <w:tab/>
+      </w:r>
+      <w:r>
+        <w:tab/>
         <w:t xml:space="preserve"> </w:t>
       </w:r>
       <w:r>
-        <w:t>Main Component(decoding)</w:t>
-      </w:r>
-    </w:p>
-    <w:p>
-      <w:r>
-        <w:rPr>
-          <w:u w:val="single"/>
-        </w:rPr>
-        <w:t>Inputs:</w:t>
-      </w:r>
-      <w:r>
-        <w:t xml:space="preserve"> </w:t>
-      </w:r>
-      <w:r>
-        <w:tab/>
-      </w:r>
-      <w:r>
-        <w:tab/>
+        <w:t>(0 for write, 1 for read)</w:t>
       </w:r>
     </w:p>
     <w:p>
@@ -918,565 +1483,14 @@
         </w:numPr>
       </w:pPr>
       <w:r>
-        <w:t>instruction</w:t>
-      </w:r>
-      <w:r>
-        <w:tab/>
-      </w:r>
-      <w:r>
-        <w:tab/>
-        <w:t>(32 bits)</w:t>
-      </w:r>
-    </w:p>
-    <w:p>
-      <w:pPr>
-        <w:pStyle w:val="ListParagraph"/>
-        <w:numPr>
-          <w:ilvl w:val="0"/>
-          <w:numId w:val="5"/>
-        </w:numPr>
-        <w:spacing w:line="256" w:lineRule="auto"/>
-      </w:pPr>
-      <w:proofErr w:type="spellStart"/>
-      <w:r>
-        <w:t>Rst</w:t>
-      </w:r>
-      <w:proofErr w:type="spellEnd"/>
-      <w:r>
-        <w:t xml:space="preserve"> </w:t>
-      </w:r>
-      <w:r>
-        <w:tab/>
-      </w:r>
-      <w:r>
-        <w:tab/>
-      </w:r>
-      <w:r>
-        <w:tab/>
-        <w:t>(1 bit)</w:t>
-      </w:r>
-    </w:p>
-    <w:p>
-      <w:pPr>
-        <w:pStyle w:val="ListParagraph"/>
-        <w:numPr>
-          <w:ilvl w:val="0"/>
-          <w:numId w:val="5"/>
-        </w:numPr>
-        <w:spacing w:line="256" w:lineRule="auto"/>
-      </w:pPr>
-      <w:proofErr w:type="spellStart"/>
-      <w:r>
-        <w:t>Clk</w:t>
-      </w:r>
-      <w:proofErr w:type="spellEnd"/>
-      <w:r>
-        <w:t xml:space="preserve"> </w:t>
-      </w:r>
-      <w:r>
-        <w:tab/>
-      </w:r>
-      <w:r>
-        <w:tab/>
-      </w:r>
-      <w:r>
-        <w:tab/>
-        <w:t>(1 bit)</w:t>
-      </w:r>
-    </w:p>
-    <w:p>
-      <w:pPr>
-        <w:pStyle w:val="ListParagraph"/>
-        <w:numPr>
-          <w:ilvl w:val="0"/>
-          <w:numId w:val="5"/>
-        </w:numPr>
-        <w:spacing w:line="256" w:lineRule="auto"/>
-      </w:pPr>
-      <w:proofErr w:type="spellStart"/>
-      <w:r>
-        <w:t>WriteData</w:t>
-      </w:r>
-      <w:proofErr w:type="spellEnd"/>
-      <w:r>
-        <w:tab/>
-      </w:r>
-      <w:r>
-        <w:tab/>
-        <w:t>(32 bits)</w:t>
-      </w:r>
-    </w:p>
-    <w:p>
-      <w:pPr>
-        <w:pStyle w:val="ListParagraph"/>
-        <w:numPr>
-          <w:ilvl w:val="0"/>
-          <w:numId w:val="5"/>
-        </w:numPr>
-        <w:spacing w:line="256" w:lineRule="auto"/>
-      </w:pPr>
-      <w:proofErr w:type="spellStart"/>
-      <w:r>
-        <w:t>readEnable</w:t>
-      </w:r>
-      <w:proofErr w:type="spellEnd"/>
-      <w:r>
-        <w:tab/>
-      </w:r>
-      <w:r>
-        <w:tab/>
-        <w:t>(1 bit)</w:t>
-      </w:r>
-    </w:p>
-    <w:p>
-      <w:pPr>
-        <w:pStyle w:val="ListParagraph"/>
-        <w:numPr>
-          <w:ilvl w:val="0"/>
-          <w:numId w:val="5"/>
-        </w:numPr>
-        <w:spacing w:line="256" w:lineRule="auto"/>
-      </w:pPr>
-      <w:proofErr w:type="spellStart"/>
-      <w:r>
-        <w:t>writeEnable</w:t>
-      </w:r>
-      <w:proofErr w:type="spellEnd"/>
-      <w:r>
-        <w:tab/>
-      </w:r>
-      <w:r>
-        <w:tab/>
-        <w:t>(1 bit)</w:t>
-      </w:r>
-    </w:p>
-    <w:p>
-      <w:r>
-        <w:rPr>
-          <w:u w:val="single"/>
-        </w:rPr>
-        <w:t>Out</w:t>
-      </w:r>
-      <w:r>
-        <w:rPr>
-          <w:u w:val="single"/>
-        </w:rPr>
-        <w:t>puts:</w:t>
-      </w:r>
-      <w:r>
-        <w:t xml:space="preserve"> </w:t>
-      </w:r>
-    </w:p>
-    <w:p>
-      <w:pPr>
-        <w:pStyle w:val="ListParagraph"/>
-        <w:numPr>
-          <w:ilvl w:val="0"/>
-          <w:numId w:val="9"/>
-        </w:numPr>
-      </w:pPr>
-      <w:proofErr w:type="spellStart"/>
-      <w:r>
-        <w:t>ImmValue</w:t>
-      </w:r>
-      <w:proofErr w:type="spellEnd"/>
-      <w:r>
-        <w:t xml:space="preserve"> </w:t>
-      </w:r>
-      <w:r>
-        <w:tab/>
-      </w:r>
-      <w:r>
-        <w:tab/>
-      </w:r>
-      <w:r>
-        <w:tab/>
-      </w:r>
-      <w:r>
-        <w:t>(32 bits)</w:t>
-      </w:r>
-      <w:r>
-        <w:tab/>
-      </w:r>
-    </w:p>
-    <w:p>
-      <w:pPr>
-        <w:pStyle w:val="ListParagraph"/>
-        <w:numPr>
-          <w:ilvl w:val="0"/>
-          <w:numId w:val="9"/>
-        </w:numPr>
-      </w:pPr>
-      <w:r>
-        <w:t>readData1</w:t>
-      </w:r>
-      <w:r>
-        <w:tab/>
-      </w:r>
-      <w:r>
-        <w:tab/>
-      </w:r>
-      <w:r>
-        <w:tab/>
-      </w:r>
-      <w:r>
-        <w:t>(32 bits)</w:t>
-      </w:r>
-    </w:p>
-    <w:p>
-      <w:pPr>
-        <w:pStyle w:val="ListParagraph"/>
-        <w:numPr>
-          <w:ilvl w:val="0"/>
-          <w:numId w:val="9"/>
-        </w:numPr>
-      </w:pPr>
-      <w:r>
-        <w:t>readData2</w:t>
-      </w:r>
-      <w:r>
-        <w:tab/>
-      </w:r>
-      <w:r>
-        <w:tab/>
-      </w:r>
-      <w:r>
-        <w:tab/>
-      </w:r>
-      <w:r>
-        <w:t>(32 bits)</w:t>
-      </w:r>
-    </w:p>
-    <w:p>
-      <w:pPr>
-        <w:pStyle w:val="ListParagraph"/>
-        <w:numPr>
-          <w:ilvl w:val="0"/>
-          <w:numId w:val="9"/>
-        </w:numPr>
-      </w:pPr>
-      <w:proofErr w:type="spellStart"/>
-      <w:r>
-        <w:t>dstAddress</w:t>
-      </w:r>
-      <w:proofErr w:type="spellEnd"/>
-      <w:r>
-        <w:tab/>
-      </w:r>
-      <w:r>
-        <w:tab/>
-      </w:r>
-      <w:r>
-        <w:tab/>
-      </w:r>
-      <w:r>
-        <w:t>(3 bits)</w:t>
-      </w:r>
-    </w:p>
-    <w:p>
-      <w:pPr>
-        <w:pStyle w:val="ListParagraph"/>
-        <w:numPr>
-          <w:ilvl w:val="0"/>
-          <w:numId w:val="9"/>
-        </w:numPr>
-      </w:pPr>
-      <w:proofErr w:type="spellStart"/>
-      <w:r>
-        <w:t>jumpControlSignals</w:t>
-      </w:r>
-      <w:proofErr w:type="spellEnd"/>
-      <w:r>
-        <w:tab/>
-      </w:r>
-      <w:r>
-        <w:tab/>
-        <w:t>(3 bits)</w:t>
-      </w:r>
-      <w:r>
-        <w:t xml:space="preserve">  </w:t>
-      </w:r>
-      <w:r>
-        <w:t xml:space="preserve">(00: </w:t>
-      </w:r>
-      <w:r>
-        <w:t>LDM</w:t>
-      </w:r>
-      <w:r>
-        <w:t xml:space="preserve">, </w:t>
-      </w:r>
-      <w:r>
-        <w:t>01</w:t>
-      </w:r>
-      <w:r>
-        <w:t xml:space="preserve">: </w:t>
-      </w:r>
-      <w:r>
-        <w:t>LDD</w:t>
-      </w:r>
-      <w:r>
-        <w:t>, 1</w:t>
-      </w:r>
-      <w:r>
-        <w:t>0</w:t>
-      </w:r>
-      <w:r>
-        <w:t xml:space="preserve">: </w:t>
-      </w:r>
-      <w:r>
-        <w:t>STD</w:t>
-      </w:r>
-      <w:r>
-        <w:t>)</w:t>
-      </w:r>
-    </w:p>
-    <w:p>
-      <w:pPr>
-        <w:pStyle w:val="ListParagraph"/>
-        <w:numPr>
-          <w:ilvl w:val="0"/>
-          <w:numId w:val="9"/>
-        </w:numPr>
-      </w:pPr>
-      <w:proofErr w:type="spellStart"/>
-      <w:r>
-        <w:t>ALUcontrolSignals</w:t>
-      </w:r>
-      <w:proofErr w:type="spellEnd"/>
-      <w:r>
-        <w:t xml:space="preserve"> </w:t>
-      </w:r>
-      <w:r>
-        <w:tab/>
-      </w:r>
-      <w:r>
-        <w:tab/>
-        <w:t>(3 bits)</w:t>
-      </w:r>
-      <w:r>
-        <w:t xml:space="preserve">  (As discussed in ALU component)</w:t>
-      </w:r>
-    </w:p>
-    <w:p>
-      <w:pPr>
-        <w:pStyle w:val="ListParagraph"/>
-        <w:numPr>
-          <w:ilvl w:val="0"/>
-          <w:numId w:val="9"/>
-        </w:numPr>
-      </w:pPr>
-      <w:proofErr w:type="spellStart"/>
-      <w:r>
-        <w:t>exSrc</w:t>
-      </w:r>
-      <w:proofErr w:type="spellEnd"/>
-      <w:r>
-        <w:tab/>
-      </w:r>
-      <w:r>
-        <w:tab/>
-      </w:r>
-      <w:r>
-        <w:tab/>
-      </w:r>
-      <w:r>
-        <w:t>(</w:t>
-      </w:r>
-      <w:r>
-        <w:t>1</w:t>
-      </w:r>
-      <w:r>
-        <w:t xml:space="preserve"> bit)</w:t>
-      </w:r>
-      <w:r>
-        <w:tab/>
-      </w:r>
-      <w:r>
-        <w:t xml:space="preserve"> </w:t>
-      </w:r>
-      <w:r>
-        <w:t xml:space="preserve"> </w:t>
-      </w:r>
-      <w:r>
-        <w:tab/>
-      </w:r>
-      <w:r>
-        <w:tab/>
-      </w:r>
-      <w:r>
-        <w:tab/>
-      </w:r>
-      <w:r>
-        <w:tab/>
-      </w:r>
-      <w:r>
-        <w:tab/>
-      </w:r>
-      <w:r>
-        <w:t>immediate value bit</w:t>
-      </w:r>
-    </w:p>
-    <w:p>
-      <w:pPr>
-        <w:pStyle w:val="ListParagraph"/>
-        <w:numPr>
-          <w:ilvl w:val="0"/>
-          <w:numId w:val="9"/>
-        </w:numPr>
-      </w:pPr>
-      <w:proofErr w:type="spellStart"/>
-      <w:r>
-        <w:t>LoadStoreControlSignals</w:t>
-      </w:r>
-      <w:proofErr w:type="spellEnd"/>
-      <w:r>
-        <w:tab/>
-        <w:t>(</w:t>
-      </w:r>
-      <w:r>
-        <w:t>3</w:t>
-      </w:r>
-      <w:r>
-        <w:t xml:space="preserve"> bits)</w:t>
-      </w:r>
-    </w:p>
-    <w:p>
-      <w:pPr>
-        <w:pStyle w:val="ListParagraph"/>
-        <w:numPr>
-          <w:ilvl w:val="0"/>
-          <w:numId w:val="9"/>
-        </w:numPr>
-      </w:pPr>
-      <w:proofErr w:type="spellStart"/>
-      <w:r>
-        <w:t>writeBackSignal</w:t>
-      </w:r>
-      <w:proofErr w:type="spellEnd"/>
-      <w:r>
-        <w:t xml:space="preserve"> </w:t>
-      </w:r>
-      <w:r>
-        <w:t xml:space="preserve"> </w:t>
-      </w:r>
-      <w:r>
-        <w:tab/>
-      </w:r>
-      <w:r>
-        <w:tab/>
-        <w:t>(</w:t>
-      </w:r>
-      <w:r>
-        <w:t>2</w:t>
-      </w:r>
-      <w:r>
-        <w:t xml:space="preserve"> bits)</w:t>
-      </w:r>
-      <w:r>
-        <w:t xml:space="preserve"> </w:t>
-      </w:r>
-      <w:r>
-        <w:t xml:space="preserve">    </w:t>
-      </w:r>
-      <w:r>
-        <w:tab/>
-      </w:r>
-      <w:r>
-        <w:tab/>
-      </w:r>
-      <w:r>
-        <w:tab/>
-      </w:r>
-      <w:r>
-        <w:tab/>
-      </w:r>
-      <w:r>
-        <w:tab/>
-      </w:r>
-      <w:r>
-        <w:tab/>
-      </w:r>
-      <w:r>
-        <w:t>(00: No WB, 10: WB_ALU, 11: WB_MEM)</w:t>
-      </w:r>
-    </w:p>
-    <w:p>
-      <w:pPr>
-        <w:pStyle w:val="ListParagraph"/>
-        <w:numPr>
-          <w:ilvl w:val="0"/>
-          <w:numId w:val="9"/>
-        </w:numPr>
-      </w:pPr>
-      <w:proofErr w:type="spellStart"/>
-      <w:r>
-        <w:t>MemoryWriteReadSignal</w:t>
-      </w:r>
-      <w:proofErr w:type="spellEnd"/>
-      <w:r>
-        <w:t xml:space="preserve"> </w:t>
-      </w:r>
-      <w:r>
-        <w:tab/>
-        <w:t>(</w:t>
-      </w:r>
-      <w:r>
-        <w:t>1</w:t>
-      </w:r>
-      <w:r>
-        <w:t xml:space="preserve"> bit)</w:t>
-      </w:r>
-      <w:r>
-        <w:t xml:space="preserve">     </w:t>
-      </w:r>
-      <w:r>
-        <w:tab/>
-      </w:r>
-      <w:r>
-        <w:tab/>
-      </w:r>
-      <w:r>
-        <w:tab/>
-      </w:r>
-      <w:r>
-        <w:tab/>
-      </w:r>
-      <w:r>
-        <w:tab/>
-      </w:r>
-      <w:r>
-        <w:tab/>
-        <w:t xml:space="preserve"> </w:t>
-      </w:r>
-      <w:r>
-        <w:t>(0 for write, 1 for read)</w:t>
-      </w:r>
-    </w:p>
-    <w:p>
-      <w:pPr>
-        <w:pStyle w:val="ListParagraph"/>
-        <w:numPr>
-          <w:ilvl w:val="0"/>
-          <w:numId w:val="9"/>
-        </w:numPr>
-      </w:pPr>
-      <w:proofErr w:type="spellStart"/>
-      <w:r>
-        <w:t>SPcontrolSignals</w:t>
-      </w:r>
-      <w:proofErr w:type="spellEnd"/>
-      <w:r>
-        <w:t xml:space="preserve"> </w:t>
-      </w:r>
-      <w:r>
-        <w:tab/>
-      </w:r>
-      <w:r>
-        <w:tab/>
-        <w:t>(3 bits)</w:t>
-      </w:r>
-      <w:r>
-        <w:t xml:space="preserve">      </w:t>
+        <w:t xml:space="preserve">SPcontrolSignals </w:t>
+      </w:r>
+      <w:r>
+        <w:tab/>
+      </w:r>
+      <w:r>
+        <w:tab/>
+        <w:t xml:space="preserve">(3 bits)      </w:t>
       </w:r>
       <w:r>
         <w:tab/>
@@ -1537,7 +1551,7 @@
         <w:rPr>
           <w:color w:val="FF0000"/>
         </w:rPr>
-        <w:t>ALU</w:t>
+        <w:t>ExecuteStage</w:t>
       </w:r>
     </w:p>
     <w:p>
@@ -1549,6 +1563,9 @@
       </w:r>
       <w:r>
         <w:t xml:space="preserve">: </w:t>
+      </w:r>
+      <w:r>
+        <w:t>this component should be connected to the ID/EX buf as input to it and EX/Mem buf is the ouput.</w:t>
       </w:r>
     </w:p>
     <w:p>
@@ -1572,7 +1589,6 @@
         </w:numPr>
       </w:pPr>
       <w:r>
-        <w:lastRenderedPageBreak/>
         <w:t>NOT</w:t>
       </w:r>
       <w:r>
@@ -1648,6 +1664,11 @@
       </w:r>
     </w:p>
     <w:p>
+      <w:pPr>
+        <w:rPr>
+          <w:color w:val="FF0000"/>
+        </w:rPr>
+      </w:pPr>
       <w:r>
         <w:rPr>
           <w:u w:val="single"/>
@@ -1658,7 +1679,10 @@
         <w:t xml:space="preserve"> </w:t>
       </w:r>
       <w:r>
-        <w:t>ALU</w:t>
+        <w:rPr>
+          <w:color w:val="FF0000"/>
+        </w:rPr>
+        <w:t>ExecuteStage</w:t>
       </w:r>
     </w:p>
     <w:p>
@@ -1682,16 +1706,153 @@
         <w:spacing w:line="256" w:lineRule="auto"/>
       </w:pPr>
       <w:r>
-        <w:t>A,B</w:t>
-      </w:r>
-      <w:r>
-        <w:tab/>
-      </w:r>
-      <w:r>
-        <w:tab/>
-      </w:r>
-      <w:r>
-        <w:tab/>
+        <w:t>Rst,</w:t>
+      </w:r>
+      <w:r>
+        <w:tab/>
+        <w:t>Clk</w:t>
+      </w:r>
+      <w:r>
+        <w:tab/>
+      </w:r>
+      <w:r>
+        <w:tab/>
+        <w:t>(1 bit)</w:t>
+      </w:r>
+    </w:p>
+    <w:p>
+      <w:pPr>
+        <w:pStyle w:val="ListParagraph"/>
+        <w:numPr>
+          <w:ilvl w:val="0"/>
+          <w:numId w:val="5"/>
+        </w:numPr>
+        <w:spacing w:line="256" w:lineRule="auto"/>
+      </w:pPr>
+      <w:r>
+        <w:t>ExeSrc</w:t>
+      </w:r>
+      <w:r>
+        <w:tab/>
+      </w:r>
+      <w:r>
+        <w:tab/>
+        <w:t>(1 bit)</w:t>
+      </w:r>
+      <w:r>
+        <w:t xml:space="preserve"> </w:t>
+      </w:r>
+      <w:r>
+        <w:t xml:space="preserve"> </w:t>
+      </w:r>
+      <w:r>
+        <w:t xml:space="preserve"> </w:t>
+      </w:r>
+      <w:r>
+        <w:t xml:space="preserve"> </w:t>
+      </w:r>
+      <w:r>
+        <w:t># control sig to select Rsrc2 or Immedi</w:t>
+      </w:r>
+      <w:r>
+        <w:t>ate</w:t>
+      </w:r>
+    </w:p>
+    <w:p>
+      <w:pPr>
+        <w:pStyle w:val="ListParagraph"/>
+        <w:numPr>
+          <w:ilvl w:val="0"/>
+          <w:numId w:val="5"/>
+        </w:numPr>
+        <w:spacing w:line="256" w:lineRule="auto"/>
+      </w:pPr>
+      <w:r>
+        <w:t>SETC</w:t>
+      </w:r>
+      <w:r>
+        <w:tab/>
+      </w:r>
+      <w:r>
+        <w:tab/>
+        <w:t>(1 bit)</w:t>
+      </w:r>
+      <w:r>
+        <w:t xml:space="preserve">  </w:t>
+      </w:r>
+      <w:r>
+        <w:t xml:space="preserve"> </w:t>
+      </w:r>
+      <w:r>
+        <w:t xml:space="preserve"> </w:t>
+      </w:r>
+      <w:r>
+        <w:t># control sig to set the carry flag</w:t>
+      </w:r>
+    </w:p>
+    <w:p>
+      <w:pPr>
+        <w:pStyle w:val="ListParagraph"/>
+        <w:numPr>
+          <w:ilvl w:val="0"/>
+          <w:numId w:val="5"/>
+        </w:numPr>
+        <w:spacing w:line="256" w:lineRule="auto"/>
+      </w:pPr>
+      <w:r>
+        <w:t>AluOpCode</w:t>
+      </w:r>
+      <w:r>
+        <w:tab/>
+      </w:r>
+      <w:r>
+        <w:tab/>
+        <w:t>(3 bits)</w:t>
+      </w:r>
+      <w:r>
+        <w:t xml:space="preserve"> </w:t>
+      </w:r>
+      <w:r>
+        <w:t xml:space="preserve"> #</w:t>
+      </w:r>
+      <w:r>
+        <w:t xml:space="preserve"> </w:t>
+      </w:r>
+      <w:r>
+        <w:t>described</w:t>
+      </w:r>
+      <w:r>
+        <w:t xml:space="preserve"> </w:t>
+      </w:r>
+      <w:r>
+        <w:t xml:space="preserve">above in ALU  </w:t>
+      </w:r>
+      <w:r>
+        <w:t>instructions</w:t>
+      </w:r>
+    </w:p>
+    <w:p>
+      <w:pPr>
+        <w:pStyle w:val="ListParagraph"/>
+        <w:numPr>
+          <w:ilvl w:val="0"/>
+          <w:numId w:val="5"/>
+        </w:numPr>
+        <w:spacing w:line="256" w:lineRule="auto"/>
+      </w:pPr>
+      <w:r>
+        <w:t>Rsrc1</w:t>
+      </w:r>
+      <w:r>
+        <w:t>,</w:t>
+      </w:r>
+      <w:r>
+        <w:t>Rsrc2, Immediate</w:t>
+      </w:r>
+      <w:r>
+        <w:t xml:space="preserve"> </w:t>
+      </w:r>
+      <w:r>
         <w:t>(</w:t>
       </w:r>
       <w:r>
@@ -1710,23 +1871,36 @@
         </w:numPr>
         <w:spacing w:line="256" w:lineRule="auto"/>
       </w:pPr>
-      <w:proofErr w:type="spellStart"/>
-      <w:r>
-        <w:t>opCo</w:t>
-      </w:r>
-      <w:r>
-        <w:t>d</w:t>
-      </w:r>
-      <w:r>
-        <w:t>e</w:t>
-      </w:r>
-      <w:proofErr w:type="spellEnd"/>
-      <w:r>
-        <w:tab/>
-      </w:r>
-      <w:r>
-        <w:tab/>
-        <w:t>(3 bits)</w:t>
+      <w:r>
+        <w:t>PCin</w:t>
+      </w:r>
+      <w:r>
+        <w:tab/>
+      </w:r>
+      <w:r>
+        <w:tab/>
+        <w:t>(</w:t>
+      </w:r>
+      <w:r>
+        <w:t>1</w:t>
+      </w:r>
+      <w:r>
+        <w:t xml:space="preserve"> bit)</w:t>
+      </w:r>
+      <w:r>
+        <w:tab/>
+        <w:t>#</w:t>
+      </w:r>
+      <w:r>
+        <w:t xml:space="preserve"> PC as input to be changed in jumps</w:t>
+      </w:r>
+    </w:p>
+    <w:p>
+      <w:r>
+        <w:rPr>
+          <w:u w:val="single"/>
+        </w:rPr>
+        <w:t>Outputs:</w:t>
       </w:r>
     </w:p>
     <w:p>
@@ -1739,25 +1913,20 @@
         <w:spacing w:line="256" w:lineRule="auto"/>
       </w:pPr>
       <w:r>
-        <w:t>CCR</w:t>
-      </w:r>
-      <w:r>
-        <w:tab/>
-      </w:r>
-      <w:r>
-        <w:tab/>
-      </w:r>
-      <w:r>
-        <w:tab/>
-        <w:t>(3 bits)</w:t>
-      </w:r>
-    </w:p>
-    <w:p>
-      <w:r>
-        <w:rPr>
-          <w:u w:val="single"/>
-        </w:rPr>
-        <w:t>Outputs:</w:t>
+        <w:t>F</w:t>
+      </w:r>
+      <w:r>
+        <w:tab/>
+      </w:r>
+      <w:r>
+        <w:tab/>
+      </w:r>
+      <w:r>
+        <w:tab/>
+        <w:t>(32 bits)</w:t>
+      </w:r>
+      <w:r>
+        <w:t xml:space="preserve"> # alu result</w:t>
       </w:r>
     </w:p>
     <w:p>
@@ -1770,39 +1939,17 @@
         <w:spacing w:line="256" w:lineRule="auto"/>
       </w:pPr>
       <w:r>
-        <w:t>F</w:t>
-      </w:r>
-      <w:r>
-        <w:tab/>
-      </w:r>
-      <w:r>
-        <w:tab/>
-      </w:r>
-      <w:r>
-        <w:tab/>
-        <w:t>(32 bits)</w:t>
-      </w:r>
-    </w:p>
-    <w:p>
-      <w:pPr>
-        <w:pStyle w:val="ListParagraph"/>
-        <w:numPr>
-          <w:ilvl w:val="0"/>
-          <w:numId w:val="5"/>
-        </w:numPr>
-        <w:spacing w:line="256" w:lineRule="auto"/>
-      </w:pPr>
-      <w:proofErr w:type="spellStart"/>
-      <w:r>
-        <w:t>Cout</w:t>
-      </w:r>
-      <w:proofErr w:type="spellEnd"/>
+        <w:t>PCout</w:t>
+      </w:r>
       <w:r>
         <w:tab/>
       </w:r>
       <w:r>
         <w:tab/>
         <w:t>(1 bit)</w:t>
+      </w:r>
+      <w:r>
+        <w:t xml:space="preserve"> </w:t>
       </w:r>
     </w:p>
     <w:p>
@@ -1822,7 +1969,111 @@
         <w:rPr>
           <w:color w:val="FF0000"/>
         </w:rPr>
-        <w:t>Flag Control</w:t>
+        <w:t>ALU</w:t>
+      </w:r>
+    </w:p>
+    <w:p>
+      <w:r>
+        <w:rPr>
+          <w:u w:val="single"/>
+        </w:rPr>
+        <w:t>Description</w:t>
+      </w:r>
+      <w:r>
+        <w:t xml:space="preserve">: </w:t>
+      </w:r>
+    </w:p>
+    <w:p>
+      <w:pPr>
+        <w:pStyle w:val="ListParagraph"/>
+        <w:numPr>
+          <w:ilvl w:val="0"/>
+          <w:numId w:val="7"/>
+        </w:numPr>
+      </w:pPr>
+      <w:r>
+        <w:t>ALU instructions</w:t>
+      </w:r>
+    </w:p>
+    <w:p>
+      <w:pPr>
+        <w:pStyle w:val="ListParagraph"/>
+        <w:numPr>
+          <w:ilvl w:val="1"/>
+          <w:numId w:val="7"/>
+        </w:numPr>
+      </w:pPr>
+      <w:r>
+        <w:t>NOT</w:t>
+      </w:r>
+      <w:r>
+        <w:tab/>
+        <w:t>“000”</w:t>
+      </w:r>
+    </w:p>
+    <w:p>
+      <w:pPr>
+        <w:pStyle w:val="ListParagraph"/>
+        <w:numPr>
+          <w:ilvl w:val="1"/>
+          <w:numId w:val="7"/>
+        </w:numPr>
+      </w:pPr>
+      <w:r>
+        <w:t>INC</w:t>
+      </w:r>
+      <w:r>
+        <w:tab/>
+        <w:t>“001”</w:t>
+      </w:r>
+    </w:p>
+    <w:p>
+      <w:pPr>
+        <w:pStyle w:val="ListParagraph"/>
+        <w:numPr>
+          <w:ilvl w:val="1"/>
+          <w:numId w:val="7"/>
+        </w:numPr>
+      </w:pPr>
+      <w:r>
+        <w:t>ADD</w:t>
+      </w:r>
+      <w:r>
+        <w:tab/>
+        <w:t>“010”</w:t>
+      </w:r>
+    </w:p>
+    <w:p>
+      <w:pPr>
+        <w:pStyle w:val="ListParagraph"/>
+        <w:numPr>
+          <w:ilvl w:val="1"/>
+          <w:numId w:val="7"/>
+        </w:numPr>
+      </w:pPr>
+      <w:r>
+        <w:t>SUB</w:t>
+      </w:r>
+      <w:r>
+        <w:tab/>
+        <w:t>“011”</w:t>
+      </w:r>
+    </w:p>
+    <w:p>
+      <w:pPr>
+        <w:pStyle w:val="ListParagraph"/>
+        <w:numPr>
+          <w:ilvl w:val="1"/>
+          <w:numId w:val="7"/>
+        </w:numPr>
+      </w:pPr>
+      <w:r>
+        <w:lastRenderedPageBreak/>
+        <w:t>AND</w:t>
+      </w:r>
+      <w:r>
+        <w:tab/>
+        <w:t>“100”</w:t>
       </w:r>
     </w:p>
     <w:p>
@@ -1833,24 +2084,19 @@
         <w:t>Entity name:</w:t>
       </w:r>
       <w:r>
+        <w:t xml:space="preserve"> ALU</w:t>
+      </w:r>
+    </w:p>
+    <w:p>
+      <w:r>
+        <w:rPr>
+          <w:u w:val="single"/>
+        </w:rPr>
+        <w:t>Inputs:</w:t>
+      </w:r>
+      <w:r>
         <w:t xml:space="preserve"> </w:t>
       </w:r>
-      <w:proofErr w:type="spellStart"/>
-      <w:r>
-        <w:t>flagControl</w:t>
-      </w:r>
-      <w:proofErr w:type="spellEnd"/>
-    </w:p>
-    <w:p>
-      <w:r>
-        <w:rPr>
-          <w:u w:val="single"/>
-        </w:rPr>
-        <w:t>Inputs:</w:t>
-      </w:r>
-      <w:r>
-        <w:t xml:space="preserve"> </w:t>
-      </w:r>
     </w:p>
     <w:p>
       <w:pPr>
@@ -1861,29 +2107,18 @@
         </w:numPr>
         <w:spacing w:line="256" w:lineRule="auto"/>
       </w:pPr>
-      <w:proofErr w:type="spellStart"/>
-      <w:r>
-        <w:t>alu</w:t>
-      </w:r>
-      <w:r>
-        <w:t>R</w:t>
-      </w:r>
-      <w:r>
-        <w:t>es</w:t>
-      </w:r>
-      <w:proofErr w:type="spellEnd"/>
-      <w:r>
-        <w:tab/>
-      </w:r>
-      <w:r>
-        <w:tab/>
-        <w:t>(3</w:t>
-      </w:r>
-      <w:r>
-        <w:t>2</w:t>
-      </w:r>
-      <w:r>
-        <w:t xml:space="preserve"> bits)</w:t>
+      <w:r>
+        <w:t>A,B</w:t>
+      </w:r>
+      <w:r>
+        <w:tab/>
+      </w:r>
+      <w:r>
+        <w:tab/>
+      </w:r>
+      <w:r>
+        <w:tab/>
+        <w:t>(32 bits)</w:t>
       </w:r>
     </w:p>
     <w:p>
@@ -1896,30 +2131,14 @@
         <w:spacing w:line="256" w:lineRule="auto"/>
       </w:pPr>
       <w:r>
-        <w:t>Carry</w:t>
-      </w:r>
-      <w:r>
-        <w:tab/>
-      </w:r>
-      <w:r>
-        <w:tab/>
-        <w:t>(</w:t>
-      </w:r>
-      <w:r>
-        <w:t>1</w:t>
-      </w:r>
-      <w:r>
-        <w:t xml:space="preserve"> bits)</w:t>
-      </w:r>
-      <w:r>
-        <w:t xml:space="preserve"> </w:t>
-      </w:r>
-      <w:r>
-        <w:tab/>
-      </w:r>
-      <w:r>
-        <w:tab/>
-        <w:t>#from ALU</w:t>
+        <w:t>opCode</w:t>
+      </w:r>
+      <w:r>
+        <w:tab/>
+      </w:r>
+      <w:r>
+        <w:tab/>
+        <w:t>(3 bits)</w:t>
       </w:r>
     </w:p>
     <w:p>
@@ -1931,33 +2150,18 @@
         </w:numPr>
         <w:spacing w:line="256" w:lineRule="auto"/>
       </w:pPr>
-      <w:proofErr w:type="spellStart"/>
-      <w:r>
-        <w:t>Setc</w:t>
-      </w:r>
-      <w:proofErr w:type="spellEnd"/>
-      <w:r>
-        <w:tab/>
-      </w:r>
-      <w:r>
-        <w:tab/>
-        <w:t>(</w:t>
-      </w:r>
-      <w:r>
-        <w:t>1</w:t>
-      </w:r>
-      <w:r>
-        <w:t xml:space="preserve"> bits)</w:t>
-      </w:r>
-      <w:r>
-        <w:tab/>
-      </w:r>
-      <w:r>
-        <w:tab/>
-        <w:t>#control signal</w:t>
-      </w:r>
-      <w:r>
-        <w:t xml:space="preserve"> to set carry</w:t>
+      <w:r>
+        <w:t>CCR</w:t>
+      </w:r>
+      <w:r>
+        <w:tab/>
+      </w:r>
+      <w:r>
+        <w:tab/>
+      </w:r>
+      <w:r>
+        <w:tab/>
+        <w:t>(3 bits)</w:t>
       </w:r>
     </w:p>
     <w:p>
@@ -1973,35 +2177,42 @@
         <w:pStyle w:val="ListParagraph"/>
         <w:numPr>
           <w:ilvl w:val="0"/>
-          <w:numId w:val="6"/>
+          <w:numId w:val="5"/>
         </w:numPr>
         <w:spacing w:line="256" w:lineRule="auto"/>
       </w:pPr>
       <w:r>
-        <w:t>CCR</w:t>
-      </w:r>
-      <w:r>
-        <w:tab/>
-      </w:r>
-      <w:r>
-        <w:tab/>
-      </w:r>
-      <w:r>
-        <w:tab/>
-        <w:t>(</w:t>
-      </w:r>
-      <w:r>
-        <w:t>3</w:t>
-      </w:r>
-      <w:r>
-        <w:t xml:space="preserve"> bits)</w:t>
-      </w:r>
-      <w:r>
-        <w:tab/>
-      </w:r>
-      <w:r>
-        <w:tab/>
-        <w:t>#update CCR reg</w:t>
+        <w:t>F</w:t>
+      </w:r>
+      <w:r>
+        <w:tab/>
+      </w:r>
+      <w:r>
+        <w:tab/>
+      </w:r>
+      <w:r>
+        <w:tab/>
+        <w:t>(32 bits)</w:t>
+      </w:r>
+    </w:p>
+    <w:p>
+      <w:pPr>
+        <w:pStyle w:val="ListParagraph"/>
+        <w:numPr>
+          <w:ilvl w:val="0"/>
+          <w:numId w:val="5"/>
+        </w:numPr>
+        <w:spacing w:line="256" w:lineRule="auto"/>
+      </w:pPr>
+      <w:r>
+        <w:t>Cout</w:t>
+      </w:r>
+      <w:r>
+        <w:tab/>
+      </w:r>
+      <w:r>
+        <w:tab/>
+        <w:t>(1 bit)</w:t>
       </w:r>
     </w:p>
     <w:p>
@@ -2020,6 +2231,206 @@
     </w:p>
     <w:p>
       <w:pPr>
+        <w:rPr>
+          <w:color w:val="FF0000"/>
+        </w:rPr>
+      </w:pPr>
+      <w:r>
+        <w:rPr>
+          <w:color w:val="FF0000"/>
+        </w:rPr>
+        <w:t>Flag Control</w:t>
+      </w:r>
+    </w:p>
+    <w:p>
+      <w:r>
+        <w:rPr>
+          <w:u w:val="single"/>
+        </w:rPr>
+        <w:t>Entity name:</w:t>
+      </w:r>
+      <w:r>
+        <w:t xml:space="preserve"> </w:t>
+      </w:r>
+      <w:r>
+        <w:t>flagControl</w:t>
+      </w:r>
+    </w:p>
+    <w:p>
+      <w:r>
+        <w:rPr>
+          <w:u w:val="single"/>
+        </w:rPr>
+        <w:t>Inputs:</w:t>
+      </w:r>
+      <w:r>
+        <w:t xml:space="preserve"> </w:t>
+      </w:r>
+    </w:p>
+    <w:p>
+      <w:pPr>
+        <w:pStyle w:val="ListParagraph"/>
+        <w:numPr>
+          <w:ilvl w:val="0"/>
+          <w:numId w:val="5"/>
+        </w:numPr>
+        <w:spacing w:line="256" w:lineRule="auto"/>
+      </w:pPr>
+      <w:r>
+        <w:t>alu</w:t>
+      </w:r>
+      <w:r>
+        <w:t>R</w:t>
+      </w:r>
+      <w:r>
+        <w:t>es</w:t>
+      </w:r>
+      <w:r>
+        <w:tab/>
+      </w:r>
+      <w:r>
+        <w:tab/>
+        <w:t>(3</w:t>
+      </w:r>
+      <w:r>
+        <w:t>2</w:t>
+      </w:r>
+      <w:r>
+        <w:t xml:space="preserve"> bits)</w:t>
+      </w:r>
+    </w:p>
+    <w:p>
+      <w:pPr>
+        <w:pStyle w:val="ListParagraph"/>
+        <w:numPr>
+          <w:ilvl w:val="0"/>
+          <w:numId w:val="5"/>
+        </w:numPr>
+        <w:spacing w:line="256" w:lineRule="auto"/>
+      </w:pPr>
+      <w:r>
+        <w:t>Carry</w:t>
+      </w:r>
+      <w:r>
+        <w:tab/>
+      </w:r>
+      <w:r>
+        <w:tab/>
+        <w:t>(</w:t>
+      </w:r>
+      <w:r>
+        <w:t>1</w:t>
+      </w:r>
+      <w:r>
+        <w:t xml:space="preserve"> bits)</w:t>
+      </w:r>
+      <w:r>
+        <w:t xml:space="preserve"> </w:t>
+      </w:r>
+      <w:r>
+        <w:tab/>
+      </w:r>
+      <w:r>
+        <w:tab/>
+        <w:t>#from ALU</w:t>
+      </w:r>
+    </w:p>
+    <w:p>
+      <w:pPr>
+        <w:pStyle w:val="ListParagraph"/>
+        <w:numPr>
+          <w:ilvl w:val="0"/>
+          <w:numId w:val="5"/>
+        </w:numPr>
+        <w:spacing w:line="256" w:lineRule="auto"/>
+      </w:pPr>
+      <w:r>
+        <w:t>Setc</w:t>
+      </w:r>
+      <w:r>
+        <w:tab/>
+      </w:r>
+      <w:r>
+        <w:tab/>
+        <w:t>(</w:t>
+      </w:r>
+      <w:r>
+        <w:t>1</w:t>
+      </w:r>
+      <w:r>
+        <w:t xml:space="preserve"> bits)</w:t>
+      </w:r>
+      <w:r>
+        <w:tab/>
+      </w:r>
+      <w:r>
+        <w:tab/>
+        <w:t>#control signal</w:t>
+      </w:r>
+      <w:r>
+        <w:t xml:space="preserve"> to set carry</w:t>
+      </w:r>
+    </w:p>
+    <w:p>
+      <w:r>
+        <w:rPr>
+          <w:u w:val="single"/>
+        </w:rPr>
+        <w:t>Outputs:</w:t>
+      </w:r>
+    </w:p>
+    <w:p>
+      <w:pPr>
+        <w:pStyle w:val="ListParagraph"/>
+        <w:numPr>
+          <w:ilvl w:val="0"/>
+          <w:numId w:val="6"/>
+        </w:numPr>
+        <w:spacing w:line="256" w:lineRule="auto"/>
+      </w:pPr>
+      <w:r>
+        <w:t>CCR</w:t>
+      </w:r>
+      <w:r>
+        <w:tab/>
+      </w:r>
+      <w:r>
+        <w:tab/>
+      </w:r>
+      <w:r>
+        <w:tab/>
+        <w:t>(</w:t>
+      </w:r>
+      <w:r>
+        <w:t>3</w:t>
+      </w:r>
+      <w:r>
+        <w:t xml:space="preserve"> bits)</w:t>
+      </w:r>
+      <w:r>
+        <w:tab/>
+      </w:r>
+      <w:r>
+        <w:tab/>
+        <w:t>#update CCR reg</w:t>
+      </w:r>
+    </w:p>
+    <w:p>
+      <w:pPr>
+        <w:pBdr>
+          <w:bottom w:val="single" w:sz="12" w:space="1" w:color="auto"/>
+        </w:pBdr>
+      </w:pPr>
+    </w:p>
+    <w:p>
+      <w:pPr>
+        <w:rPr>
+          <w:color w:val="FF0000"/>
+        </w:rPr>
+      </w:pPr>
+    </w:p>
+    <w:p>
+      <w:pPr>
         <w:pStyle w:val="ListParagraph"/>
       </w:pPr>
     </w:p>
@@ -2206,7 +2617,6 @@
         </w:rPr>
       </w:pPr>
       <w:r>
-        <w:lastRenderedPageBreak/>
         <w:t xml:space="preserve">Write Back from ALU or </w:t>
       </w:r>
       <w:r>
@@ -2243,6 +2653,7 @@
         </w:numPr>
       </w:pPr>
       <w:r>
+        <w:lastRenderedPageBreak/>
         <w:t>Type of branch</w:t>
       </w:r>
       <w:r>
@@ -2454,23 +2865,7 @@
         </w:numPr>
       </w:pPr>
       <w:r>
-        <w:t xml:space="preserve">//should be address in buffer after decode since if second instruction is waiting for data in </w:t>
-      </w:r>
-      <w:proofErr w:type="spellStart"/>
-      <w:r>
-        <w:t>alu</w:t>
-      </w:r>
-      <w:proofErr w:type="spellEnd"/>
-      <w:r>
-        <w:t xml:space="preserve">, it has to wait tell it reaches buffer after </w:t>
-      </w:r>
-      <w:proofErr w:type="spellStart"/>
-      <w:r>
-        <w:t>alu</w:t>
-      </w:r>
-      <w:proofErr w:type="spellEnd"/>
-      <w:r>
-        <w:t xml:space="preserve"> and in this case the second instruction will have reached buffer after decode</w:t>
+        <w:t>//should be address in buffer after decode since if second instruction is waiting for data in alu, it has to wait tell it reaches buffer after alu and in this case the second instruction will have reached buffer after decode</w:t>
       </w:r>
     </w:p>
     <w:p>
@@ -2850,7 +3245,6 @@
         </w:numPr>
       </w:pPr>
       <w:r>
-        <w:lastRenderedPageBreak/>
         <w:t>if instruction is R-type or branch then the output of the mux is the second register read in decode stage</w:t>
       </w:r>
     </w:p>
@@ -2863,6 +3257,7 @@
         </w:numPr>
       </w:pPr>
       <w:r>
+        <w:lastRenderedPageBreak/>
         <w:t>if the instruction is load/store or any instruction using immediate value then the sign extended immediate value is the output of mux</w:t>
       </w:r>
     </w:p>

--- a/Documentation 2.docx
+++ b/Documentation 2.docx
@@ -12,6 +12,7 @@
           <w:color w:val="44546A" w:themeColor="text2"/>
           <w:sz w:val="28"/>
           <w:szCs w:val="28"/>
+          <w:u w:val="single"/>
         </w:rPr>
       </w:pPr>
       <w:r>
@@ -22,6 +23,7 @@
           <w:color w:val="44546A" w:themeColor="text2"/>
           <w:sz w:val="28"/>
           <w:szCs w:val="28"/>
+          <w:u w:val="single"/>
         </w:rPr>
         <w:t xml:space="preserve">Components </w:t>
       </w:r>
@@ -33,6 +35,7 @@
           <w:color w:val="44546A" w:themeColor="text2"/>
           <w:sz w:val="28"/>
           <w:szCs w:val="28"/>
+          <w:u w:val="single"/>
         </w:rPr>
         <w:t>documentation</w:t>
       </w:r>
@@ -76,8 +79,16 @@
         <w:rPr>
           <w:color w:val="FF0000"/>
         </w:rPr>
-        <w:t>Mux2 nBit</w:t>
-      </w:r>
+        <w:t xml:space="preserve">Mux2 </w:t>
+      </w:r>
+      <w:proofErr w:type="spellStart"/>
+      <w:r>
+        <w:rPr>
+          <w:color w:val="FF0000"/>
+        </w:rPr>
+        <w:t>nBit</w:t>
+      </w:r>
+      <w:proofErr w:type="spellEnd"/>
     </w:p>
     <w:p>
       <w:r>
@@ -174,12 +185,14 @@
         </w:numPr>
         <w:spacing w:line="256" w:lineRule="auto"/>
       </w:pPr>
+      <w:proofErr w:type="spellStart"/>
       <w:r>
         <w:t>S</w:t>
       </w:r>
       <w:r>
         <w:t>el</w:t>
       </w:r>
+      <w:proofErr w:type="spellEnd"/>
       <w:r>
         <w:tab/>
       </w:r>
@@ -232,6 +245,7 @@
           <w:color w:val="FF0000"/>
         </w:rPr>
       </w:pPr>
+      <w:proofErr w:type="spellStart"/>
       <w:r>
         <w:rPr>
           <w:color w:val="FF0000"/>
@@ -244,6 +258,7 @@
         </w:rPr>
         <w:t>_adder</w:t>
       </w:r>
+      <w:proofErr w:type="spellEnd"/>
     </w:p>
     <w:p>
       <w:r>
@@ -255,9 +270,11 @@
       <w:r>
         <w:t xml:space="preserve"> </w:t>
       </w:r>
+      <w:proofErr w:type="spellStart"/>
       <w:r>
         <w:t>my_nadder</w:t>
       </w:r>
+      <w:proofErr w:type="spellEnd"/>
     </w:p>
     <w:p>
       <w:r>
@@ -319,9 +336,11 @@
         </w:numPr>
         <w:spacing w:line="256" w:lineRule="auto"/>
       </w:pPr>
+      <w:proofErr w:type="spellStart"/>
       <w:r>
         <w:t>Cin</w:t>
       </w:r>
+      <w:proofErr w:type="spellEnd"/>
       <w:r>
         <w:tab/>
       </w:r>
@@ -367,9 +386,11 @@
         </w:numPr>
         <w:spacing w:line="256" w:lineRule="auto"/>
       </w:pPr>
+      <w:proofErr w:type="spellStart"/>
       <w:r>
         <w:t>Cout</w:t>
       </w:r>
+      <w:proofErr w:type="spellEnd"/>
       <w:r>
         <w:tab/>
         <w:t>(</w:t>
@@ -390,6 +411,338 @@
     </w:p>
     <w:p>
       <w:pPr>
+        <w:rPr>
+          <w:color w:val="FF0000"/>
+        </w:rPr>
+      </w:pPr>
+      <w:r>
+        <w:rPr>
+          <w:color w:val="FF0000"/>
+        </w:rPr>
+        <w:t>Register (in Register file)</w:t>
+      </w:r>
+    </w:p>
+    <w:p>
+      <w:r>
+        <w:rPr>
+          <w:u w:val="single"/>
+        </w:rPr>
+        <w:t>Entity name:</w:t>
+      </w:r>
+      <w:r>
+        <w:t xml:space="preserve"> Reg</w:t>
+      </w:r>
+      <w:r>
+        <w:t xml:space="preserve"> =&gt; Generic n := 32</w:t>
+      </w:r>
+    </w:p>
+    <w:p>
+      <w:r>
+        <w:rPr>
+          <w:u w:val="single"/>
+        </w:rPr>
+        <w:t>Inputs:</w:t>
+      </w:r>
+      <w:r>
+        <w:t xml:space="preserve"> </w:t>
+      </w:r>
+    </w:p>
+    <w:p>
+      <w:pPr>
+        <w:pStyle w:val="ListParagraph"/>
+        <w:numPr>
+          <w:ilvl w:val="0"/>
+          <w:numId w:val="5"/>
+        </w:numPr>
+        <w:spacing w:line="256" w:lineRule="auto"/>
+      </w:pPr>
+      <w:proofErr w:type="spellStart"/>
+      <w:r>
+        <w:t>Rst</w:t>
+      </w:r>
+      <w:proofErr w:type="spellEnd"/>
+      <w:r>
+        <w:t xml:space="preserve"> </w:t>
+      </w:r>
+      <w:r>
+        <w:tab/>
+      </w:r>
+      <w:r>
+        <w:tab/>
+        <w:t>(1 bit)</w:t>
+      </w:r>
+    </w:p>
+    <w:p>
+      <w:pPr>
+        <w:pStyle w:val="ListParagraph"/>
+        <w:numPr>
+          <w:ilvl w:val="0"/>
+          <w:numId w:val="5"/>
+        </w:numPr>
+        <w:spacing w:line="256" w:lineRule="auto"/>
+      </w:pPr>
+      <w:proofErr w:type="spellStart"/>
+      <w:r>
+        <w:t>Clk</w:t>
+      </w:r>
+      <w:proofErr w:type="spellEnd"/>
+      <w:r>
+        <w:t xml:space="preserve"> </w:t>
+      </w:r>
+      <w:r>
+        <w:tab/>
+      </w:r>
+      <w:r>
+        <w:tab/>
+        <w:t>(1 bit)</w:t>
+      </w:r>
+    </w:p>
+    <w:p>
+      <w:pPr>
+        <w:pStyle w:val="ListParagraph"/>
+        <w:numPr>
+          <w:ilvl w:val="0"/>
+          <w:numId w:val="5"/>
+        </w:numPr>
+        <w:spacing w:line="256" w:lineRule="auto"/>
+      </w:pPr>
+      <w:r>
+        <w:t>Enable</w:t>
+      </w:r>
+      <w:r>
+        <w:tab/>
+        <w:t>(1 bit)</w:t>
+      </w:r>
+    </w:p>
+    <w:p>
+      <w:pPr>
+        <w:pStyle w:val="ListParagraph"/>
+        <w:numPr>
+          <w:ilvl w:val="0"/>
+          <w:numId w:val="5"/>
+        </w:numPr>
+        <w:spacing w:line="256" w:lineRule="auto"/>
+      </w:pPr>
+      <w:proofErr w:type="spellStart"/>
+      <w:r>
+        <w:t>RegInput</w:t>
+      </w:r>
+      <w:proofErr w:type="spellEnd"/>
+      <w:r>
+        <w:t xml:space="preserve"> </w:t>
+      </w:r>
+      <w:r>
+        <w:tab/>
+        <w:t>(</w:t>
+      </w:r>
+      <w:r>
+        <w:t>n-1</w:t>
+      </w:r>
+      <w:r>
+        <w:t xml:space="preserve"> bits)</w:t>
+      </w:r>
+    </w:p>
+    <w:p>
+      <w:r>
+        <w:rPr>
+          <w:u w:val="single"/>
+        </w:rPr>
+        <w:t>Outputs:</w:t>
+      </w:r>
+    </w:p>
+    <w:p>
+      <w:pPr>
+        <w:pStyle w:val="ListParagraph"/>
+        <w:numPr>
+          <w:ilvl w:val="0"/>
+          <w:numId w:val="6"/>
+        </w:numPr>
+        <w:spacing w:line="256" w:lineRule="auto"/>
+      </w:pPr>
+      <w:proofErr w:type="spellStart"/>
+      <w:r>
+        <w:t>RegOutput</w:t>
+      </w:r>
+      <w:proofErr w:type="spellEnd"/>
+      <w:r>
+        <w:tab/>
+        <w:t>(32 bits)</w:t>
+      </w:r>
+    </w:p>
+    <w:p>
+      <w:pPr>
+        <w:pBdr>
+          <w:bottom w:val="single" w:sz="12" w:space="1" w:color="auto"/>
+        </w:pBdr>
+      </w:pPr>
+    </w:p>
+    <w:p>
+      <w:pPr>
+        <w:rPr>
+          <w:color w:val="FF0000"/>
+        </w:rPr>
+      </w:pPr>
+    </w:p>
+    <w:p>
+      <w:pPr>
+        <w:rPr>
+          <w:color w:val="FF0000"/>
+        </w:rPr>
+      </w:pPr>
+      <w:r>
+        <w:rPr>
+          <w:color w:val="FF0000"/>
+        </w:rPr>
+        <w:t>3x8 Decoder</w:t>
+      </w:r>
+    </w:p>
+    <w:p>
+      <w:pPr>
+        <w:rPr>
+          <w:color w:val="000000" w:themeColor="text1"/>
+        </w:rPr>
+      </w:pPr>
+      <w:r>
+        <w:rPr>
+          <w:color w:val="000000" w:themeColor="text1"/>
+          <w:u w:val="single"/>
+        </w:rPr>
+        <w:lastRenderedPageBreak/>
+        <w:t>Entity name:</w:t>
+      </w:r>
+      <w:r>
+        <w:rPr>
+          <w:color w:val="000000" w:themeColor="text1"/>
+        </w:rPr>
+        <w:t xml:space="preserve"> </w:t>
+      </w:r>
+      <w:r>
+        <w:rPr>
+          <w:color w:val="000000" w:themeColor="text1"/>
+        </w:rPr>
+        <w:t>Decoder</w:t>
+      </w:r>
+    </w:p>
+    <w:p>
+      <w:pPr>
+        <w:rPr>
+          <w:color w:val="000000" w:themeColor="text1"/>
+          <w:u w:val="single"/>
+        </w:rPr>
+      </w:pPr>
+      <w:r>
+        <w:rPr>
+          <w:color w:val="000000" w:themeColor="text1"/>
+          <w:u w:val="single"/>
+        </w:rPr>
+        <w:t>Inputs:</w:t>
+      </w:r>
+    </w:p>
+    <w:p>
+      <w:pPr>
+        <w:pStyle w:val="ListParagraph"/>
+        <w:numPr>
+          <w:ilvl w:val="0"/>
+          <w:numId w:val="6"/>
+        </w:numPr>
+        <w:rPr>
+          <w:color w:val="000000" w:themeColor="text1"/>
+        </w:rPr>
+      </w:pPr>
+      <w:r>
+        <w:rPr>
+          <w:color w:val="000000" w:themeColor="text1"/>
+        </w:rPr>
+        <w:t>S</w:t>
+      </w:r>
+      <w:r>
+        <w:rPr>
+          <w:color w:val="000000" w:themeColor="text1"/>
+        </w:rPr>
+        <w:tab/>
+      </w:r>
+      <w:r>
+        <w:rPr>
+          <w:color w:val="000000" w:themeColor="text1"/>
+        </w:rPr>
+        <w:tab/>
+      </w:r>
+      <w:r>
+        <w:rPr>
+          <w:color w:val="000000" w:themeColor="text1"/>
+        </w:rPr>
+        <w:t>(3 bits)</w:t>
+      </w:r>
+    </w:p>
+    <w:p>
+      <w:pPr>
+        <w:pStyle w:val="ListParagraph"/>
+        <w:numPr>
+          <w:ilvl w:val="0"/>
+          <w:numId w:val="6"/>
+        </w:numPr>
+        <w:rPr>
+          <w:color w:val="000000" w:themeColor="text1"/>
+        </w:rPr>
+      </w:pPr>
+      <w:r>
+        <w:rPr>
+          <w:color w:val="000000" w:themeColor="text1"/>
+        </w:rPr>
+        <w:t>Enable</w:t>
+      </w:r>
+      <w:r>
+        <w:rPr>
+          <w:color w:val="000000" w:themeColor="text1"/>
+        </w:rPr>
+        <w:tab/>
+        <w:t>(1 bit)</w:t>
+      </w:r>
+    </w:p>
+    <w:p>
+      <w:pPr>
+        <w:pStyle w:val="ListParagraph"/>
+        <w:numPr>
+          <w:ilvl w:val="0"/>
+          <w:numId w:val="6"/>
+        </w:numPr>
+        <w:rPr>
+          <w:color w:val="000000" w:themeColor="text1"/>
+        </w:rPr>
+      </w:pPr>
+      <w:proofErr w:type="spellStart"/>
+      <w:r>
+        <w:rPr>
+          <w:color w:val="000000" w:themeColor="text1"/>
+        </w:rPr>
+        <w:t>oupt</w:t>
+      </w:r>
+      <w:proofErr w:type="spellEnd"/>
+      <w:r>
+        <w:rPr>
+          <w:color w:val="000000" w:themeColor="text1"/>
+        </w:rPr>
+        <w:tab/>
+        <w:t>(8 bit</w:t>
+      </w:r>
+      <w:r>
+        <w:rPr>
+          <w:color w:val="000000" w:themeColor="text1"/>
+        </w:rPr>
+        <w:t>s</w:t>
+      </w:r>
+      <w:r>
+        <w:rPr>
+          <w:color w:val="000000" w:themeColor="text1"/>
+        </w:rPr>
+        <w:t>)</w:t>
+      </w:r>
+    </w:p>
+    <w:p>
+      <w:pPr>
+        <w:pBdr>
+          <w:bottom w:val="single" w:sz="12" w:space="1" w:color="auto"/>
+        </w:pBdr>
         <w:jc w:val="center"/>
         <w:rPr>
           <w:rFonts w:ascii="Amasis MT Pro Black" w:hAnsi="Amasis MT Pro Black"/>
@@ -401,319 +754,6 @@
     </w:p>
     <w:p>
       <w:pPr>
-        <w:rPr>
-          <w:color w:val="FF0000"/>
-        </w:rPr>
-      </w:pPr>
-      <w:r>
-        <w:rPr>
-          <w:color w:val="FF0000"/>
-        </w:rPr>
-        <w:t>Register (in Register file)</w:t>
-      </w:r>
-    </w:p>
-    <w:p>
-      <w:r>
-        <w:rPr>
-          <w:u w:val="single"/>
-        </w:rPr>
-        <w:t>Entity name:</w:t>
-      </w:r>
-      <w:r>
-        <w:t xml:space="preserve"> Reg</w:t>
-      </w:r>
-      <w:r>
-        <w:t xml:space="preserve"> =&gt; Generic n := 32</w:t>
-      </w:r>
-    </w:p>
-    <w:p>
-      <w:r>
-        <w:rPr>
-          <w:u w:val="single"/>
-        </w:rPr>
-        <w:t>Inputs:</w:t>
-      </w:r>
-      <w:r>
-        <w:t xml:space="preserve"> </w:t>
-      </w:r>
-    </w:p>
-    <w:p>
-      <w:pPr>
-        <w:pStyle w:val="ListParagraph"/>
-        <w:numPr>
-          <w:ilvl w:val="0"/>
-          <w:numId w:val="5"/>
-        </w:numPr>
-        <w:spacing w:line="256" w:lineRule="auto"/>
-      </w:pPr>
-      <w:r>
-        <w:t xml:space="preserve">Rst </w:t>
-      </w:r>
-      <w:r>
-        <w:tab/>
-      </w:r>
-      <w:r>
-        <w:tab/>
-        <w:t>(1 bit)</w:t>
-      </w:r>
-    </w:p>
-    <w:p>
-      <w:pPr>
-        <w:pStyle w:val="ListParagraph"/>
-        <w:numPr>
-          <w:ilvl w:val="0"/>
-          <w:numId w:val="5"/>
-        </w:numPr>
-        <w:spacing w:line="256" w:lineRule="auto"/>
-      </w:pPr>
-      <w:r>
-        <w:t xml:space="preserve">Clk </w:t>
-      </w:r>
-      <w:r>
-        <w:tab/>
-      </w:r>
-      <w:r>
-        <w:tab/>
-        <w:t>(1 bit)</w:t>
-      </w:r>
-    </w:p>
-    <w:p>
-      <w:pPr>
-        <w:pStyle w:val="ListParagraph"/>
-        <w:numPr>
-          <w:ilvl w:val="0"/>
-          <w:numId w:val="5"/>
-        </w:numPr>
-        <w:spacing w:line="256" w:lineRule="auto"/>
-      </w:pPr>
-      <w:r>
-        <w:t>Enable</w:t>
-      </w:r>
-      <w:r>
-        <w:tab/>
-        <w:t>(1 bit)</w:t>
-      </w:r>
-    </w:p>
-    <w:p>
-      <w:pPr>
-        <w:pStyle w:val="ListParagraph"/>
-        <w:numPr>
-          <w:ilvl w:val="0"/>
-          <w:numId w:val="5"/>
-        </w:numPr>
-        <w:spacing w:line="256" w:lineRule="auto"/>
-      </w:pPr>
-      <w:r>
-        <w:t xml:space="preserve">RegInput </w:t>
-      </w:r>
-      <w:r>
-        <w:tab/>
-        <w:t>(</w:t>
-      </w:r>
-      <w:r>
-        <w:t>n-1</w:t>
-      </w:r>
-      <w:r>
-        <w:t xml:space="preserve"> bits)</w:t>
-      </w:r>
-    </w:p>
-    <w:p>
-      <w:r>
-        <w:rPr>
-          <w:u w:val="single"/>
-        </w:rPr>
-        <w:t>Outputs:</w:t>
-      </w:r>
-    </w:p>
-    <w:p>
-      <w:pPr>
-        <w:pStyle w:val="ListParagraph"/>
-        <w:numPr>
-          <w:ilvl w:val="0"/>
-          <w:numId w:val="6"/>
-        </w:numPr>
-        <w:spacing w:line="256" w:lineRule="auto"/>
-      </w:pPr>
-      <w:r>
-        <w:t>RegOutput</w:t>
-      </w:r>
-      <w:r>
-        <w:tab/>
-        <w:t>(32 bits)</w:t>
-      </w:r>
-    </w:p>
-    <w:p>
-      <w:pPr>
-        <w:pBdr>
-          <w:bottom w:val="single" w:sz="12" w:space="1" w:color="auto"/>
-        </w:pBdr>
-      </w:pPr>
-    </w:p>
-    <w:p>
-      <w:pPr>
-        <w:rPr>
-          <w:color w:val="FF0000"/>
-        </w:rPr>
-      </w:pPr>
-    </w:p>
-    <w:p>
-      <w:pPr>
-        <w:rPr>
-          <w:color w:val="FF0000"/>
-        </w:rPr>
-      </w:pPr>
-      <w:r>
-        <w:rPr>
-          <w:color w:val="FF0000"/>
-        </w:rPr>
-        <w:lastRenderedPageBreak/>
-        <w:t>3x8 Decoder</w:t>
-      </w:r>
-    </w:p>
-    <w:p>
-      <w:pPr>
-        <w:rPr>
-          <w:color w:val="000000" w:themeColor="text1"/>
-        </w:rPr>
-      </w:pPr>
-      <w:r>
-        <w:rPr>
-          <w:color w:val="000000" w:themeColor="text1"/>
-          <w:u w:val="single"/>
-        </w:rPr>
-        <w:t>Entity name:</w:t>
-      </w:r>
-      <w:r>
-        <w:rPr>
-          <w:color w:val="000000" w:themeColor="text1"/>
-        </w:rPr>
-        <w:t xml:space="preserve"> </w:t>
-      </w:r>
-      <w:r>
-        <w:rPr>
-          <w:color w:val="000000" w:themeColor="text1"/>
-        </w:rPr>
-        <w:t>Decoder</w:t>
-      </w:r>
-    </w:p>
-    <w:p>
-      <w:pPr>
-        <w:rPr>
-          <w:color w:val="000000" w:themeColor="text1"/>
-          <w:u w:val="single"/>
-        </w:rPr>
-      </w:pPr>
-      <w:r>
-        <w:rPr>
-          <w:color w:val="000000" w:themeColor="text1"/>
-          <w:u w:val="single"/>
-        </w:rPr>
-        <w:t>Inputs:</w:t>
-      </w:r>
-    </w:p>
-    <w:p>
-      <w:pPr>
-        <w:pStyle w:val="ListParagraph"/>
-        <w:numPr>
-          <w:ilvl w:val="0"/>
-          <w:numId w:val="6"/>
-        </w:numPr>
-        <w:rPr>
-          <w:color w:val="000000" w:themeColor="text1"/>
-        </w:rPr>
-      </w:pPr>
-      <w:r>
-        <w:rPr>
-          <w:color w:val="000000" w:themeColor="text1"/>
-        </w:rPr>
-        <w:t>S</w:t>
-      </w:r>
-      <w:r>
-        <w:rPr>
-          <w:color w:val="000000" w:themeColor="text1"/>
-        </w:rPr>
-        <w:tab/>
-      </w:r>
-      <w:r>
-        <w:rPr>
-          <w:color w:val="000000" w:themeColor="text1"/>
-        </w:rPr>
-        <w:tab/>
-      </w:r>
-      <w:r>
-        <w:rPr>
-          <w:color w:val="000000" w:themeColor="text1"/>
-        </w:rPr>
-        <w:t>(3 bits)</w:t>
-      </w:r>
-    </w:p>
-    <w:p>
-      <w:pPr>
-        <w:pStyle w:val="ListParagraph"/>
-        <w:numPr>
-          <w:ilvl w:val="0"/>
-          <w:numId w:val="6"/>
-        </w:numPr>
-        <w:rPr>
-          <w:color w:val="000000" w:themeColor="text1"/>
-        </w:rPr>
-      </w:pPr>
-      <w:r>
-        <w:rPr>
-          <w:color w:val="000000" w:themeColor="text1"/>
-        </w:rPr>
-        <w:t>Enable</w:t>
-      </w:r>
-      <w:r>
-        <w:rPr>
-          <w:color w:val="000000" w:themeColor="text1"/>
-        </w:rPr>
-        <w:tab/>
-        <w:t>(1 bit)</w:t>
-      </w:r>
-    </w:p>
-    <w:p>
-      <w:pPr>
-        <w:pStyle w:val="ListParagraph"/>
-        <w:numPr>
-          <w:ilvl w:val="0"/>
-          <w:numId w:val="6"/>
-        </w:numPr>
-        <w:rPr>
-          <w:color w:val="000000" w:themeColor="text1"/>
-        </w:rPr>
-      </w:pPr>
-      <w:r>
-        <w:rPr>
-          <w:color w:val="000000" w:themeColor="text1"/>
-        </w:rPr>
-        <w:t>oupt</w:t>
-      </w:r>
-      <w:r>
-        <w:rPr>
-          <w:color w:val="000000" w:themeColor="text1"/>
-        </w:rPr>
-        <w:tab/>
-        <w:t>(8 bit</w:t>
-      </w:r>
-      <w:r>
-        <w:rPr>
-          <w:color w:val="000000" w:themeColor="text1"/>
-        </w:rPr>
-        <w:t>s</w:t>
-      </w:r>
-      <w:r>
-        <w:rPr>
-          <w:color w:val="000000" w:themeColor="text1"/>
-        </w:rPr>
-        <w:t>)</w:t>
-      </w:r>
-    </w:p>
-    <w:p>
-      <w:pPr>
-        <w:pBdr>
-          <w:bottom w:val="single" w:sz="12" w:space="1" w:color="auto"/>
-        </w:pBdr>
         <w:jc w:val="center"/>
         <w:rPr>
           <w:rFonts w:ascii="Amasis MT Pro Black" w:hAnsi="Amasis MT Pro Black"/>
@@ -722,17 +762,15 @@
           <w:color w:val="44546A" w:themeColor="text2"/>
         </w:rPr>
       </w:pPr>
-    </w:p>
-    <w:p>
-      <w:pPr>
-        <w:jc w:val="center"/>
+      <w:r>
         <w:rPr>
           <w:rFonts w:ascii="Amasis MT Pro Black" w:hAnsi="Amasis MT Pro Black"/>
           <w:b/>
           <w:bCs/>
           <w:color w:val="44546A" w:themeColor="text2"/>
         </w:rPr>
-      </w:pPr>
+        <w:t>Decode Stage</w:t>
+      </w:r>
       <w:r>
         <w:rPr>
           <w:rFonts w:ascii="Amasis MT Pro Black" w:hAnsi="Amasis MT Pro Black"/>
@@ -740,805 +778,1889 @@
           <w:bCs/>
           <w:color w:val="44546A" w:themeColor="text2"/>
         </w:rPr>
-        <w:t>Decode Stage</w:t>
-      </w:r>
-      <w:r>
+        <w:t xml:space="preserve"> components</w:t>
+      </w:r>
+    </w:p>
+    <w:p>
+      <w:pPr>
+        <w:rPr>
+          <w:color w:val="FF0000"/>
+        </w:rPr>
+      </w:pPr>
+      <w:r>
+        <w:rPr>
+          <w:color w:val="FF0000"/>
+        </w:rPr>
+        <w:t>Register File</w:t>
+      </w:r>
+    </w:p>
+    <w:p>
+      <w:r>
+        <w:rPr>
+          <w:u w:val="single"/>
+        </w:rPr>
+        <w:t>Entity name:</w:t>
+      </w:r>
+      <w:r>
+        <w:t xml:space="preserve"> </w:t>
+      </w:r>
+      <w:proofErr w:type="spellStart"/>
+      <w:r>
+        <w:t>RegFile</w:t>
+      </w:r>
+      <w:proofErr w:type="spellEnd"/>
+    </w:p>
+    <w:p>
+      <w:r>
+        <w:rPr>
+          <w:u w:val="single"/>
+        </w:rPr>
+        <w:t>Inputs:</w:t>
+      </w:r>
+      <w:r>
+        <w:t xml:space="preserve"> </w:t>
+      </w:r>
+    </w:p>
+    <w:p>
+      <w:pPr>
+        <w:pStyle w:val="ListParagraph"/>
+        <w:numPr>
+          <w:ilvl w:val="0"/>
+          <w:numId w:val="5"/>
+        </w:numPr>
+        <w:spacing w:line="256" w:lineRule="auto"/>
+      </w:pPr>
+      <w:proofErr w:type="spellStart"/>
+      <w:r>
+        <w:t>Rst</w:t>
+      </w:r>
+      <w:proofErr w:type="spellEnd"/>
+      <w:r>
+        <w:t xml:space="preserve"> </w:t>
+      </w:r>
+      <w:r>
+        <w:tab/>
+      </w:r>
+      <w:r>
+        <w:tab/>
+      </w:r>
+      <w:r>
+        <w:tab/>
+        <w:t>(1 bit)</w:t>
+      </w:r>
+    </w:p>
+    <w:p>
+      <w:pPr>
+        <w:pStyle w:val="ListParagraph"/>
+        <w:numPr>
+          <w:ilvl w:val="0"/>
+          <w:numId w:val="5"/>
+        </w:numPr>
+        <w:spacing w:line="256" w:lineRule="auto"/>
+      </w:pPr>
+      <w:proofErr w:type="spellStart"/>
+      <w:r>
+        <w:t>Clk</w:t>
+      </w:r>
+      <w:proofErr w:type="spellEnd"/>
+      <w:r>
+        <w:t xml:space="preserve"> </w:t>
+      </w:r>
+      <w:r>
+        <w:tab/>
+      </w:r>
+      <w:r>
+        <w:tab/>
+      </w:r>
+      <w:r>
+        <w:tab/>
+        <w:t>(1 bit)</w:t>
+      </w:r>
+    </w:p>
+    <w:p>
+      <w:pPr>
+        <w:pStyle w:val="ListParagraph"/>
+        <w:numPr>
+          <w:ilvl w:val="0"/>
+          <w:numId w:val="5"/>
+        </w:numPr>
+        <w:spacing w:line="256" w:lineRule="auto"/>
+      </w:pPr>
+      <w:proofErr w:type="spellStart"/>
+      <w:r>
+        <w:t>WriteAddress</w:t>
+      </w:r>
+      <w:proofErr w:type="spellEnd"/>
+      <w:r>
+        <w:tab/>
+        <w:t>(3 bits)</w:t>
+      </w:r>
+    </w:p>
+    <w:p>
+      <w:pPr>
+        <w:pStyle w:val="ListParagraph"/>
+        <w:numPr>
+          <w:ilvl w:val="0"/>
+          <w:numId w:val="5"/>
+        </w:numPr>
+        <w:spacing w:line="256" w:lineRule="auto"/>
+      </w:pPr>
+      <w:r>
+        <w:t>ReadAddress1</w:t>
+      </w:r>
+      <w:r>
+        <w:tab/>
+        <w:t>(3 bits)</w:t>
+      </w:r>
+    </w:p>
+    <w:p>
+      <w:pPr>
+        <w:pStyle w:val="ListParagraph"/>
+        <w:numPr>
+          <w:ilvl w:val="0"/>
+          <w:numId w:val="5"/>
+        </w:numPr>
+        <w:spacing w:line="256" w:lineRule="auto"/>
+      </w:pPr>
+      <w:r>
+        <w:t>ReadAddress2</w:t>
+      </w:r>
+      <w:r>
+        <w:tab/>
+        <w:t>(3 bits)</w:t>
+      </w:r>
+    </w:p>
+    <w:p>
+      <w:pPr>
+        <w:pStyle w:val="ListParagraph"/>
+        <w:numPr>
+          <w:ilvl w:val="0"/>
+          <w:numId w:val="5"/>
+        </w:numPr>
+        <w:spacing w:line="256" w:lineRule="auto"/>
+      </w:pPr>
+      <w:proofErr w:type="spellStart"/>
+      <w:r>
+        <w:t>WriteData</w:t>
+      </w:r>
+      <w:proofErr w:type="spellEnd"/>
+      <w:r>
+        <w:tab/>
+      </w:r>
+      <w:r>
+        <w:tab/>
+        <w:t>(32 bits)</w:t>
+      </w:r>
+    </w:p>
+    <w:p>
+      <w:pPr>
+        <w:pStyle w:val="ListParagraph"/>
+        <w:numPr>
+          <w:ilvl w:val="0"/>
+          <w:numId w:val="5"/>
+        </w:numPr>
+        <w:spacing w:line="256" w:lineRule="auto"/>
+      </w:pPr>
+      <w:proofErr w:type="spellStart"/>
+      <w:r>
+        <w:t>readEnable</w:t>
+      </w:r>
+      <w:proofErr w:type="spellEnd"/>
+      <w:r>
+        <w:tab/>
+      </w:r>
+      <w:r>
+        <w:tab/>
+        <w:t>(1 bit)</w:t>
+      </w:r>
+    </w:p>
+    <w:p>
+      <w:pPr>
+        <w:pStyle w:val="ListParagraph"/>
+        <w:numPr>
+          <w:ilvl w:val="0"/>
+          <w:numId w:val="5"/>
+        </w:numPr>
+        <w:spacing w:line="256" w:lineRule="auto"/>
+      </w:pPr>
+      <w:proofErr w:type="spellStart"/>
+      <w:r>
+        <w:t>writeEnable</w:t>
+      </w:r>
+      <w:proofErr w:type="spellEnd"/>
+      <w:r>
+        <w:tab/>
+      </w:r>
+      <w:r>
+        <w:tab/>
+        <w:t>(1 bit)</w:t>
+      </w:r>
+    </w:p>
+    <w:p>
+      <w:r>
+        <w:rPr>
+          <w:u w:val="single"/>
+        </w:rPr>
+        <w:t>Outputs:</w:t>
+      </w:r>
+    </w:p>
+    <w:p>
+      <w:pPr>
+        <w:pStyle w:val="ListParagraph"/>
+        <w:numPr>
+          <w:ilvl w:val="0"/>
+          <w:numId w:val="6"/>
+        </w:numPr>
+        <w:spacing w:line="256" w:lineRule="auto"/>
+      </w:pPr>
+      <w:r>
+        <w:t>ReadData1</w:t>
+      </w:r>
+      <w:r>
+        <w:tab/>
+      </w:r>
+      <w:r>
+        <w:tab/>
+        <w:t>(32 bits)</w:t>
+      </w:r>
+    </w:p>
+    <w:p>
+      <w:pPr>
+        <w:pStyle w:val="ListParagraph"/>
+        <w:numPr>
+          <w:ilvl w:val="0"/>
+          <w:numId w:val="6"/>
+        </w:numPr>
+        <w:spacing w:line="256" w:lineRule="auto"/>
+      </w:pPr>
+      <w:r>
+        <w:t>ReadData2</w:t>
+      </w:r>
+      <w:r>
+        <w:tab/>
+      </w:r>
+      <w:r>
+        <w:tab/>
+        <w:t>(32 bits)</w:t>
+      </w:r>
+    </w:p>
+    <w:p>
+      <w:pPr>
+        <w:pBdr>
+          <w:bottom w:val="single" w:sz="12" w:space="1" w:color="auto"/>
+        </w:pBdr>
+        <w:spacing w:line="256" w:lineRule="auto"/>
+      </w:pPr>
+    </w:p>
+    <w:p>
+      <w:pPr>
+        <w:spacing w:line="256" w:lineRule="auto"/>
+        <w:rPr>
+          <w:color w:val="FF0000"/>
+        </w:rPr>
+      </w:pPr>
+      <w:r>
+        <w:rPr>
+          <w:color w:val="FF0000"/>
+        </w:rPr>
+        <w:t>Decoding Stage</w:t>
+      </w:r>
+    </w:p>
+    <w:p>
+      <w:pPr>
+        <w:spacing w:line="256" w:lineRule="auto"/>
+      </w:pPr>
+      <w:r>
+        <w:rPr>
+          <w:u w:val="single"/>
+        </w:rPr>
+        <w:t>Entity name:</w:t>
+      </w:r>
+      <w:r>
+        <w:t xml:space="preserve"> Main Component(decoding)</w:t>
+      </w:r>
+    </w:p>
+    <w:p>
+      <w:r>
+        <w:rPr>
+          <w:u w:val="single"/>
+        </w:rPr>
+        <w:t>Inputs:</w:t>
+      </w:r>
+      <w:r>
+        <w:t xml:space="preserve"> </w:t>
+      </w:r>
+      <w:r>
+        <w:tab/>
+      </w:r>
+      <w:r>
+        <w:tab/>
+      </w:r>
+    </w:p>
+    <w:p>
+      <w:pPr>
+        <w:pStyle w:val="ListParagraph"/>
+        <w:numPr>
+          <w:ilvl w:val="0"/>
+          <w:numId w:val="9"/>
+        </w:numPr>
+      </w:pPr>
+      <w:r>
+        <w:t>instruction</w:t>
+      </w:r>
+      <w:r>
+        <w:tab/>
+      </w:r>
+      <w:r>
+        <w:tab/>
+        <w:t>(32 bits)</w:t>
+      </w:r>
+    </w:p>
+    <w:p>
+      <w:pPr>
+        <w:pStyle w:val="ListParagraph"/>
+        <w:numPr>
+          <w:ilvl w:val="0"/>
+          <w:numId w:val="5"/>
+        </w:numPr>
+        <w:spacing w:line="256" w:lineRule="auto"/>
+      </w:pPr>
+      <w:proofErr w:type="spellStart"/>
+      <w:r>
+        <w:t>Rst</w:t>
+      </w:r>
+      <w:proofErr w:type="spellEnd"/>
+      <w:r>
+        <w:t xml:space="preserve"> </w:t>
+      </w:r>
+      <w:r>
+        <w:tab/>
+      </w:r>
+      <w:r>
+        <w:tab/>
+      </w:r>
+      <w:r>
+        <w:tab/>
+        <w:t>(1 bit)</w:t>
+      </w:r>
+    </w:p>
+    <w:p>
+      <w:pPr>
+        <w:pStyle w:val="ListParagraph"/>
+        <w:numPr>
+          <w:ilvl w:val="0"/>
+          <w:numId w:val="5"/>
+        </w:numPr>
+        <w:spacing w:line="256" w:lineRule="auto"/>
+      </w:pPr>
+      <w:proofErr w:type="spellStart"/>
+      <w:r>
+        <w:t>Clk</w:t>
+      </w:r>
+      <w:proofErr w:type="spellEnd"/>
+      <w:r>
+        <w:t xml:space="preserve"> </w:t>
+      </w:r>
+      <w:r>
+        <w:tab/>
+      </w:r>
+      <w:r>
+        <w:tab/>
+      </w:r>
+      <w:r>
+        <w:tab/>
+        <w:t>(1 bit)</w:t>
+      </w:r>
+    </w:p>
+    <w:p>
+      <w:pPr>
+        <w:pStyle w:val="ListParagraph"/>
+        <w:numPr>
+          <w:ilvl w:val="0"/>
+          <w:numId w:val="5"/>
+        </w:numPr>
+        <w:spacing w:line="256" w:lineRule="auto"/>
+      </w:pPr>
+      <w:proofErr w:type="spellStart"/>
+      <w:r>
+        <w:t>WriteData</w:t>
+      </w:r>
+      <w:proofErr w:type="spellEnd"/>
+      <w:r>
+        <w:tab/>
+      </w:r>
+      <w:r>
+        <w:tab/>
+        <w:t>(32 bits)</w:t>
+      </w:r>
+    </w:p>
+    <w:p>
+      <w:pPr>
+        <w:pStyle w:val="ListParagraph"/>
+        <w:numPr>
+          <w:ilvl w:val="0"/>
+          <w:numId w:val="5"/>
+        </w:numPr>
+        <w:spacing w:line="256" w:lineRule="auto"/>
+      </w:pPr>
+      <w:proofErr w:type="spellStart"/>
+      <w:r>
+        <w:t>readEnable</w:t>
+      </w:r>
+      <w:proofErr w:type="spellEnd"/>
+      <w:r>
+        <w:tab/>
+      </w:r>
+      <w:r>
+        <w:tab/>
+        <w:t>(1 bit)</w:t>
+      </w:r>
+    </w:p>
+    <w:p>
+      <w:pPr>
+        <w:pStyle w:val="ListParagraph"/>
+        <w:numPr>
+          <w:ilvl w:val="0"/>
+          <w:numId w:val="5"/>
+        </w:numPr>
+        <w:spacing w:line="256" w:lineRule="auto"/>
+      </w:pPr>
+      <w:proofErr w:type="spellStart"/>
+      <w:r>
+        <w:t>writeEnable</w:t>
+      </w:r>
+      <w:proofErr w:type="spellEnd"/>
+      <w:r>
+        <w:tab/>
+      </w:r>
+      <w:r>
+        <w:tab/>
+        <w:t>(1 bit)</w:t>
+      </w:r>
+    </w:p>
+    <w:p>
+      <w:r>
+        <w:rPr>
+          <w:u w:val="single"/>
+        </w:rPr>
+        <w:t>Outputs:</w:t>
+      </w:r>
+      <w:r>
+        <w:t xml:space="preserve"> </w:t>
+      </w:r>
+    </w:p>
+    <w:p>
+      <w:pPr>
+        <w:pStyle w:val="ListParagraph"/>
+        <w:numPr>
+          <w:ilvl w:val="0"/>
+          <w:numId w:val="9"/>
+        </w:numPr>
+      </w:pPr>
+      <w:proofErr w:type="spellStart"/>
+      <w:r>
+        <w:t>ImmValue</w:t>
+      </w:r>
+      <w:proofErr w:type="spellEnd"/>
+      <w:r>
+        <w:t xml:space="preserve"> </w:t>
+      </w:r>
+      <w:r>
+        <w:tab/>
+      </w:r>
+      <w:r>
+        <w:tab/>
+      </w:r>
+      <w:r>
+        <w:tab/>
+        <w:t>(32 bits)</w:t>
+      </w:r>
+      <w:r>
+        <w:tab/>
+      </w:r>
+    </w:p>
+    <w:p>
+      <w:pPr>
+        <w:pStyle w:val="ListParagraph"/>
+        <w:numPr>
+          <w:ilvl w:val="0"/>
+          <w:numId w:val="9"/>
+        </w:numPr>
+      </w:pPr>
+      <w:r>
+        <w:t>readData1</w:t>
+      </w:r>
+      <w:r>
+        <w:tab/>
+      </w:r>
+      <w:r>
+        <w:tab/>
+      </w:r>
+      <w:r>
+        <w:tab/>
+        <w:t>(32 bits)</w:t>
+      </w:r>
+    </w:p>
+    <w:p>
+      <w:pPr>
+        <w:pStyle w:val="ListParagraph"/>
+        <w:numPr>
+          <w:ilvl w:val="0"/>
+          <w:numId w:val="9"/>
+        </w:numPr>
+      </w:pPr>
+      <w:r>
+        <w:t>readData2</w:t>
+      </w:r>
+      <w:r>
+        <w:tab/>
+      </w:r>
+      <w:r>
+        <w:tab/>
+      </w:r>
+      <w:r>
+        <w:tab/>
+        <w:t>(32 bits)</w:t>
+      </w:r>
+    </w:p>
+    <w:p>
+      <w:pPr>
+        <w:pStyle w:val="ListParagraph"/>
+        <w:numPr>
+          <w:ilvl w:val="0"/>
+          <w:numId w:val="9"/>
+        </w:numPr>
+      </w:pPr>
+      <w:proofErr w:type="spellStart"/>
+      <w:r>
+        <w:t>dstAddress</w:t>
+      </w:r>
+      <w:proofErr w:type="spellEnd"/>
+      <w:r>
+        <w:tab/>
+      </w:r>
+      <w:r>
+        <w:tab/>
+      </w:r>
+      <w:r>
+        <w:tab/>
+        <w:t>(3 bits)</w:t>
+      </w:r>
+    </w:p>
+    <w:p>
+      <w:pPr>
+        <w:pStyle w:val="ListParagraph"/>
+        <w:numPr>
+          <w:ilvl w:val="0"/>
+          <w:numId w:val="9"/>
+        </w:numPr>
+      </w:pPr>
+      <w:proofErr w:type="spellStart"/>
+      <w:r>
+        <w:t>jumpControlSignals</w:t>
+      </w:r>
+      <w:proofErr w:type="spellEnd"/>
+      <w:r>
+        <w:tab/>
+      </w:r>
+      <w:r>
+        <w:tab/>
+        <w:t>(3 bits)</w:t>
+      </w:r>
+      <w:r>
+        <w:t xml:space="preserve">  (00: LDM, 01: LDD, 10: </w:t>
+      </w:r>
+      <w:r>
+        <w:t>STD</w:t>
+      </w:r>
+      <w:r>
+        <w:t>)</w:t>
+      </w:r>
+    </w:p>
+    <w:p>
+      <w:pPr>
+        <w:pStyle w:val="ListParagraph"/>
+        <w:numPr>
+          <w:ilvl w:val="0"/>
+          <w:numId w:val="9"/>
+        </w:numPr>
+      </w:pPr>
+      <w:proofErr w:type="spellStart"/>
+      <w:r>
+        <w:lastRenderedPageBreak/>
+        <w:t>ALUcontrolSignals</w:t>
+      </w:r>
+      <w:proofErr w:type="spellEnd"/>
+      <w:r>
+        <w:t xml:space="preserve"> </w:t>
+      </w:r>
+      <w:r>
+        <w:tab/>
+      </w:r>
+      <w:r>
+        <w:tab/>
+        <w:t>(3 bits)</w:t>
+      </w:r>
+      <w:r>
+        <w:t xml:space="preserve">  (As discussed in ALU component)</w:t>
+      </w:r>
+    </w:p>
+    <w:p>
+      <w:pPr>
+        <w:pStyle w:val="ListParagraph"/>
+        <w:numPr>
+          <w:ilvl w:val="0"/>
+          <w:numId w:val="9"/>
+        </w:numPr>
+      </w:pPr>
+      <w:proofErr w:type="spellStart"/>
+      <w:r>
+        <w:t>exSrc</w:t>
+      </w:r>
+      <w:proofErr w:type="spellEnd"/>
+      <w:r>
+        <w:tab/>
+      </w:r>
+      <w:r>
+        <w:tab/>
+      </w:r>
+      <w:r>
+        <w:tab/>
+        <w:t>(</w:t>
+      </w:r>
+      <w:r>
+        <w:t>1</w:t>
+      </w:r>
+      <w:r>
+        <w:t xml:space="preserve"> bit)</w:t>
+      </w:r>
+      <w:r>
+        <w:tab/>
+      </w:r>
+      <w:r>
+        <w:t xml:space="preserve"> </w:t>
+      </w:r>
+      <w:r>
+        <w:t xml:space="preserve"> </w:t>
+      </w:r>
+      <w:r>
+        <w:tab/>
+      </w:r>
+      <w:r>
+        <w:tab/>
+      </w:r>
+      <w:r>
+        <w:tab/>
+      </w:r>
+      <w:r>
+        <w:tab/>
+      </w:r>
+      <w:r>
+        <w:tab/>
+      </w:r>
+      <w:r>
+        <w:t>immediate value bit</w:t>
+      </w:r>
+    </w:p>
+    <w:p>
+      <w:pPr>
+        <w:pStyle w:val="ListParagraph"/>
+        <w:numPr>
+          <w:ilvl w:val="0"/>
+          <w:numId w:val="9"/>
+        </w:numPr>
+      </w:pPr>
+      <w:proofErr w:type="spellStart"/>
+      <w:r>
+        <w:t>LoadStoreControlSignals</w:t>
+      </w:r>
+      <w:proofErr w:type="spellEnd"/>
+      <w:r>
+        <w:tab/>
+        <w:t>(</w:t>
+      </w:r>
+      <w:r>
+        <w:t>3</w:t>
+      </w:r>
+      <w:r>
+        <w:t xml:space="preserve"> bits)</w:t>
+      </w:r>
+    </w:p>
+    <w:p>
+      <w:pPr>
+        <w:pStyle w:val="ListParagraph"/>
+        <w:numPr>
+          <w:ilvl w:val="0"/>
+          <w:numId w:val="9"/>
+        </w:numPr>
+      </w:pPr>
+      <w:proofErr w:type="spellStart"/>
+      <w:r>
+        <w:t>writeBackSignal</w:t>
+      </w:r>
+      <w:proofErr w:type="spellEnd"/>
+      <w:r>
+        <w:t xml:space="preserve">  </w:t>
+      </w:r>
+      <w:r>
+        <w:tab/>
+      </w:r>
+      <w:r>
+        <w:tab/>
+        <w:t>(</w:t>
+      </w:r>
+      <w:r>
+        <w:t>2</w:t>
+      </w:r>
+      <w:r>
+        <w:t xml:space="preserve"> bits) </w:t>
+      </w:r>
+      <w:r>
+        <w:t xml:space="preserve">    </w:t>
+      </w:r>
+      <w:r>
+        <w:tab/>
+      </w:r>
+      <w:r>
+        <w:tab/>
+      </w:r>
+      <w:r>
+        <w:tab/>
+      </w:r>
+      <w:r>
+        <w:tab/>
+      </w:r>
+      <w:r>
+        <w:tab/>
+      </w:r>
+      <w:r>
+        <w:tab/>
+      </w:r>
+      <w:r>
+        <w:t>(00: No WB, 10: WB_ALU, 11: WB_MEM)</w:t>
+      </w:r>
+    </w:p>
+    <w:p>
+      <w:pPr>
+        <w:pStyle w:val="ListParagraph"/>
+        <w:numPr>
+          <w:ilvl w:val="0"/>
+          <w:numId w:val="9"/>
+        </w:numPr>
+      </w:pPr>
+      <w:proofErr w:type="spellStart"/>
+      <w:r>
+        <w:t>MemoryWriteReadSignal</w:t>
+      </w:r>
+      <w:proofErr w:type="spellEnd"/>
+      <w:r>
+        <w:t xml:space="preserve"> </w:t>
+      </w:r>
+      <w:r>
+        <w:tab/>
+        <w:t>(</w:t>
+      </w:r>
+      <w:r>
+        <w:t>1</w:t>
+      </w:r>
+      <w:r>
+        <w:t xml:space="preserve"> bit)     </w:t>
+      </w:r>
+      <w:r>
+        <w:tab/>
+      </w:r>
+      <w:r>
+        <w:tab/>
+      </w:r>
+      <w:r>
+        <w:tab/>
+      </w:r>
+      <w:r>
+        <w:tab/>
+      </w:r>
+      <w:r>
+        <w:tab/>
+      </w:r>
+      <w:r>
+        <w:tab/>
+        <w:t xml:space="preserve"> </w:t>
+      </w:r>
+      <w:r>
+        <w:t xml:space="preserve">(0 for write, </w:t>
+      </w:r>
+      <w:proofErr w:type="gramStart"/>
+      <w:r>
+        <w:t>1</w:t>
+      </w:r>
+      <w:proofErr w:type="gramEnd"/>
+      <w:r>
+        <w:t xml:space="preserve"> for read)</w:t>
+      </w:r>
+    </w:p>
+    <w:p>
+      <w:pPr>
+        <w:pStyle w:val="ListParagraph"/>
+        <w:numPr>
+          <w:ilvl w:val="0"/>
+          <w:numId w:val="9"/>
+        </w:numPr>
+      </w:pPr>
+      <w:proofErr w:type="spellStart"/>
+      <w:r>
+        <w:t>SPcontrolSignals</w:t>
+      </w:r>
+      <w:proofErr w:type="spellEnd"/>
+      <w:r>
+        <w:t xml:space="preserve"> </w:t>
+      </w:r>
+      <w:r>
+        <w:tab/>
+      </w:r>
+      <w:r>
+        <w:tab/>
+        <w:t xml:space="preserve">(3 bits)      </w:t>
+      </w:r>
+      <w:r>
+        <w:tab/>
+      </w:r>
+      <w:r>
+        <w:tab/>
+      </w:r>
+      <w:r>
+        <w:tab/>
+      </w:r>
+      <w:r>
+        <w:tab/>
+      </w:r>
+      <w:r>
+        <w:tab/>
+      </w:r>
+      <w:r>
+        <w:tab/>
+      </w:r>
+      <w:r>
+        <w:t>(00: No change, 01: +1 for POP and RET, 10: -1 for PUSH and CALL)</w:t>
+      </w:r>
+    </w:p>
+    <w:p>
+      <w:pPr>
+        <w:pBdr>
+          <w:bottom w:val="single" w:sz="12" w:space="1" w:color="auto"/>
+        </w:pBdr>
+      </w:pPr>
+    </w:p>
+    <w:p>
+      <w:pPr>
+        <w:jc w:val="center"/>
         <w:rPr>
           <w:rFonts w:ascii="Amasis MT Pro Black" w:hAnsi="Amasis MT Pro Black"/>
           <w:b/>
           <w:bCs/>
           <w:color w:val="44546A" w:themeColor="text2"/>
         </w:rPr>
-        <w:t xml:space="preserve"> components</w:t>
-      </w:r>
-    </w:p>
-    <w:p>
-      <w:pPr>
-        <w:rPr>
-          <w:color w:val="FF0000"/>
-        </w:rPr>
-      </w:pPr>
-      <w:r>
-        <w:rPr>
-          <w:color w:val="FF0000"/>
-        </w:rPr>
-        <w:t>Register File</w:t>
-      </w:r>
-    </w:p>
-    <w:p>
-      <w:r>
-        <w:rPr>
-          <w:u w:val="single"/>
-        </w:rPr>
-        <w:t>Entity name:</w:t>
-      </w:r>
-      <w:r>
-        <w:t xml:space="preserve"> RegFile</w:t>
-      </w:r>
-    </w:p>
-    <w:p>
-      <w:r>
-        <w:rPr>
-          <w:u w:val="single"/>
-        </w:rPr>
-        <w:t>Inputs:</w:t>
-      </w:r>
-      <w:r>
-        <w:t xml:space="preserve"> </w:t>
-      </w:r>
-    </w:p>
-    <w:p>
-      <w:pPr>
-        <w:pStyle w:val="ListParagraph"/>
-        <w:numPr>
-          <w:ilvl w:val="0"/>
-          <w:numId w:val="5"/>
-        </w:numPr>
-        <w:spacing w:line="256" w:lineRule="auto"/>
-      </w:pPr>
-      <w:r>
-        <w:t xml:space="preserve">Rst </w:t>
-      </w:r>
-      <w:r>
-        <w:tab/>
-      </w:r>
-      <w:r>
-        <w:tab/>
-      </w:r>
-      <w:r>
-        <w:tab/>
-        <w:t>(1 bit)</w:t>
-      </w:r>
-    </w:p>
-    <w:p>
-      <w:pPr>
-        <w:pStyle w:val="ListParagraph"/>
-        <w:numPr>
-          <w:ilvl w:val="0"/>
-          <w:numId w:val="5"/>
-        </w:numPr>
-        <w:spacing w:line="256" w:lineRule="auto"/>
-      </w:pPr>
-      <w:r>
-        <w:t xml:space="preserve">Clk </w:t>
-      </w:r>
-      <w:r>
-        <w:tab/>
-      </w:r>
-      <w:r>
-        <w:tab/>
-      </w:r>
-      <w:r>
-        <w:tab/>
-        <w:t>(1 bit)</w:t>
-      </w:r>
-    </w:p>
-    <w:p>
-      <w:pPr>
-        <w:pStyle w:val="ListParagraph"/>
-        <w:numPr>
-          <w:ilvl w:val="0"/>
-          <w:numId w:val="5"/>
-        </w:numPr>
-        <w:spacing w:line="256" w:lineRule="auto"/>
-      </w:pPr>
-      <w:r>
-        <w:t>WriteAddress</w:t>
-      </w:r>
-      <w:r>
-        <w:tab/>
-        <w:t>(3 bits)</w:t>
-      </w:r>
-    </w:p>
-    <w:p>
-      <w:pPr>
-        <w:pStyle w:val="ListParagraph"/>
-        <w:numPr>
-          <w:ilvl w:val="0"/>
-          <w:numId w:val="5"/>
-        </w:numPr>
-        <w:spacing w:line="256" w:lineRule="auto"/>
-      </w:pPr>
-      <w:r>
-        <w:t>ReadAddress1</w:t>
-      </w:r>
-      <w:r>
-        <w:tab/>
-        <w:t>(3 bits)</w:t>
-      </w:r>
-    </w:p>
-    <w:p>
-      <w:pPr>
-        <w:pStyle w:val="ListParagraph"/>
-        <w:numPr>
-          <w:ilvl w:val="0"/>
-          <w:numId w:val="5"/>
-        </w:numPr>
-        <w:spacing w:line="256" w:lineRule="auto"/>
-      </w:pPr>
-      <w:r>
-        <w:t>ReadAddress2</w:t>
-      </w:r>
-      <w:r>
-        <w:tab/>
-        <w:t>(3 bits)</w:t>
-      </w:r>
-    </w:p>
-    <w:p>
-      <w:pPr>
-        <w:pStyle w:val="ListParagraph"/>
-        <w:numPr>
-          <w:ilvl w:val="0"/>
-          <w:numId w:val="5"/>
-        </w:numPr>
-        <w:spacing w:line="256" w:lineRule="auto"/>
-      </w:pPr>
-      <w:r>
-        <w:t>WriteData</w:t>
-      </w:r>
-      <w:r>
-        <w:tab/>
-      </w:r>
-      <w:r>
-        <w:tab/>
-        <w:t>(32 bits)</w:t>
-      </w:r>
-    </w:p>
-    <w:p>
-      <w:pPr>
-        <w:pStyle w:val="ListParagraph"/>
-        <w:numPr>
-          <w:ilvl w:val="0"/>
-          <w:numId w:val="5"/>
-        </w:numPr>
-        <w:spacing w:line="256" w:lineRule="auto"/>
-      </w:pPr>
-      <w:r>
-        <w:t>readEnable</w:t>
-      </w:r>
-      <w:r>
-        <w:tab/>
-      </w:r>
-      <w:r>
-        <w:tab/>
-        <w:t>(1 bit)</w:t>
-      </w:r>
-    </w:p>
-    <w:p>
-      <w:pPr>
-        <w:pStyle w:val="ListParagraph"/>
-        <w:numPr>
-          <w:ilvl w:val="0"/>
-          <w:numId w:val="5"/>
-        </w:numPr>
-        <w:spacing w:line="256" w:lineRule="auto"/>
-      </w:pPr>
-      <w:r>
-        <w:t>writeEnable</w:t>
-      </w:r>
-      <w:r>
-        <w:tab/>
-      </w:r>
-      <w:r>
-        <w:tab/>
-        <w:t>(1 bit)</w:t>
-      </w:r>
-    </w:p>
-    <w:p>
-      <w:r>
-        <w:rPr>
-          <w:u w:val="single"/>
-        </w:rPr>
-        <w:t>Outputs:</w:t>
-      </w:r>
-    </w:p>
-    <w:p>
-      <w:pPr>
-        <w:pStyle w:val="ListParagraph"/>
-        <w:numPr>
-          <w:ilvl w:val="0"/>
-          <w:numId w:val="6"/>
-        </w:numPr>
-        <w:spacing w:line="256" w:lineRule="auto"/>
-      </w:pPr>
-      <w:r>
-        <w:t>ReadData1</w:t>
-      </w:r>
-      <w:r>
-        <w:tab/>
-      </w:r>
-      <w:r>
-        <w:tab/>
-        <w:t>(32 bits)</w:t>
-      </w:r>
-    </w:p>
-    <w:p>
-      <w:pPr>
-        <w:pStyle w:val="ListParagraph"/>
-        <w:numPr>
-          <w:ilvl w:val="0"/>
-          <w:numId w:val="6"/>
-        </w:numPr>
-        <w:spacing w:line="256" w:lineRule="auto"/>
-      </w:pPr>
-      <w:r>
-        <w:t>ReadData2</w:t>
-      </w:r>
-      <w:r>
-        <w:tab/>
-      </w:r>
-      <w:r>
-        <w:tab/>
-        <w:t>(32 bits)</w:t>
-      </w:r>
-    </w:p>
-    <w:p>
-      <w:pPr>
-        <w:spacing w:line="256" w:lineRule="auto"/>
-      </w:pPr>
-      <w:r>
-        <w:rPr>
-          <w:u w:val="single"/>
-        </w:rPr>
-        <w:t>Entity name:</w:t>
-      </w:r>
-      <w:r>
-        <w:t xml:space="preserve"> Main Component(decoding)</w:t>
-      </w:r>
-    </w:p>
-    <w:p>
-      <w:r>
-        <w:rPr>
-          <w:u w:val="single"/>
-        </w:rPr>
-        <w:t>Inputs:</w:t>
-      </w:r>
-      <w:r>
-        <w:t xml:space="preserve"> </w:t>
-      </w:r>
-      <w:r>
-        <w:tab/>
-      </w:r>
-      <w:r>
-        <w:tab/>
-      </w:r>
-    </w:p>
-    <w:p>
-      <w:pPr>
-        <w:pStyle w:val="ListParagraph"/>
-        <w:numPr>
-          <w:ilvl w:val="0"/>
-          <w:numId w:val="9"/>
-        </w:numPr>
-      </w:pPr>
-      <w:r>
-        <w:t>instruction</w:t>
-      </w:r>
-      <w:r>
-        <w:tab/>
-      </w:r>
-      <w:r>
-        <w:tab/>
-        <w:t>(32 bits)</w:t>
-      </w:r>
-    </w:p>
-    <w:p>
-      <w:pPr>
-        <w:pStyle w:val="ListParagraph"/>
-        <w:numPr>
-          <w:ilvl w:val="0"/>
-          <w:numId w:val="5"/>
-        </w:numPr>
-        <w:spacing w:line="256" w:lineRule="auto"/>
-      </w:pPr>
-      <w:r>
-        <w:t xml:space="preserve">Rst </w:t>
-      </w:r>
-      <w:r>
-        <w:tab/>
-      </w:r>
-      <w:r>
-        <w:tab/>
-      </w:r>
-      <w:r>
-        <w:tab/>
-        <w:t>(1 bit)</w:t>
-      </w:r>
-    </w:p>
-    <w:p>
-      <w:pPr>
-        <w:pStyle w:val="ListParagraph"/>
-        <w:numPr>
-          <w:ilvl w:val="0"/>
-          <w:numId w:val="5"/>
-        </w:numPr>
-        <w:spacing w:line="256" w:lineRule="auto"/>
-      </w:pPr>
-      <w:r>
-        <w:t xml:space="preserve">Clk </w:t>
-      </w:r>
-      <w:r>
-        <w:tab/>
-      </w:r>
-      <w:r>
-        <w:tab/>
-      </w:r>
-      <w:r>
-        <w:tab/>
-        <w:t>(1 bit)</w:t>
-      </w:r>
-    </w:p>
-    <w:p>
-      <w:pPr>
-        <w:pStyle w:val="ListParagraph"/>
-        <w:numPr>
-          <w:ilvl w:val="0"/>
-          <w:numId w:val="5"/>
-        </w:numPr>
-        <w:spacing w:line="256" w:lineRule="auto"/>
-      </w:pPr>
-      <w:r>
-        <w:t>WriteData</w:t>
-      </w:r>
-      <w:r>
-        <w:tab/>
-      </w:r>
-      <w:r>
-        <w:tab/>
-        <w:t>(32 bits)</w:t>
-      </w:r>
-    </w:p>
-    <w:p>
-      <w:pPr>
-        <w:pStyle w:val="ListParagraph"/>
-        <w:numPr>
-          <w:ilvl w:val="0"/>
-          <w:numId w:val="5"/>
-        </w:numPr>
-        <w:spacing w:line="256" w:lineRule="auto"/>
-      </w:pPr>
-      <w:r>
-        <w:t>readEnable</w:t>
-      </w:r>
-      <w:r>
-        <w:tab/>
-      </w:r>
-      <w:r>
-        <w:tab/>
-        <w:t>(1 bit)</w:t>
-      </w:r>
-    </w:p>
-    <w:p>
-      <w:pPr>
-        <w:pStyle w:val="ListParagraph"/>
-        <w:numPr>
-          <w:ilvl w:val="0"/>
-          <w:numId w:val="5"/>
-        </w:numPr>
-        <w:spacing w:line="256" w:lineRule="auto"/>
-      </w:pPr>
-      <w:r>
-        <w:t>writeEnable</w:t>
-      </w:r>
-      <w:r>
-        <w:tab/>
-      </w:r>
-      <w:r>
-        <w:tab/>
-        <w:t>(1 bit)</w:t>
-      </w:r>
-    </w:p>
-    <w:p>
-      <w:r>
-        <w:rPr>
-          <w:u w:val="single"/>
-        </w:rPr>
-        <w:t>Outputs:</w:t>
-      </w:r>
-      <w:r>
-        <w:t xml:space="preserve"> </w:t>
-      </w:r>
-    </w:p>
-    <w:p>
-      <w:pPr>
-        <w:pStyle w:val="ListParagraph"/>
-        <w:numPr>
-          <w:ilvl w:val="0"/>
-          <w:numId w:val="9"/>
-        </w:numPr>
-      </w:pPr>
-      <w:r>
-        <w:t>ImmValue</w:t>
-      </w:r>
-      <w:r>
-        <w:t xml:space="preserve"> </w:t>
-      </w:r>
-      <w:r>
-        <w:tab/>
-      </w:r>
-      <w:r>
-        <w:tab/>
-      </w:r>
-      <w:r>
-        <w:tab/>
-        <w:t>(32 bits)</w:t>
-      </w:r>
-      <w:r>
-        <w:tab/>
-      </w:r>
-    </w:p>
-    <w:p>
-      <w:pPr>
-        <w:pStyle w:val="ListParagraph"/>
-        <w:numPr>
-          <w:ilvl w:val="0"/>
-          <w:numId w:val="9"/>
-        </w:numPr>
-      </w:pPr>
-      <w:r>
-        <w:t>readData1</w:t>
-      </w:r>
-      <w:r>
-        <w:tab/>
-      </w:r>
-      <w:r>
-        <w:tab/>
-      </w:r>
-      <w:r>
-        <w:tab/>
-        <w:t>(32 bits)</w:t>
-      </w:r>
-    </w:p>
-    <w:p>
-      <w:pPr>
-        <w:pStyle w:val="ListParagraph"/>
-        <w:numPr>
-          <w:ilvl w:val="0"/>
-          <w:numId w:val="9"/>
-        </w:numPr>
-      </w:pPr>
-      <w:r>
-        <w:t>readData2</w:t>
-      </w:r>
-      <w:r>
-        <w:tab/>
-      </w:r>
-      <w:r>
-        <w:tab/>
-      </w:r>
-      <w:r>
-        <w:tab/>
-        <w:t>(32 bits)</w:t>
-      </w:r>
-    </w:p>
-    <w:p>
-      <w:pPr>
-        <w:pStyle w:val="ListParagraph"/>
-        <w:numPr>
-          <w:ilvl w:val="0"/>
-          <w:numId w:val="9"/>
-        </w:numPr>
-      </w:pPr>
-      <w:r>
-        <w:t>dstAddress</w:t>
-      </w:r>
-      <w:r>
-        <w:tab/>
-      </w:r>
-      <w:r>
-        <w:tab/>
-      </w:r>
-      <w:r>
-        <w:tab/>
-        <w:t>(3 bits)</w:t>
-      </w:r>
-    </w:p>
-    <w:p>
-      <w:pPr>
-        <w:pStyle w:val="ListParagraph"/>
-        <w:numPr>
-          <w:ilvl w:val="0"/>
-          <w:numId w:val="9"/>
-        </w:numPr>
-      </w:pPr>
-      <w:r>
-        <w:t>jumpControlSignals</w:t>
-      </w:r>
-      <w:r>
-        <w:tab/>
-      </w:r>
-      <w:r>
-        <w:tab/>
-        <w:t>(3 bits)</w:t>
-      </w:r>
-      <w:r>
-        <w:t xml:space="preserve">  (00: LDM, 01: LDD, 10: </w:t>
-      </w:r>
-      <w:r>
-        <w:t>STD</w:t>
-      </w:r>
-      <w:r>
-        <w:t>)</w:t>
-      </w:r>
-    </w:p>
-    <w:p>
-      <w:pPr>
-        <w:pStyle w:val="ListParagraph"/>
-        <w:numPr>
-          <w:ilvl w:val="0"/>
-          <w:numId w:val="9"/>
-        </w:numPr>
-      </w:pPr>
-      <w:r>
-        <w:t xml:space="preserve">ALUcontrolSignals </w:t>
-      </w:r>
-      <w:r>
-        <w:tab/>
-      </w:r>
-      <w:r>
-        <w:tab/>
-        <w:t>(3 bits)</w:t>
-      </w:r>
-      <w:r>
-        <w:t xml:space="preserve">  (As discussed in ALU component)</w:t>
-      </w:r>
-    </w:p>
-    <w:p>
-      <w:pPr>
-        <w:pStyle w:val="ListParagraph"/>
-        <w:numPr>
-          <w:ilvl w:val="0"/>
-          <w:numId w:val="9"/>
-        </w:numPr>
-      </w:pPr>
-      <w:r>
-        <w:lastRenderedPageBreak/>
-        <w:t>exSrc</w:t>
-      </w:r>
-      <w:r>
-        <w:tab/>
-      </w:r>
-      <w:r>
-        <w:tab/>
-      </w:r>
-      <w:r>
-        <w:tab/>
-        <w:t>(</w:t>
-      </w:r>
-      <w:r>
-        <w:t>1</w:t>
-      </w:r>
-      <w:r>
-        <w:t xml:space="preserve"> bit)</w:t>
-      </w:r>
-      <w:r>
-        <w:tab/>
-      </w:r>
-      <w:r>
-        <w:t xml:space="preserve"> </w:t>
-      </w:r>
-      <w:r>
-        <w:t xml:space="preserve"> </w:t>
-      </w:r>
-      <w:r>
-        <w:tab/>
-      </w:r>
-      <w:r>
-        <w:tab/>
-      </w:r>
-      <w:r>
-        <w:tab/>
-      </w:r>
-      <w:r>
-        <w:tab/>
-      </w:r>
-      <w:r>
-        <w:tab/>
-      </w:r>
-      <w:r>
-        <w:t>immediate value bit</w:t>
-      </w:r>
-    </w:p>
-    <w:p>
-      <w:pPr>
-        <w:pStyle w:val="ListParagraph"/>
-        <w:numPr>
-          <w:ilvl w:val="0"/>
-          <w:numId w:val="9"/>
-        </w:numPr>
-      </w:pPr>
-      <w:r>
-        <w:t>LoadStoreControlSignals</w:t>
-      </w:r>
-      <w:r>
-        <w:tab/>
-        <w:t>(</w:t>
-      </w:r>
-      <w:r>
-        <w:t>3</w:t>
-      </w:r>
-      <w:r>
-        <w:t xml:space="preserve"> bits)</w:t>
-      </w:r>
-    </w:p>
-    <w:p>
-      <w:pPr>
-        <w:pStyle w:val="ListParagraph"/>
-        <w:numPr>
-          <w:ilvl w:val="0"/>
-          <w:numId w:val="9"/>
-        </w:numPr>
-      </w:pPr>
-      <w:r>
-        <w:t xml:space="preserve">writeBackSignal  </w:t>
-      </w:r>
-      <w:r>
-        <w:tab/>
-      </w:r>
-      <w:r>
-        <w:tab/>
-        <w:t>(</w:t>
-      </w:r>
-      <w:r>
-        <w:t>2</w:t>
-      </w:r>
-      <w:r>
-        <w:t xml:space="preserve"> bits) </w:t>
-      </w:r>
-      <w:r>
-        <w:t xml:space="preserve">    </w:t>
-      </w:r>
-      <w:r>
-        <w:tab/>
-      </w:r>
-      <w:r>
-        <w:tab/>
-      </w:r>
-      <w:r>
-        <w:tab/>
-      </w:r>
-      <w:r>
-        <w:tab/>
-      </w:r>
-      <w:r>
-        <w:tab/>
-      </w:r>
-      <w:r>
-        <w:tab/>
-      </w:r>
-      <w:r>
-        <w:t>(00: No WB, 10: WB_ALU, 11: WB_MEM)</w:t>
-      </w:r>
-    </w:p>
-    <w:p>
-      <w:pPr>
-        <w:pStyle w:val="ListParagraph"/>
-        <w:numPr>
-          <w:ilvl w:val="0"/>
-          <w:numId w:val="9"/>
-        </w:numPr>
-      </w:pPr>
-      <w:r>
-        <w:t xml:space="preserve">MemoryWriteReadSignal </w:t>
-      </w:r>
-      <w:r>
-        <w:tab/>
-        <w:t>(</w:t>
-      </w:r>
-      <w:r>
-        <w:t>1</w:t>
-      </w:r>
-      <w:r>
-        <w:t xml:space="preserve"> bit)     </w:t>
-      </w:r>
-      <w:r>
-        <w:tab/>
-      </w:r>
-      <w:r>
-        <w:tab/>
-      </w:r>
-      <w:r>
-        <w:tab/>
-      </w:r>
-      <w:r>
-        <w:tab/>
-      </w:r>
-      <w:r>
-        <w:tab/>
-      </w:r>
-      <w:r>
-        <w:tab/>
-        <w:t xml:space="preserve"> </w:t>
-      </w:r>
-      <w:r>
-        <w:t>(0 for write, 1 for read)</w:t>
-      </w:r>
-    </w:p>
-    <w:p>
-      <w:pPr>
-        <w:pStyle w:val="ListParagraph"/>
-        <w:numPr>
-          <w:ilvl w:val="0"/>
-          <w:numId w:val="9"/>
-        </w:numPr>
-      </w:pPr>
-      <w:r>
-        <w:t xml:space="preserve">SPcontrolSignals </w:t>
-      </w:r>
-      <w:r>
-        <w:tab/>
-      </w:r>
-      <w:r>
-        <w:tab/>
-        <w:t xml:space="preserve">(3 bits)      </w:t>
-      </w:r>
-      <w:r>
-        <w:tab/>
-      </w:r>
-      <w:r>
-        <w:tab/>
-      </w:r>
-      <w:r>
-        <w:tab/>
-      </w:r>
-      <w:r>
-        <w:tab/>
-      </w:r>
-      <w:r>
-        <w:tab/>
-      </w:r>
-      <w:r>
-        <w:tab/>
-      </w:r>
-      <w:r>
-        <w:t>(00: No change, 01: +1 for POP and RET, 10: -1 for PUSH and CALL)</w:t>
-      </w:r>
-    </w:p>
-    <w:p>
-      <w:pPr>
-        <w:pBdr>
-          <w:bottom w:val="single" w:sz="12" w:space="1" w:color="auto"/>
-        </w:pBdr>
-      </w:pPr>
-    </w:p>
-    <w:p>
-      <w:pPr>
-        <w:jc w:val="center"/>
+      </w:pPr>
+      <w:r>
         <w:rPr>
           <w:rFonts w:ascii="Amasis MT Pro Black" w:hAnsi="Amasis MT Pro Black"/>
           <w:b/>
           <w:bCs/>
           <w:color w:val="44546A" w:themeColor="text2"/>
         </w:rPr>
-      </w:pPr>
-      <w:r>
+        <w:t>Execute Stage components</w:t>
+      </w:r>
+    </w:p>
+    <w:p>
+      <w:pPr>
+        <w:rPr>
+          <w:color w:val="FF0000"/>
+        </w:rPr>
+      </w:pPr>
+      <w:proofErr w:type="spellStart"/>
+      <w:r>
+        <w:rPr>
+          <w:color w:val="FF0000"/>
+        </w:rPr>
+        <w:t>ExecuteStage</w:t>
+      </w:r>
+      <w:proofErr w:type="spellEnd"/>
+    </w:p>
+    <w:p>
+      <w:r>
+        <w:rPr>
+          <w:u w:val="single"/>
+        </w:rPr>
+        <w:t>Description</w:t>
+      </w:r>
+      <w:r>
+        <w:t xml:space="preserve">: </w:t>
+      </w:r>
+      <w:r>
+        <w:t xml:space="preserve">this component should </w:t>
+      </w:r>
+      <w:proofErr w:type="gramStart"/>
+      <w:r>
+        <w:t>be connected</w:t>
+      </w:r>
+      <w:proofErr w:type="gramEnd"/>
+      <w:r>
+        <w:t xml:space="preserve"> to the ID/EX </w:t>
+      </w:r>
+      <w:proofErr w:type="spellStart"/>
+      <w:r>
+        <w:t>buf</w:t>
+      </w:r>
+      <w:proofErr w:type="spellEnd"/>
+      <w:r>
+        <w:t xml:space="preserve"> as input to it and EX/Mem </w:t>
+      </w:r>
+      <w:proofErr w:type="spellStart"/>
+      <w:r>
+        <w:t>buf</w:t>
+      </w:r>
+      <w:proofErr w:type="spellEnd"/>
+      <w:r>
+        <w:t xml:space="preserve"> is the </w:t>
+      </w:r>
+      <w:proofErr w:type="spellStart"/>
+      <w:r>
+        <w:t>ouput</w:t>
+      </w:r>
+      <w:proofErr w:type="spellEnd"/>
+      <w:r>
+        <w:t>.</w:t>
+      </w:r>
+    </w:p>
+    <w:p>
+      <w:pPr>
+        <w:pStyle w:val="ListParagraph"/>
+        <w:numPr>
+          <w:ilvl w:val="0"/>
+          <w:numId w:val="7"/>
+        </w:numPr>
+      </w:pPr>
+      <w:r>
+        <w:t>ALU instructions</w:t>
+      </w:r>
+    </w:p>
+    <w:p>
+      <w:pPr>
+        <w:pStyle w:val="ListParagraph"/>
+        <w:numPr>
+          <w:ilvl w:val="1"/>
+          <w:numId w:val="7"/>
+        </w:numPr>
+      </w:pPr>
+      <w:r>
+        <w:t>NOT</w:t>
+      </w:r>
+      <w:r>
+        <w:tab/>
+        <w:t>“000”</w:t>
+      </w:r>
+    </w:p>
+    <w:p>
+      <w:pPr>
+        <w:pStyle w:val="ListParagraph"/>
+        <w:numPr>
+          <w:ilvl w:val="1"/>
+          <w:numId w:val="7"/>
+        </w:numPr>
+      </w:pPr>
+      <w:r>
+        <w:t>INC</w:t>
+      </w:r>
+      <w:r>
+        <w:tab/>
+        <w:t>“001”</w:t>
+      </w:r>
+    </w:p>
+    <w:p>
+      <w:pPr>
+        <w:pStyle w:val="ListParagraph"/>
+        <w:numPr>
+          <w:ilvl w:val="1"/>
+          <w:numId w:val="7"/>
+        </w:numPr>
+      </w:pPr>
+      <w:r>
+        <w:t>ADD</w:t>
+      </w:r>
+      <w:r>
+        <w:tab/>
+        <w:t>“010”</w:t>
+      </w:r>
+    </w:p>
+    <w:p>
+      <w:pPr>
+        <w:pStyle w:val="ListParagraph"/>
+        <w:numPr>
+          <w:ilvl w:val="1"/>
+          <w:numId w:val="7"/>
+        </w:numPr>
+      </w:pPr>
+      <w:r>
+        <w:t>SUB</w:t>
+      </w:r>
+      <w:r>
+        <w:tab/>
+        <w:t>“011</w:t>
+      </w:r>
+      <w:r>
+        <w:t>”</w:t>
+      </w:r>
+    </w:p>
+    <w:p>
+      <w:pPr>
+        <w:pStyle w:val="ListParagraph"/>
+        <w:numPr>
+          <w:ilvl w:val="1"/>
+          <w:numId w:val="7"/>
+        </w:numPr>
+      </w:pPr>
+      <w:r>
+        <w:t>AND</w:t>
+      </w:r>
+      <w:r>
+        <w:tab/>
+        <w:t>“100”</w:t>
+      </w:r>
+    </w:p>
+    <w:p>
+      <w:pPr>
+        <w:rPr>
+          <w:color w:val="FF0000"/>
+        </w:rPr>
+      </w:pPr>
+      <w:r>
+        <w:rPr>
+          <w:u w:val="single"/>
+        </w:rPr>
+        <w:t>Entity name:</w:t>
+      </w:r>
+      <w:r>
+        <w:t xml:space="preserve"> </w:t>
+      </w:r>
+      <w:proofErr w:type="spellStart"/>
+      <w:r>
+        <w:t>ExecuteStage</w:t>
+      </w:r>
+      <w:proofErr w:type="spellEnd"/>
+    </w:p>
+    <w:p>
+      <w:r>
+        <w:rPr>
+          <w:u w:val="single"/>
+        </w:rPr>
+        <w:t>Inputs:</w:t>
+      </w:r>
+      <w:r>
+        <w:t xml:space="preserve"> </w:t>
+      </w:r>
+    </w:p>
+    <w:p>
+      <w:pPr>
+        <w:pStyle w:val="ListParagraph"/>
+        <w:numPr>
+          <w:ilvl w:val="0"/>
+          <w:numId w:val="5"/>
+        </w:numPr>
+        <w:spacing w:line="256" w:lineRule="auto"/>
+      </w:pPr>
+      <w:proofErr w:type="spellStart"/>
+      <w:r>
+        <w:t>Rst</w:t>
+      </w:r>
+      <w:proofErr w:type="spellEnd"/>
+      <w:r>
+        <w:t>,</w:t>
+      </w:r>
+      <w:r>
+        <w:tab/>
+      </w:r>
+      <w:proofErr w:type="spellStart"/>
+      <w:r>
+        <w:t>Clk</w:t>
+      </w:r>
+      <w:proofErr w:type="spellEnd"/>
+      <w:r>
+        <w:tab/>
+      </w:r>
+      <w:r>
+        <w:tab/>
+        <w:t>(1 bit)</w:t>
+      </w:r>
+    </w:p>
+    <w:p>
+      <w:pPr>
+        <w:pStyle w:val="ListParagraph"/>
+        <w:numPr>
+          <w:ilvl w:val="0"/>
+          <w:numId w:val="5"/>
+        </w:numPr>
+        <w:spacing w:line="256" w:lineRule="auto"/>
+      </w:pPr>
+      <w:proofErr w:type="spellStart"/>
+      <w:r>
+        <w:t>ExeSrc</w:t>
+      </w:r>
+      <w:proofErr w:type="spellEnd"/>
+      <w:r>
+        <w:tab/>
+      </w:r>
+      <w:r>
+        <w:tab/>
+        <w:t>(1 bit)</w:t>
+      </w:r>
+      <w:r>
+        <w:t xml:space="preserve"> </w:t>
+      </w:r>
+      <w:r>
+        <w:t xml:space="preserve"> </w:t>
+      </w:r>
+      <w:r>
+        <w:t xml:space="preserve"> </w:t>
+      </w:r>
+      <w:r>
+        <w:t xml:space="preserve"> </w:t>
+      </w:r>
+      <w:r>
+        <w:t># control sig to select Rsrc2 or Immedi</w:t>
+      </w:r>
+      <w:r>
+        <w:t>ate</w:t>
+      </w:r>
+    </w:p>
+    <w:p>
+      <w:pPr>
+        <w:pStyle w:val="ListParagraph"/>
+        <w:numPr>
+          <w:ilvl w:val="0"/>
+          <w:numId w:val="5"/>
+        </w:numPr>
+        <w:spacing w:line="256" w:lineRule="auto"/>
+      </w:pPr>
+      <w:r>
+        <w:t>SETC</w:t>
+      </w:r>
+      <w:r>
+        <w:tab/>
+      </w:r>
+      <w:r>
+        <w:tab/>
+        <w:t>(1 bit)</w:t>
+      </w:r>
+      <w:r>
+        <w:t xml:space="preserve">  </w:t>
+      </w:r>
+      <w:r>
+        <w:t xml:space="preserve"> </w:t>
+      </w:r>
+      <w:r>
+        <w:t xml:space="preserve"> </w:t>
+      </w:r>
+      <w:r>
+        <w:t># control sig to set the carry flag</w:t>
+      </w:r>
+    </w:p>
+    <w:p>
+      <w:pPr>
+        <w:pStyle w:val="ListParagraph"/>
+        <w:numPr>
+          <w:ilvl w:val="0"/>
+          <w:numId w:val="5"/>
+        </w:numPr>
+        <w:spacing w:line="256" w:lineRule="auto"/>
+      </w:pPr>
+      <w:proofErr w:type="spellStart"/>
+      <w:r>
+        <w:t>AluOpCode</w:t>
+      </w:r>
+      <w:proofErr w:type="spellEnd"/>
+      <w:r>
+        <w:tab/>
+      </w:r>
+      <w:r>
+        <w:tab/>
+        <w:t>(3 bits)</w:t>
+      </w:r>
+      <w:r>
+        <w:t xml:space="preserve"> </w:t>
+      </w:r>
+      <w:r>
+        <w:t xml:space="preserve"> #</w:t>
+      </w:r>
+      <w:r>
+        <w:t xml:space="preserve"> </w:t>
+      </w:r>
+      <w:r>
+        <w:t>described</w:t>
+      </w:r>
+      <w:r>
+        <w:t xml:space="preserve"> </w:t>
+      </w:r>
+      <w:r>
+        <w:t>above in ALU  instructions</w:t>
+      </w:r>
+    </w:p>
+    <w:p>
+      <w:pPr>
+        <w:pStyle w:val="ListParagraph"/>
+        <w:numPr>
+          <w:ilvl w:val="0"/>
+          <w:numId w:val="5"/>
+        </w:numPr>
+        <w:spacing w:line="256" w:lineRule="auto"/>
+      </w:pPr>
+      <w:r>
+        <w:t>Rsrc1</w:t>
+      </w:r>
+      <w:r>
+        <w:t>,</w:t>
+      </w:r>
+      <w:r>
+        <w:t>Rsrc2, Immediate</w:t>
+      </w:r>
+      <w:r>
+        <w:t xml:space="preserve"> </w:t>
+      </w:r>
+      <w:r>
+        <w:t>(</w:t>
+      </w:r>
+      <w:r>
+        <w:t>32</w:t>
+      </w:r>
+      <w:r>
+        <w:t xml:space="preserve"> bits)</w:t>
+      </w:r>
+    </w:p>
+    <w:p>
+      <w:pPr>
+        <w:pStyle w:val="ListParagraph"/>
+        <w:numPr>
+          <w:ilvl w:val="0"/>
+          <w:numId w:val="5"/>
+        </w:numPr>
+        <w:spacing w:line="256" w:lineRule="auto"/>
+      </w:pPr>
+      <w:proofErr w:type="spellStart"/>
+      <w:r>
+        <w:t>PCin</w:t>
+      </w:r>
+      <w:proofErr w:type="spellEnd"/>
+      <w:r>
+        <w:tab/>
+      </w:r>
+      <w:r>
+        <w:tab/>
+        <w:t>(</w:t>
+      </w:r>
+      <w:r>
+        <w:t>1</w:t>
+      </w:r>
+      <w:r>
+        <w:t xml:space="preserve"> bit)</w:t>
+      </w:r>
+      <w:r>
+        <w:tab/>
+        <w:t>#</w:t>
+      </w:r>
+      <w:r>
+        <w:t xml:space="preserve"> PC as input to </w:t>
+      </w:r>
+      <w:proofErr w:type="gramStart"/>
+      <w:r>
+        <w:t>be changed</w:t>
+      </w:r>
+      <w:proofErr w:type="gramEnd"/>
+      <w:r>
+        <w:t xml:space="preserve"> in jumps</w:t>
+      </w:r>
+    </w:p>
+    <w:p>
+      <w:r>
+        <w:rPr>
+          <w:u w:val="single"/>
+        </w:rPr>
+        <w:t>Outputs:</w:t>
+      </w:r>
+    </w:p>
+    <w:p>
+      <w:pPr>
+        <w:pStyle w:val="ListParagraph"/>
+        <w:numPr>
+          <w:ilvl w:val="0"/>
+          <w:numId w:val="5"/>
+        </w:numPr>
+        <w:spacing w:line="256" w:lineRule="auto"/>
+      </w:pPr>
+      <w:r>
+        <w:t>F</w:t>
+      </w:r>
+      <w:r>
+        <w:tab/>
+      </w:r>
+      <w:r>
+        <w:tab/>
+      </w:r>
+      <w:r>
+        <w:tab/>
+        <w:t>(32 bits)</w:t>
+      </w:r>
+      <w:r>
+        <w:t xml:space="preserve"> # </w:t>
+      </w:r>
+      <w:proofErr w:type="spellStart"/>
+      <w:r>
+        <w:t>alu</w:t>
+      </w:r>
+      <w:proofErr w:type="spellEnd"/>
+      <w:r>
+        <w:t xml:space="preserve"> result</w:t>
+      </w:r>
+    </w:p>
+    <w:p>
+      <w:pPr>
+        <w:pStyle w:val="ListParagraph"/>
+        <w:numPr>
+          <w:ilvl w:val="0"/>
+          <w:numId w:val="5"/>
+        </w:numPr>
+        <w:spacing w:line="256" w:lineRule="auto"/>
+      </w:pPr>
+      <w:proofErr w:type="spellStart"/>
+      <w:r>
+        <w:t>PCout</w:t>
+      </w:r>
+      <w:proofErr w:type="spellEnd"/>
+      <w:r>
+        <w:tab/>
+      </w:r>
+      <w:r>
+        <w:tab/>
+        <w:t>(1 bit)</w:t>
+      </w:r>
+      <w:r>
+        <w:t xml:space="preserve"> </w:t>
+      </w:r>
+    </w:p>
+    <w:p>
+      <w:pPr>
+        <w:pBdr>
+          <w:bottom w:val="single" w:sz="12" w:space="1" w:color="auto"/>
+        </w:pBdr>
+      </w:pPr>
+    </w:p>
+    <w:p>
+      <w:pPr>
+        <w:rPr>
+          <w:color w:val="FF0000"/>
+        </w:rPr>
+      </w:pPr>
+      <w:r>
+        <w:rPr>
+          <w:color w:val="FF0000"/>
+        </w:rPr>
+        <w:t>ALU</w:t>
+      </w:r>
+    </w:p>
+    <w:p>
+      <w:r>
+        <w:rPr>
+          <w:u w:val="single"/>
+        </w:rPr>
+        <w:t>Description</w:t>
+      </w:r>
+      <w:r>
+        <w:t xml:space="preserve">: </w:t>
+      </w:r>
+    </w:p>
+    <w:p>
+      <w:pPr>
+        <w:pStyle w:val="ListParagraph"/>
+        <w:numPr>
+          <w:ilvl w:val="0"/>
+          <w:numId w:val="7"/>
+        </w:numPr>
+      </w:pPr>
+      <w:r>
+        <w:t>ALU instructions</w:t>
+      </w:r>
+    </w:p>
+    <w:p>
+      <w:pPr>
+        <w:pStyle w:val="ListParagraph"/>
+        <w:numPr>
+          <w:ilvl w:val="1"/>
+          <w:numId w:val="7"/>
+        </w:numPr>
+      </w:pPr>
+      <w:r>
+        <w:t>NOT</w:t>
+      </w:r>
+      <w:r>
+        <w:tab/>
+        <w:t>“000”</w:t>
+      </w:r>
+    </w:p>
+    <w:p>
+      <w:pPr>
+        <w:pStyle w:val="ListParagraph"/>
+        <w:numPr>
+          <w:ilvl w:val="1"/>
+          <w:numId w:val="7"/>
+        </w:numPr>
+      </w:pPr>
+      <w:r>
+        <w:t>INC</w:t>
+      </w:r>
+      <w:r>
+        <w:tab/>
+        <w:t>“001”</w:t>
+      </w:r>
+    </w:p>
+    <w:p>
+      <w:pPr>
+        <w:pStyle w:val="ListParagraph"/>
+        <w:numPr>
+          <w:ilvl w:val="1"/>
+          <w:numId w:val="7"/>
+        </w:numPr>
+      </w:pPr>
+      <w:r>
+        <w:t>ADD</w:t>
+      </w:r>
+      <w:r>
+        <w:tab/>
+        <w:t>“010”</w:t>
+      </w:r>
+    </w:p>
+    <w:p>
+      <w:pPr>
+        <w:pStyle w:val="ListParagraph"/>
+        <w:numPr>
+          <w:ilvl w:val="1"/>
+          <w:numId w:val="7"/>
+        </w:numPr>
+      </w:pPr>
+      <w:r>
+        <w:lastRenderedPageBreak/>
+        <w:t>SUB</w:t>
+      </w:r>
+      <w:r>
+        <w:tab/>
+        <w:t>“011”</w:t>
+      </w:r>
+    </w:p>
+    <w:p>
+      <w:pPr>
+        <w:pStyle w:val="ListParagraph"/>
+        <w:numPr>
+          <w:ilvl w:val="1"/>
+          <w:numId w:val="7"/>
+        </w:numPr>
+      </w:pPr>
+      <w:r>
+        <w:t>AND</w:t>
+      </w:r>
+      <w:r>
+        <w:tab/>
+        <w:t>“100”</w:t>
+      </w:r>
+    </w:p>
+    <w:p>
+      <w:r>
+        <w:rPr>
+          <w:u w:val="single"/>
+        </w:rPr>
+        <w:t>Entity name:</w:t>
+      </w:r>
+      <w:r>
+        <w:t xml:space="preserve"> ALU</w:t>
+      </w:r>
+    </w:p>
+    <w:p>
+      <w:r>
+        <w:rPr>
+          <w:u w:val="single"/>
+        </w:rPr>
+        <w:t>Inputs:</w:t>
+      </w:r>
+      <w:r>
+        <w:t xml:space="preserve"> </w:t>
+      </w:r>
+    </w:p>
+    <w:p>
+      <w:pPr>
+        <w:pStyle w:val="ListParagraph"/>
+        <w:numPr>
+          <w:ilvl w:val="0"/>
+          <w:numId w:val="5"/>
+        </w:numPr>
+        <w:spacing w:line="256" w:lineRule="auto"/>
+      </w:pPr>
+      <w:r>
+        <w:t>A,B</w:t>
+      </w:r>
+      <w:r>
+        <w:tab/>
+      </w:r>
+      <w:r>
+        <w:tab/>
+      </w:r>
+      <w:r>
+        <w:tab/>
+        <w:t>(32 bits)</w:t>
+      </w:r>
+    </w:p>
+    <w:p>
+      <w:pPr>
+        <w:pStyle w:val="ListParagraph"/>
+        <w:numPr>
+          <w:ilvl w:val="0"/>
+          <w:numId w:val="5"/>
+        </w:numPr>
+        <w:spacing w:line="256" w:lineRule="auto"/>
+      </w:pPr>
+      <w:proofErr w:type="spellStart"/>
+      <w:r>
+        <w:t>opCode</w:t>
+      </w:r>
+      <w:proofErr w:type="spellEnd"/>
+      <w:r>
+        <w:tab/>
+      </w:r>
+      <w:r>
+        <w:tab/>
+        <w:t>(3 bits)</w:t>
+      </w:r>
+    </w:p>
+    <w:p>
+      <w:pPr>
+        <w:pStyle w:val="ListParagraph"/>
+        <w:numPr>
+          <w:ilvl w:val="0"/>
+          <w:numId w:val="5"/>
+        </w:numPr>
+        <w:spacing w:line="256" w:lineRule="auto"/>
+      </w:pPr>
+      <w:r>
+        <w:t>CCR</w:t>
+      </w:r>
+      <w:r>
+        <w:tab/>
+      </w:r>
+      <w:r>
+        <w:tab/>
+      </w:r>
+      <w:r>
+        <w:tab/>
+        <w:t>(3 bits)</w:t>
+      </w:r>
+    </w:p>
+    <w:p>
+      <w:r>
+        <w:rPr>
+          <w:u w:val="single"/>
+        </w:rPr>
+        <w:t>Outputs:</w:t>
+      </w:r>
+    </w:p>
+    <w:p>
+      <w:pPr>
+        <w:pStyle w:val="ListParagraph"/>
+        <w:numPr>
+          <w:ilvl w:val="0"/>
+          <w:numId w:val="5"/>
+        </w:numPr>
+        <w:spacing w:line="256" w:lineRule="auto"/>
+      </w:pPr>
+      <w:r>
+        <w:t>F</w:t>
+      </w:r>
+      <w:r>
+        <w:tab/>
+      </w:r>
+      <w:r>
+        <w:tab/>
+      </w:r>
+      <w:r>
+        <w:tab/>
+        <w:t>(32 bits)</w:t>
+      </w:r>
+    </w:p>
+    <w:p>
+      <w:pPr>
+        <w:pStyle w:val="ListParagraph"/>
+        <w:numPr>
+          <w:ilvl w:val="0"/>
+          <w:numId w:val="5"/>
+        </w:numPr>
+        <w:spacing w:line="256" w:lineRule="auto"/>
+      </w:pPr>
+      <w:proofErr w:type="spellStart"/>
+      <w:r>
+        <w:t>Cout</w:t>
+      </w:r>
+      <w:proofErr w:type="spellEnd"/>
+      <w:r>
+        <w:tab/>
+      </w:r>
+      <w:r>
+        <w:tab/>
+        <w:t>(1 bit)</w:t>
+      </w:r>
+    </w:p>
+    <w:p>
+      <w:pPr>
+        <w:pBdr>
+          <w:bottom w:val="single" w:sz="12" w:space="1" w:color="auto"/>
+        </w:pBdr>
+      </w:pPr>
+    </w:p>
+    <w:p>
+      <w:pPr>
+        <w:rPr>
+          <w:color w:val="FF0000"/>
+        </w:rPr>
+      </w:pPr>
+      <w:r>
+        <w:rPr>
+          <w:color w:val="FF0000"/>
+        </w:rPr>
+        <w:t>Flag Control</w:t>
+      </w:r>
+    </w:p>
+    <w:p>
+      <w:r>
+        <w:rPr>
+          <w:u w:val="single"/>
+        </w:rPr>
+        <w:t>Entity name:</w:t>
+      </w:r>
+      <w:r>
+        <w:t xml:space="preserve"> </w:t>
+      </w:r>
+      <w:proofErr w:type="spellStart"/>
+      <w:r>
+        <w:t>flagControl</w:t>
+      </w:r>
+      <w:proofErr w:type="spellEnd"/>
+    </w:p>
+    <w:p>
+      <w:r>
+        <w:rPr>
+          <w:u w:val="single"/>
+        </w:rPr>
+        <w:t>Inputs:</w:t>
+      </w:r>
+      <w:r>
+        <w:t xml:space="preserve"> </w:t>
+      </w:r>
+    </w:p>
+    <w:p>
+      <w:pPr>
+        <w:pStyle w:val="ListParagraph"/>
+        <w:numPr>
+          <w:ilvl w:val="0"/>
+          <w:numId w:val="5"/>
+        </w:numPr>
+        <w:spacing w:line="256" w:lineRule="auto"/>
+      </w:pPr>
+      <w:proofErr w:type="spellStart"/>
+      <w:r>
+        <w:t>alu</w:t>
+      </w:r>
+      <w:r>
+        <w:t>R</w:t>
+      </w:r>
+      <w:r>
+        <w:t>es</w:t>
+      </w:r>
+      <w:proofErr w:type="spellEnd"/>
+      <w:r>
+        <w:tab/>
+      </w:r>
+      <w:r>
+        <w:tab/>
+        <w:t>(3</w:t>
+      </w:r>
+      <w:r>
+        <w:t>2</w:t>
+      </w:r>
+      <w:r>
+        <w:t xml:space="preserve"> bits)</w:t>
+      </w:r>
+    </w:p>
+    <w:p>
+      <w:pPr>
+        <w:pStyle w:val="ListParagraph"/>
+        <w:numPr>
+          <w:ilvl w:val="0"/>
+          <w:numId w:val="5"/>
+        </w:numPr>
+        <w:spacing w:line="256" w:lineRule="auto"/>
+      </w:pPr>
+      <w:r>
+        <w:t>Carry</w:t>
+      </w:r>
+      <w:r>
+        <w:tab/>
+      </w:r>
+      <w:r>
+        <w:tab/>
+        <w:t>(</w:t>
+      </w:r>
+      <w:r>
+        <w:t>1</w:t>
+      </w:r>
+      <w:r>
+        <w:t xml:space="preserve"> bits)</w:t>
+      </w:r>
+      <w:r>
+        <w:t xml:space="preserve"> </w:t>
+      </w:r>
+      <w:r>
+        <w:tab/>
+      </w:r>
+      <w:r>
+        <w:tab/>
+        <w:t>#from ALU</w:t>
+      </w:r>
+    </w:p>
+    <w:p>
+      <w:pPr>
+        <w:pStyle w:val="ListParagraph"/>
+        <w:numPr>
+          <w:ilvl w:val="0"/>
+          <w:numId w:val="5"/>
+        </w:numPr>
+        <w:spacing w:line="256" w:lineRule="auto"/>
+      </w:pPr>
+      <w:proofErr w:type="spellStart"/>
+      <w:r>
+        <w:t>Setc</w:t>
+      </w:r>
+      <w:proofErr w:type="spellEnd"/>
+      <w:r>
+        <w:tab/>
+      </w:r>
+      <w:r>
+        <w:tab/>
+        <w:t>(</w:t>
+      </w:r>
+      <w:r>
+        <w:t>1</w:t>
+      </w:r>
+      <w:r>
+        <w:t xml:space="preserve"> bits)</w:t>
+      </w:r>
+      <w:r>
+        <w:tab/>
+      </w:r>
+      <w:r>
+        <w:tab/>
+        <w:t>#control signal</w:t>
+      </w:r>
+      <w:r>
+        <w:t xml:space="preserve"> to set carry</w:t>
+      </w:r>
+    </w:p>
+    <w:p>
+      <w:r>
+        <w:rPr>
+          <w:u w:val="single"/>
+        </w:rPr>
+        <w:t>Outputs:</w:t>
+      </w:r>
+    </w:p>
+    <w:p>
+      <w:pPr>
+        <w:pStyle w:val="ListParagraph"/>
+        <w:numPr>
+          <w:ilvl w:val="0"/>
+          <w:numId w:val="6"/>
+        </w:numPr>
+        <w:spacing w:line="256" w:lineRule="auto"/>
+      </w:pPr>
+      <w:r>
+        <w:t>CCR</w:t>
+      </w:r>
+      <w:r>
+        <w:tab/>
+      </w:r>
+      <w:r>
+        <w:tab/>
+      </w:r>
+      <w:r>
+        <w:tab/>
+        <w:t>(</w:t>
+      </w:r>
+      <w:r>
+        <w:t>3</w:t>
+      </w:r>
+      <w:r>
+        <w:t xml:space="preserve"> bits)</w:t>
+      </w:r>
+      <w:r>
+        <w:tab/>
+      </w:r>
+      <w:r>
+        <w:tab/>
+        <w:t>#update CCR reg</w:t>
+      </w:r>
+    </w:p>
+    <w:p>
+      <w:pPr>
+        <w:pBdr>
+          <w:bottom w:val="single" w:sz="12" w:space="1" w:color="auto"/>
+        </w:pBdr>
+      </w:pPr>
+    </w:p>
+    <w:p>
+      <w:pPr>
+        <w:jc w:val="center"/>
         <w:rPr>
           <w:rFonts w:ascii="Amasis MT Pro Black" w:hAnsi="Amasis MT Pro Black"/>
           <w:b/>
           <w:bCs/>
           <w:color w:val="44546A" w:themeColor="text2"/>
         </w:rPr>
-        <w:t>Execute Stage components</w:t>
+      </w:pPr>
+      <w:r>
+        <w:rPr>
+          <w:rFonts w:ascii="Amasis MT Pro Black" w:hAnsi="Amasis MT Pro Black"/>
+          <w:b/>
+          <w:bCs/>
+          <w:color w:val="44546A" w:themeColor="text2"/>
+        </w:rPr>
+        <w:t>Write</w:t>
+      </w:r>
+      <w:r>
+        <w:rPr>
+          <w:rFonts w:ascii="Amasis MT Pro Black" w:hAnsi="Amasis MT Pro Black"/>
+          <w:b/>
+          <w:bCs/>
+          <w:color w:val="44546A" w:themeColor="text2"/>
+        </w:rPr>
+        <w:t>-</w:t>
+      </w:r>
+      <w:r>
+        <w:rPr>
+          <w:rFonts w:ascii="Amasis MT Pro Black" w:hAnsi="Amasis MT Pro Black"/>
+          <w:b/>
+          <w:bCs/>
+          <w:color w:val="44546A" w:themeColor="text2"/>
+        </w:rPr>
+        <w:t xml:space="preserve">Back </w:t>
+      </w:r>
+      <w:r>
+        <w:rPr>
+          <w:rFonts w:ascii="Amasis MT Pro Black" w:hAnsi="Amasis MT Pro Black"/>
+          <w:b/>
+          <w:bCs/>
+          <w:color w:val="44546A" w:themeColor="text2"/>
+        </w:rPr>
+        <w:t>Stage components</w:t>
       </w:r>
     </w:p>
     <w:p>
@@ -1551,898 +2673,319 @@
         <w:rPr>
           <w:color w:val="FF0000"/>
         </w:rPr>
-        <w:t>ExecuteStage</w:t>
-      </w:r>
-    </w:p>
-    <w:p>
-      <w:r>
-        <w:rPr>
-          <w:u w:val="single"/>
-        </w:rPr>
-        <w:t>Description</w:t>
-      </w:r>
-      <w:r>
-        <w:t xml:space="preserve">: </w:t>
-      </w:r>
-      <w:r>
-        <w:t>this component should be connected to the ID/EX buf as input to it and EX/Mem buf is the ouput.</w:t>
-      </w:r>
-    </w:p>
-    <w:p>
-      <w:pPr>
-        <w:pStyle w:val="ListParagraph"/>
-        <w:numPr>
-          <w:ilvl w:val="0"/>
-          <w:numId w:val="7"/>
-        </w:numPr>
-      </w:pPr>
-      <w:r>
-        <w:t>ALU instructions</w:t>
-      </w:r>
-    </w:p>
-    <w:p>
-      <w:pPr>
-        <w:pStyle w:val="ListParagraph"/>
-        <w:numPr>
-          <w:ilvl w:val="1"/>
-          <w:numId w:val="7"/>
-        </w:numPr>
-      </w:pPr>
-      <w:r>
-        <w:t>NOT</w:t>
-      </w:r>
-      <w:r>
-        <w:tab/>
-        <w:t>“000”</w:t>
-      </w:r>
-    </w:p>
-    <w:p>
-      <w:pPr>
-        <w:pStyle w:val="ListParagraph"/>
-        <w:numPr>
-          <w:ilvl w:val="1"/>
-          <w:numId w:val="7"/>
-        </w:numPr>
-      </w:pPr>
-      <w:r>
-        <w:t>INC</w:t>
-      </w:r>
-      <w:r>
-        <w:tab/>
-        <w:t>“001”</w:t>
-      </w:r>
-    </w:p>
-    <w:p>
-      <w:pPr>
-        <w:pStyle w:val="ListParagraph"/>
-        <w:numPr>
-          <w:ilvl w:val="1"/>
-          <w:numId w:val="7"/>
-        </w:numPr>
-      </w:pPr>
-      <w:r>
-        <w:t>ADD</w:t>
-      </w:r>
-      <w:r>
-        <w:tab/>
-        <w:t>“010”</w:t>
-      </w:r>
-    </w:p>
-    <w:p>
-      <w:pPr>
-        <w:pStyle w:val="ListParagraph"/>
-        <w:numPr>
-          <w:ilvl w:val="1"/>
-          <w:numId w:val="7"/>
-        </w:numPr>
-      </w:pPr>
-      <w:r>
-        <w:t>SUB</w:t>
-      </w:r>
-      <w:r>
-        <w:tab/>
-        <w:t>“011</w:t>
-      </w:r>
-      <w:r>
-        <w:t>”</w:t>
-      </w:r>
-    </w:p>
-    <w:p>
-      <w:pPr>
-        <w:pStyle w:val="ListParagraph"/>
-        <w:numPr>
-          <w:ilvl w:val="1"/>
-          <w:numId w:val="7"/>
-        </w:numPr>
-      </w:pPr>
-      <w:r>
-        <w:t>AND</w:t>
-      </w:r>
-      <w:r>
-        <w:tab/>
-        <w:t>“100”</w:t>
-      </w:r>
-    </w:p>
-    <w:p>
-      <w:pPr>
+        <w:t>Write Back Stage</w:t>
+      </w:r>
+    </w:p>
+    <w:p>
+      <w:r>
+        <w:rPr>
+          <w:u w:val="single"/>
+        </w:rPr>
+        <w:t>Entity Name:</w:t>
+      </w:r>
+      <w:r>
+        <w:t xml:space="preserve"> </w:t>
+      </w:r>
+      <w:proofErr w:type="spellStart"/>
+      <w:r>
+        <w:t>WB_Stage</w:t>
+      </w:r>
+      <w:proofErr w:type="spellEnd"/>
+    </w:p>
+    <w:p>
+      <w:pPr>
+        <w:rPr>
+          <w:u w:val="single"/>
+        </w:rPr>
+      </w:pPr>
+      <w:r>
+        <w:rPr>
+          <w:u w:val="single"/>
+        </w:rPr>
+        <w:t>Inputs:</w:t>
+      </w:r>
+      <w:r>
+        <w:rPr>
+          <w:u w:val="single"/>
+        </w:rPr>
+        <w:t xml:space="preserve"> </w:t>
+      </w:r>
+    </w:p>
+    <w:p>
+      <w:pPr>
+        <w:pStyle w:val="ListParagraph"/>
+        <w:numPr>
+          <w:ilvl w:val="0"/>
+          <w:numId w:val="6"/>
+        </w:numPr>
+      </w:pPr>
+      <w:proofErr w:type="spellStart"/>
+      <w:r>
+        <w:t>Rst</w:t>
+      </w:r>
+      <w:proofErr w:type="spellEnd"/>
+      <w:r>
+        <w:tab/>
+      </w:r>
+      <w:r>
+        <w:tab/>
+      </w:r>
+      <w:r>
+        <w:tab/>
+        <w:t>(1 bit)</w:t>
+      </w:r>
+    </w:p>
+    <w:p>
+      <w:pPr>
+        <w:pStyle w:val="ListParagraph"/>
+        <w:numPr>
+          <w:ilvl w:val="0"/>
+          <w:numId w:val="6"/>
+        </w:numPr>
+      </w:pPr>
+      <w:proofErr w:type="spellStart"/>
+      <w:r>
+        <w:t>Clk</w:t>
+      </w:r>
+      <w:proofErr w:type="spellEnd"/>
+      <w:r>
+        <w:tab/>
+      </w:r>
+      <w:r>
+        <w:tab/>
+      </w:r>
+      <w:r>
+        <w:tab/>
+        <w:t>(1 bit)</w:t>
+      </w:r>
+    </w:p>
+    <w:p>
+      <w:pPr>
+        <w:pStyle w:val="ListParagraph"/>
+        <w:numPr>
+          <w:ilvl w:val="0"/>
+          <w:numId w:val="6"/>
+        </w:numPr>
+      </w:pPr>
+      <w:proofErr w:type="spellStart"/>
+      <w:r>
+        <w:t>writeBackSignal</w:t>
+      </w:r>
+      <w:proofErr w:type="spellEnd"/>
+      <w:r>
+        <w:tab/>
+        <w:t xml:space="preserve">(2 bits) #Control signal that </w:t>
+      </w:r>
+      <w:proofErr w:type="gramStart"/>
+      <w:r>
+        <w:t>is generated</w:t>
+      </w:r>
+      <w:proofErr w:type="gramEnd"/>
+      <w:r>
+        <w:t xml:space="preserve"> at decode</w:t>
+      </w:r>
+    </w:p>
+    <w:p>
+      <w:pPr>
+        <w:pStyle w:val="ListParagraph"/>
+        <w:numPr>
+          <w:ilvl w:val="0"/>
+          <w:numId w:val="6"/>
+        </w:numPr>
+      </w:pPr>
+      <w:proofErr w:type="spellStart"/>
+      <w:r>
+        <w:t>Memory_Output</w:t>
+      </w:r>
+      <w:proofErr w:type="spellEnd"/>
+      <w:r>
+        <w:tab/>
+        <w:t>(32 bits)</w:t>
+      </w:r>
+    </w:p>
+    <w:p>
+      <w:pPr>
+        <w:pStyle w:val="ListParagraph"/>
+        <w:numPr>
+          <w:ilvl w:val="0"/>
+          <w:numId w:val="6"/>
+        </w:numPr>
+      </w:pPr>
+      <w:proofErr w:type="spellStart"/>
+      <w:r>
+        <w:t>ALU_Output</w:t>
+      </w:r>
+      <w:proofErr w:type="spellEnd"/>
+      <w:r>
+        <w:tab/>
+        <w:t>(32 bits)</w:t>
+      </w:r>
+    </w:p>
+    <w:p>
+      <w:pPr>
+        <w:pStyle w:val="ListParagraph"/>
+        <w:numPr>
+          <w:ilvl w:val="0"/>
+          <w:numId w:val="6"/>
+        </w:numPr>
+      </w:pPr>
+      <w:proofErr w:type="spellStart"/>
+      <w:r>
+        <w:t>writeAddress</w:t>
+      </w:r>
+      <w:r>
+        <w:t>In</w:t>
+      </w:r>
+      <w:proofErr w:type="spellEnd"/>
+      <w:r>
+        <w:tab/>
+        <w:t>(3 bits)</w:t>
+      </w:r>
+    </w:p>
+    <w:p>
+      <w:pPr>
+        <w:rPr>
+          <w:u w:val="single"/>
+        </w:rPr>
+      </w:pPr>
+      <w:r>
+        <w:rPr>
+          <w:u w:val="single"/>
+        </w:rPr>
+        <w:t>Outputs:</w:t>
+      </w:r>
+    </w:p>
+    <w:p>
+      <w:pPr>
+        <w:pStyle w:val="ListParagraph"/>
+        <w:numPr>
+          <w:ilvl w:val="0"/>
+          <w:numId w:val="10"/>
+        </w:numPr>
+      </w:pPr>
+      <w:proofErr w:type="spellStart"/>
+      <w:r>
+        <w:t>writeData</w:t>
+      </w:r>
+      <w:proofErr w:type="spellEnd"/>
+      <w:r>
+        <w:tab/>
+      </w:r>
+      <w:r>
+        <w:tab/>
+        <w:t>(32 bits)</w:t>
+      </w:r>
+    </w:p>
+    <w:p>
+      <w:pPr>
+        <w:pStyle w:val="ListParagraph"/>
+        <w:numPr>
+          <w:ilvl w:val="0"/>
+          <w:numId w:val="10"/>
+        </w:numPr>
+      </w:pPr>
+      <w:proofErr w:type="spellStart"/>
+      <w:r>
+        <w:t>writeAddress</w:t>
+      </w:r>
+      <w:r>
+        <w:t>Out</w:t>
+      </w:r>
+      <w:proofErr w:type="spellEnd"/>
+      <w:r>
+        <w:tab/>
+        <w:t>(3 bits)</w:t>
+      </w:r>
+    </w:p>
+    <w:p>
+      <w:pPr>
+        <w:pStyle w:val="ListParagraph"/>
+        <w:numPr>
+          <w:ilvl w:val="0"/>
+          <w:numId w:val="10"/>
+        </w:numPr>
+      </w:pPr>
+      <w:proofErr w:type="spellStart"/>
+      <w:r>
+        <w:t>writeEnable</w:t>
+      </w:r>
+      <w:proofErr w:type="spellEnd"/>
+      <w:r>
+        <w:tab/>
+      </w:r>
+      <w:r>
+        <w:tab/>
+        <w:t>(1 bit)</w:t>
+      </w:r>
+    </w:p>
+    <w:p>
+      <w:pPr>
+        <w:pBdr>
+          <w:bottom w:val="single" w:sz="18" w:space="1" w:color="auto"/>
+        </w:pBdr>
         <w:rPr>
           <w:color w:val="FF0000"/>
         </w:rPr>
       </w:pPr>
-      <w:r>
-        <w:rPr>
-          <w:u w:val="single"/>
-        </w:rPr>
-        <w:t>Entity name:</w:t>
-      </w:r>
-      <w:r>
-        <w:t xml:space="preserve"> </w:t>
-      </w:r>
-      <w:r>
-        <w:rPr>
-          <w:color w:val="FF0000"/>
-        </w:rPr>
-        <w:t>ExecuteStage</w:t>
-      </w:r>
-    </w:p>
-    <w:p>
-      <w:r>
-        <w:rPr>
-          <w:u w:val="single"/>
-        </w:rPr>
-        <w:t>Inputs:</w:t>
-      </w:r>
-      <w:r>
-        <w:t xml:space="preserve"> </w:t>
-      </w:r>
-    </w:p>
-    <w:p>
-      <w:pPr>
-        <w:pStyle w:val="ListParagraph"/>
-        <w:numPr>
-          <w:ilvl w:val="0"/>
-          <w:numId w:val="5"/>
-        </w:numPr>
-        <w:spacing w:line="256" w:lineRule="auto"/>
-      </w:pPr>
-      <w:r>
-        <w:t>Rst,</w:t>
-      </w:r>
-      <w:r>
-        <w:tab/>
-        <w:t>Clk</w:t>
-      </w:r>
-      <w:r>
-        <w:tab/>
-      </w:r>
-      <w:r>
-        <w:tab/>
-        <w:t>(1 bit)</w:t>
-      </w:r>
-    </w:p>
-    <w:p>
-      <w:pPr>
-        <w:pStyle w:val="ListParagraph"/>
-        <w:numPr>
-          <w:ilvl w:val="0"/>
-          <w:numId w:val="5"/>
-        </w:numPr>
-        <w:spacing w:line="256" w:lineRule="auto"/>
-      </w:pPr>
-      <w:r>
-        <w:t>ExeSrc</w:t>
-      </w:r>
-      <w:r>
-        <w:tab/>
-      </w:r>
-      <w:r>
-        <w:tab/>
-        <w:t>(1 bit)</w:t>
-      </w:r>
-      <w:r>
-        <w:t xml:space="preserve"> </w:t>
-      </w:r>
-      <w:r>
-        <w:t xml:space="preserve"> </w:t>
-      </w:r>
-      <w:r>
-        <w:t xml:space="preserve"> </w:t>
-      </w:r>
-      <w:r>
-        <w:t xml:space="preserve"> </w:t>
-      </w:r>
-      <w:r>
-        <w:t># control sig to select Rsrc2 or Immedi</w:t>
-      </w:r>
-      <w:r>
-        <w:t>ate</w:t>
-      </w:r>
-    </w:p>
-    <w:p>
-      <w:pPr>
-        <w:pStyle w:val="ListParagraph"/>
-        <w:numPr>
-          <w:ilvl w:val="0"/>
-          <w:numId w:val="5"/>
-        </w:numPr>
-        <w:spacing w:line="256" w:lineRule="auto"/>
-      </w:pPr>
-      <w:r>
-        <w:t>SETC</w:t>
-      </w:r>
-      <w:r>
-        <w:tab/>
-      </w:r>
-      <w:r>
-        <w:tab/>
-        <w:t>(1 bit)</w:t>
-      </w:r>
-      <w:r>
-        <w:t xml:space="preserve">  </w:t>
-      </w:r>
-      <w:r>
-        <w:t xml:space="preserve"> </w:t>
-      </w:r>
-      <w:r>
-        <w:t xml:space="preserve"> </w:t>
-      </w:r>
-      <w:r>
-        <w:t># control sig to set the carry flag</w:t>
-      </w:r>
-    </w:p>
-    <w:p>
-      <w:pPr>
-        <w:pStyle w:val="ListParagraph"/>
-        <w:numPr>
-          <w:ilvl w:val="0"/>
-          <w:numId w:val="5"/>
-        </w:numPr>
-        <w:spacing w:line="256" w:lineRule="auto"/>
-      </w:pPr>
-      <w:r>
-        <w:t>AluOpCode</w:t>
-      </w:r>
-      <w:r>
-        <w:tab/>
-      </w:r>
-      <w:r>
-        <w:tab/>
-        <w:t>(3 bits)</w:t>
-      </w:r>
-      <w:r>
-        <w:t xml:space="preserve"> </w:t>
-      </w:r>
-      <w:r>
-        <w:t xml:space="preserve"> #</w:t>
-      </w:r>
-      <w:r>
-        <w:t xml:space="preserve"> </w:t>
-      </w:r>
-      <w:r>
-        <w:t>described</w:t>
-      </w:r>
-      <w:r>
-        <w:t xml:space="preserve"> </w:t>
-      </w:r>
-      <w:r>
-        <w:t xml:space="preserve">above in ALU  </w:t>
-      </w:r>
-      <w:r>
-        <w:t>instructions</w:t>
-      </w:r>
-    </w:p>
-    <w:p>
-      <w:pPr>
-        <w:pStyle w:val="ListParagraph"/>
-        <w:numPr>
-          <w:ilvl w:val="0"/>
-          <w:numId w:val="5"/>
-        </w:numPr>
-        <w:spacing w:line="256" w:lineRule="auto"/>
-      </w:pPr>
-      <w:r>
-        <w:t>Rsrc1</w:t>
-      </w:r>
-      <w:r>
-        <w:t>,</w:t>
-      </w:r>
-      <w:r>
-        <w:t>Rsrc2, Immediate</w:t>
-      </w:r>
-      <w:r>
-        <w:t xml:space="preserve"> </w:t>
-      </w:r>
-      <w:r>
-        <w:t>(</w:t>
-      </w:r>
+    </w:p>
+    <w:p>
+      <w:pPr>
+        <w:jc w:val="center"/>
+        <w:rPr>
+          <w:rFonts w:ascii="Amasis MT Pro" w:hAnsi="Amasis MT Pro"/>
+          <w:b/>
+          <w:bCs/>
+          <w:color w:val="44546A" w:themeColor="text2"/>
+          <w:sz w:val="28"/>
+          <w:szCs w:val="28"/>
+          <w:u w:val="single"/>
+        </w:rPr>
+      </w:pPr>
+      <w:r>
+        <w:rPr>
+          <w:rFonts w:ascii="Amasis MT Pro" w:hAnsi="Amasis MT Pro"/>
+          <w:b/>
+          <w:bCs/>
+          <w:color w:val="44546A" w:themeColor="text2"/>
+          <w:sz w:val="28"/>
+          <w:szCs w:val="28"/>
+          <w:u w:val="single"/>
+        </w:rPr>
+        <w:lastRenderedPageBreak/>
+        <w:t xml:space="preserve">General </w:t>
+      </w:r>
+      <w:r>
+        <w:rPr>
+          <w:rFonts w:ascii="Amasis MT Pro" w:hAnsi="Amasis MT Pro"/>
+          <w:b/>
+          <w:bCs/>
+          <w:color w:val="44546A" w:themeColor="text2"/>
+          <w:sz w:val="28"/>
+          <w:szCs w:val="28"/>
+          <w:u w:val="single"/>
+        </w:rPr>
+        <w:t>Notes</w:t>
+      </w:r>
+    </w:p>
+    <w:p>
+      <w:pPr>
+        <w:pStyle w:val="ListParagraph"/>
+        <w:numPr>
+          <w:ilvl w:val="0"/>
+          <w:numId w:val="2"/>
+        </w:numPr>
+      </w:pPr>
+      <w:r>
+        <w:t xml:space="preserve">Instruction is </w:t>
+      </w:r>
+      <w:proofErr w:type="gramStart"/>
       <w:r>
         <w:t>32</w:t>
       </w:r>
-      <w:r>
-        <w:t xml:space="preserve"> bits)</w:t>
-      </w:r>
-    </w:p>
-    <w:p>
-      <w:pPr>
-        <w:pStyle w:val="ListParagraph"/>
-        <w:numPr>
-          <w:ilvl w:val="0"/>
-          <w:numId w:val="5"/>
-        </w:numPr>
-        <w:spacing w:line="256" w:lineRule="auto"/>
-      </w:pPr>
-      <w:r>
-        <w:t>PCin</w:t>
-      </w:r>
-      <w:r>
-        <w:tab/>
-      </w:r>
-      <w:r>
-        <w:tab/>
-        <w:t>(</w:t>
-      </w:r>
-      <w:r>
-        <w:t>1</w:t>
-      </w:r>
-      <w:r>
-        <w:t xml:space="preserve"> bit)</w:t>
-      </w:r>
-      <w:r>
-        <w:tab/>
-        <w:t>#</w:t>
-      </w:r>
-      <w:r>
-        <w:t xml:space="preserve"> PC as input to be changed in jumps</w:t>
-      </w:r>
-    </w:p>
-    <w:p>
-      <w:r>
-        <w:rPr>
-          <w:u w:val="single"/>
-        </w:rPr>
-        <w:t>Outputs:</w:t>
-      </w:r>
-    </w:p>
-    <w:p>
-      <w:pPr>
-        <w:pStyle w:val="ListParagraph"/>
-        <w:numPr>
-          <w:ilvl w:val="0"/>
-          <w:numId w:val="5"/>
-        </w:numPr>
-        <w:spacing w:line="256" w:lineRule="auto"/>
-      </w:pPr>
-      <w:r>
-        <w:t>F</w:t>
-      </w:r>
-      <w:r>
-        <w:tab/>
-      </w:r>
-      <w:r>
-        <w:tab/>
-      </w:r>
-      <w:r>
-        <w:tab/>
-        <w:t>(32 bits)</w:t>
-      </w:r>
-      <w:r>
-        <w:t xml:space="preserve"> # alu result</w:t>
-      </w:r>
-    </w:p>
-    <w:p>
-      <w:pPr>
-        <w:pStyle w:val="ListParagraph"/>
-        <w:numPr>
-          <w:ilvl w:val="0"/>
-          <w:numId w:val="5"/>
-        </w:numPr>
-        <w:spacing w:line="256" w:lineRule="auto"/>
-      </w:pPr>
-      <w:r>
-        <w:t>PCout</w:t>
-      </w:r>
-      <w:r>
-        <w:tab/>
-      </w:r>
-      <w:r>
-        <w:tab/>
-        <w:t>(1 bit)</w:t>
-      </w:r>
-      <w:r>
-        <w:t xml:space="preserve"> </w:t>
-      </w:r>
-    </w:p>
-    <w:p>
-      <w:pPr>
-        <w:pBdr>
-          <w:bottom w:val="single" w:sz="12" w:space="1" w:color="auto"/>
-        </w:pBdr>
-      </w:pPr>
-    </w:p>
-    <w:p>
-      <w:pPr>
-        <w:rPr>
-          <w:color w:val="FF0000"/>
-        </w:rPr>
-      </w:pPr>
-      <w:r>
-        <w:rPr>
-          <w:color w:val="FF0000"/>
-        </w:rPr>
-        <w:t>ALU</w:t>
-      </w:r>
-    </w:p>
-    <w:p>
-      <w:r>
-        <w:rPr>
-          <w:u w:val="single"/>
-        </w:rPr>
-        <w:t>Description</w:t>
-      </w:r>
-      <w:r>
-        <w:t xml:space="preserve">: </w:t>
-      </w:r>
-    </w:p>
-    <w:p>
-      <w:pPr>
-        <w:pStyle w:val="ListParagraph"/>
-        <w:numPr>
-          <w:ilvl w:val="0"/>
-          <w:numId w:val="7"/>
-        </w:numPr>
-      </w:pPr>
-      <w:r>
-        <w:t>ALU instructions</w:t>
-      </w:r>
-    </w:p>
-    <w:p>
-      <w:pPr>
-        <w:pStyle w:val="ListParagraph"/>
-        <w:numPr>
-          <w:ilvl w:val="1"/>
-          <w:numId w:val="7"/>
-        </w:numPr>
-      </w:pPr>
-      <w:r>
-        <w:t>NOT</w:t>
-      </w:r>
-      <w:r>
-        <w:tab/>
-        <w:t>“000”</w:t>
-      </w:r>
-    </w:p>
-    <w:p>
-      <w:pPr>
-        <w:pStyle w:val="ListParagraph"/>
-        <w:numPr>
-          <w:ilvl w:val="1"/>
-          <w:numId w:val="7"/>
-        </w:numPr>
-      </w:pPr>
-      <w:r>
-        <w:t>INC</w:t>
-      </w:r>
-      <w:r>
-        <w:tab/>
-        <w:t>“001”</w:t>
-      </w:r>
-    </w:p>
-    <w:p>
-      <w:pPr>
-        <w:pStyle w:val="ListParagraph"/>
-        <w:numPr>
-          <w:ilvl w:val="1"/>
-          <w:numId w:val="7"/>
-        </w:numPr>
-      </w:pPr>
-      <w:r>
-        <w:t>ADD</w:t>
-      </w:r>
-      <w:r>
-        <w:tab/>
-        <w:t>“010”</w:t>
-      </w:r>
-    </w:p>
-    <w:p>
-      <w:pPr>
-        <w:pStyle w:val="ListParagraph"/>
-        <w:numPr>
-          <w:ilvl w:val="1"/>
-          <w:numId w:val="7"/>
-        </w:numPr>
-      </w:pPr>
-      <w:r>
-        <w:t>SUB</w:t>
-      </w:r>
-      <w:r>
-        <w:tab/>
-        <w:t>“011”</w:t>
-      </w:r>
-    </w:p>
-    <w:p>
-      <w:pPr>
-        <w:pStyle w:val="ListParagraph"/>
-        <w:numPr>
-          <w:ilvl w:val="1"/>
-          <w:numId w:val="7"/>
-        </w:numPr>
-      </w:pPr>
-      <w:r>
-        <w:lastRenderedPageBreak/>
-        <w:t>AND</w:t>
-      </w:r>
-      <w:r>
-        <w:tab/>
-        <w:t>“100”</w:t>
-      </w:r>
-    </w:p>
-    <w:p>
-      <w:r>
-        <w:rPr>
-          <w:u w:val="single"/>
-        </w:rPr>
-        <w:t>Entity name:</w:t>
-      </w:r>
-      <w:r>
-        <w:t xml:space="preserve"> ALU</w:t>
-      </w:r>
-    </w:p>
-    <w:p>
-      <w:r>
-        <w:rPr>
-          <w:u w:val="single"/>
-        </w:rPr>
-        <w:t>Inputs:</w:t>
-      </w:r>
-      <w:r>
-        <w:t xml:space="preserve"> </w:t>
-      </w:r>
-    </w:p>
-    <w:p>
-      <w:pPr>
-        <w:pStyle w:val="ListParagraph"/>
-        <w:numPr>
-          <w:ilvl w:val="0"/>
-          <w:numId w:val="5"/>
-        </w:numPr>
-        <w:spacing w:line="256" w:lineRule="auto"/>
-      </w:pPr>
-      <w:r>
-        <w:t>A,B</w:t>
-      </w:r>
-      <w:r>
-        <w:tab/>
-      </w:r>
-      <w:r>
-        <w:tab/>
-      </w:r>
-      <w:r>
-        <w:tab/>
-        <w:t>(32 bits)</w:t>
-      </w:r>
-    </w:p>
-    <w:p>
-      <w:pPr>
-        <w:pStyle w:val="ListParagraph"/>
-        <w:numPr>
-          <w:ilvl w:val="0"/>
-          <w:numId w:val="5"/>
-        </w:numPr>
-        <w:spacing w:line="256" w:lineRule="auto"/>
-      </w:pPr>
-      <w:r>
-        <w:t>opCode</w:t>
-      </w:r>
-      <w:r>
-        <w:tab/>
-      </w:r>
-      <w:r>
-        <w:tab/>
-        <w:t>(3 bits)</w:t>
-      </w:r>
-    </w:p>
-    <w:p>
-      <w:pPr>
-        <w:pStyle w:val="ListParagraph"/>
-        <w:numPr>
-          <w:ilvl w:val="0"/>
-          <w:numId w:val="5"/>
-        </w:numPr>
-        <w:spacing w:line="256" w:lineRule="auto"/>
-      </w:pPr>
-      <w:r>
-        <w:t>CCR</w:t>
-      </w:r>
-      <w:r>
-        <w:tab/>
-      </w:r>
-      <w:r>
-        <w:tab/>
-      </w:r>
-      <w:r>
-        <w:tab/>
-        <w:t>(3 bits)</w:t>
-      </w:r>
-    </w:p>
-    <w:p>
-      <w:r>
-        <w:rPr>
-          <w:u w:val="single"/>
-        </w:rPr>
-        <w:t>Outputs:</w:t>
-      </w:r>
-    </w:p>
-    <w:p>
-      <w:pPr>
-        <w:pStyle w:val="ListParagraph"/>
-        <w:numPr>
-          <w:ilvl w:val="0"/>
-          <w:numId w:val="5"/>
-        </w:numPr>
-        <w:spacing w:line="256" w:lineRule="auto"/>
-      </w:pPr>
-      <w:r>
-        <w:t>F</w:t>
-      </w:r>
-      <w:r>
-        <w:tab/>
-      </w:r>
-      <w:r>
-        <w:tab/>
-      </w:r>
-      <w:r>
-        <w:tab/>
-        <w:t>(32 bits)</w:t>
-      </w:r>
-    </w:p>
-    <w:p>
-      <w:pPr>
-        <w:pStyle w:val="ListParagraph"/>
-        <w:numPr>
-          <w:ilvl w:val="0"/>
-          <w:numId w:val="5"/>
-        </w:numPr>
-        <w:spacing w:line="256" w:lineRule="auto"/>
-      </w:pPr>
-      <w:r>
-        <w:t>Cout</w:t>
-      </w:r>
-      <w:r>
-        <w:tab/>
-      </w:r>
-      <w:r>
-        <w:tab/>
-        <w:t>(1 bit)</w:t>
-      </w:r>
-    </w:p>
-    <w:p>
-      <w:pPr>
-        <w:pBdr>
-          <w:bottom w:val="single" w:sz="12" w:space="1" w:color="auto"/>
-        </w:pBdr>
-      </w:pPr>
-    </w:p>
-    <w:p>
-      <w:pPr>
-        <w:rPr>
-          <w:color w:val="FF0000"/>
-        </w:rPr>
-      </w:pPr>
-    </w:p>
-    <w:p>
-      <w:pPr>
-        <w:rPr>
-          <w:color w:val="FF0000"/>
-        </w:rPr>
-      </w:pPr>
-      <w:r>
-        <w:rPr>
-          <w:color w:val="FF0000"/>
-        </w:rPr>
-        <w:t>Flag Control</w:t>
-      </w:r>
-    </w:p>
-    <w:p>
-      <w:r>
-        <w:rPr>
-          <w:u w:val="single"/>
-        </w:rPr>
-        <w:t>Entity name:</w:t>
-      </w:r>
-      <w:r>
-        <w:t xml:space="preserve"> </w:t>
-      </w:r>
-      <w:r>
-        <w:t>flagControl</w:t>
-      </w:r>
-    </w:p>
-    <w:p>
-      <w:r>
-        <w:rPr>
-          <w:u w:val="single"/>
-        </w:rPr>
-        <w:t>Inputs:</w:t>
-      </w:r>
-      <w:r>
-        <w:t xml:space="preserve"> </w:t>
-      </w:r>
-    </w:p>
-    <w:p>
-      <w:pPr>
-        <w:pStyle w:val="ListParagraph"/>
-        <w:numPr>
-          <w:ilvl w:val="0"/>
-          <w:numId w:val="5"/>
-        </w:numPr>
-        <w:spacing w:line="256" w:lineRule="auto"/>
-      </w:pPr>
-      <w:r>
-        <w:t>alu</w:t>
-      </w:r>
-      <w:r>
-        <w:t>R</w:t>
-      </w:r>
-      <w:r>
-        <w:t>es</w:t>
-      </w:r>
-      <w:r>
-        <w:tab/>
-      </w:r>
-      <w:r>
-        <w:tab/>
-        <w:t>(3</w:t>
-      </w:r>
-      <w:r>
-        <w:t>2</w:t>
-      </w:r>
-      <w:r>
-        <w:t xml:space="preserve"> bits)</w:t>
-      </w:r>
-    </w:p>
-    <w:p>
-      <w:pPr>
-        <w:pStyle w:val="ListParagraph"/>
-        <w:numPr>
-          <w:ilvl w:val="0"/>
-          <w:numId w:val="5"/>
-        </w:numPr>
-        <w:spacing w:line="256" w:lineRule="auto"/>
-      </w:pPr>
-      <w:r>
-        <w:t>Carry</w:t>
-      </w:r>
-      <w:r>
-        <w:tab/>
-      </w:r>
-      <w:r>
-        <w:tab/>
-        <w:t>(</w:t>
-      </w:r>
-      <w:r>
-        <w:t>1</w:t>
-      </w:r>
-      <w:r>
-        <w:t xml:space="preserve"> bits)</w:t>
-      </w:r>
-      <w:r>
-        <w:t xml:space="preserve"> </w:t>
-      </w:r>
-      <w:r>
-        <w:tab/>
-      </w:r>
-      <w:r>
-        <w:tab/>
-        <w:t>#from ALU</w:t>
-      </w:r>
-    </w:p>
-    <w:p>
-      <w:pPr>
-        <w:pStyle w:val="ListParagraph"/>
-        <w:numPr>
-          <w:ilvl w:val="0"/>
-          <w:numId w:val="5"/>
-        </w:numPr>
-        <w:spacing w:line="256" w:lineRule="auto"/>
-      </w:pPr>
-      <w:r>
-        <w:t>Setc</w:t>
-      </w:r>
-      <w:r>
-        <w:tab/>
-      </w:r>
-      <w:r>
-        <w:tab/>
-        <w:t>(</w:t>
-      </w:r>
-      <w:r>
-        <w:t>1</w:t>
-      </w:r>
-      <w:r>
-        <w:t xml:space="preserve"> bits)</w:t>
-      </w:r>
-      <w:r>
-        <w:tab/>
-      </w:r>
-      <w:r>
-        <w:tab/>
-        <w:t>#control signal</w:t>
-      </w:r>
-      <w:r>
-        <w:t xml:space="preserve"> to set carry</w:t>
-      </w:r>
-    </w:p>
-    <w:p>
-      <w:r>
-        <w:rPr>
-          <w:u w:val="single"/>
-        </w:rPr>
-        <w:t>Outputs:</w:t>
-      </w:r>
-    </w:p>
-    <w:p>
-      <w:pPr>
-        <w:pStyle w:val="ListParagraph"/>
-        <w:numPr>
-          <w:ilvl w:val="0"/>
-          <w:numId w:val="6"/>
-        </w:numPr>
-        <w:spacing w:line="256" w:lineRule="auto"/>
-      </w:pPr>
-      <w:r>
-        <w:t>CCR</w:t>
-      </w:r>
-      <w:r>
-        <w:tab/>
-      </w:r>
-      <w:r>
-        <w:tab/>
-      </w:r>
-      <w:r>
-        <w:tab/>
-        <w:t>(</w:t>
-      </w:r>
-      <w:r>
-        <w:t>3</w:t>
-      </w:r>
-      <w:r>
-        <w:t xml:space="preserve"> bits)</w:t>
-      </w:r>
-      <w:r>
-        <w:tab/>
-      </w:r>
-      <w:r>
-        <w:tab/>
-        <w:t>#update CCR reg</w:t>
-      </w:r>
-    </w:p>
-    <w:p>
-      <w:pPr>
-        <w:pBdr>
-          <w:bottom w:val="single" w:sz="12" w:space="1" w:color="auto"/>
-        </w:pBdr>
-      </w:pPr>
-    </w:p>
-    <w:p>
-      <w:pPr>
-        <w:rPr>
-          <w:color w:val="FF0000"/>
-        </w:rPr>
-      </w:pPr>
-    </w:p>
-    <w:p>
-      <w:pPr>
-        <w:pStyle w:val="ListParagraph"/>
-      </w:pPr>
-    </w:p>
-    <w:p>
-      <w:pPr>
-        <w:pStyle w:val="ListParagraph"/>
-      </w:pPr>
-    </w:p>
-    <w:p>
-      <w:pPr>
-        <w:pStyle w:val="ListParagraph"/>
-      </w:pPr>
+      <w:proofErr w:type="gramEnd"/>
+      <w:r>
+        <w:t xml:space="preserve"> bits</w:t>
+      </w:r>
     </w:p>
     <w:p>
       <w:pPr>
@@ -2453,7 +2996,15 @@
         </w:numPr>
       </w:pPr>
       <w:r>
-        <w:t>Instruction is 32 bits</w:t>
+        <w:t xml:space="preserve">Opcode is </w:t>
+      </w:r>
+      <w:proofErr w:type="gramStart"/>
+      <w:r>
+        <w:t>5</w:t>
+      </w:r>
+      <w:proofErr w:type="gramEnd"/>
+      <w:r>
+        <w:t xml:space="preserve"> bits</w:t>
       </w:r>
     </w:p>
     <w:p>
@@ -2465,7 +3016,10 @@
         </w:numPr>
       </w:pPr>
       <w:r>
-        <w:t>Opcode is 5 bits</w:t>
+        <w:t>8 registers</w:t>
+      </w:r>
+      <w:r>
+        <w:t xml:space="preserve"> (R0 -&gt; R7)</w:t>
       </w:r>
     </w:p>
     <w:p>
@@ -2477,10 +3031,7 @@
         </w:numPr>
       </w:pPr>
       <w:r>
-        <w:t>8 registers</w:t>
-      </w:r>
-      <w:r>
-        <w:t xml:space="preserve"> (R0 -&gt; R7)</w:t>
+        <w:t>2 special registers: PC + SP</w:t>
       </w:r>
     </w:p>
     <w:p>
@@ -2492,19 +3043,15 @@
         </w:numPr>
       </w:pPr>
       <w:r>
-        <w:t>2 special registers: PC + SP</w:t>
-      </w:r>
-    </w:p>
-    <w:p>
-      <w:pPr>
-        <w:pStyle w:val="ListParagraph"/>
-        <w:numPr>
-          <w:ilvl w:val="0"/>
-          <w:numId w:val="2"/>
-        </w:numPr>
-      </w:pPr>
-      <w:r>
-        <w:t>Each register is 32 bits</w:t>
+        <w:t xml:space="preserve">Each register is </w:t>
+      </w:r>
+      <w:proofErr w:type="gramStart"/>
+      <w:r>
+        <w:t>32</w:t>
+      </w:r>
+      <w:proofErr w:type="gramEnd"/>
+      <w:r>
+        <w:t xml:space="preserve"> bits</w:t>
       </w:r>
     </w:p>
     <w:p>
@@ -2653,7 +3200,6 @@
         </w:numPr>
       </w:pPr>
       <w:r>
-        <w:lastRenderedPageBreak/>
         <w:t>Type of branch</w:t>
       </w:r>
       <w:r>
@@ -2669,7 +3215,11 @@
         </w:numPr>
       </w:pPr>
       <w:r>
-        <w:t>Execute 2</w:t>
+        <w:t xml:space="preserve">Execute </w:t>
+      </w:r>
+      <w:proofErr w:type="gramStart"/>
+      <w:r>
+        <w:t>2</w:t>
       </w:r>
       <w:r>
         <w:rPr>
@@ -2677,6 +3227,7 @@
         </w:rPr>
         <w:t>nd</w:t>
       </w:r>
+      <w:proofErr w:type="gramEnd"/>
       <w:r>
         <w:t xml:space="preserve"> operand from register or from immediate value</w:t>
       </w:r>
@@ -2696,7 +3247,15 @@
         <w:t>Memory Write/Read</w:t>
       </w:r>
       <w:r>
-        <w:t xml:space="preserve"> (0 for write, 1 for read), (all instructions that don’t use memory will have a read signal)</w:t>
+        <w:t xml:space="preserve"> (0 for write, </w:t>
+      </w:r>
+      <w:proofErr w:type="gramStart"/>
+      <w:r>
+        <w:t>1</w:t>
+      </w:r>
+      <w:proofErr w:type="gramEnd"/>
+      <w:r>
+        <w:t xml:space="preserve"> for read), (all instructions that don’t use memory will have a read signal)</w:t>
       </w:r>
     </w:p>
     <w:p>
@@ -2729,7 +3288,15 @@
         </w:rPr>
       </w:pPr>
       <w:r>
-        <w:t>Control unit outputs a signal that has 3 combinations:</w:t>
+        <w:t xml:space="preserve">Control unit outputs a signal that has </w:t>
+      </w:r>
+      <w:proofErr w:type="gramStart"/>
+      <w:r>
+        <w:t>3</w:t>
+      </w:r>
+      <w:proofErr w:type="gramEnd"/>
+      <w:r>
+        <w:t xml:space="preserve"> combinations:</w:t>
       </w:r>
     </w:p>
     <w:p>
@@ -2865,7 +3432,31 @@
         </w:numPr>
       </w:pPr>
       <w:r>
-        <w:t>//should be address in buffer after decode since if second instruction is waiting for data in alu, it has to wait tell it reaches buffer after alu and in this case the second instruction will have reached buffer after decode</w:t>
+        <w:t xml:space="preserve">//should be address in buffer after </w:t>
+      </w:r>
+      <w:proofErr w:type="gramStart"/>
+      <w:r>
+        <w:t>decode</w:t>
+      </w:r>
+      <w:proofErr w:type="gramEnd"/>
+      <w:r>
+        <w:t xml:space="preserve"> since if second instruction is waiting for data in </w:t>
+      </w:r>
+      <w:proofErr w:type="spellStart"/>
+      <w:r>
+        <w:t>alu</w:t>
+      </w:r>
+      <w:proofErr w:type="spellEnd"/>
+      <w:r>
+        <w:t xml:space="preserve">, it has to wait tell it reaches buffer after </w:t>
+      </w:r>
+      <w:proofErr w:type="spellStart"/>
+      <w:r>
+        <w:t>alu</w:t>
+      </w:r>
+      <w:proofErr w:type="spellEnd"/>
+      <w:r>
+        <w:t xml:space="preserve"> and in this case the second instruction will have reached buffer after decode</w:t>
       </w:r>
     </w:p>
     <w:p>
@@ -2922,7 +3513,15 @@
         <w:t>Most significant</w:t>
       </w:r>
       <w:r>
-        <w:t xml:space="preserve"> 2 bits for data 1 and </w:t>
+        <w:t xml:space="preserve"> </w:t>
+      </w:r>
+      <w:proofErr w:type="gramStart"/>
+      <w:r>
+        <w:t>2</w:t>
+      </w:r>
+      <w:proofErr w:type="gramEnd"/>
+      <w:r>
+        <w:t xml:space="preserve"> bits for data 1 and </w:t>
       </w:r>
       <w:r>
         <w:t>least significant</w:t>
@@ -3039,6 +3638,7 @@
         </w:rPr>
       </w:pPr>
       <w:r>
+        <w:lastRenderedPageBreak/>
         <w:t>0</w:t>
       </w:r>
       <w:r>
@@ -3096,8 +3696,13 @@
         <w:t xml:space="preserve">ALU and </w:t>
       </w:r>
       <w:r>
-        <w:t>read data 2</w:t>
-      </w:r>
+        <w:t xml:space="preserve">read data </w:t>
+      </w:r>
+      <w:proofErr w:type="gramStart"/>
+      <w:r>
+        <w:t>2</w:t>
+      </w:r>
+      <w:proofErr w:type="gramEnd"/>
       <w:r>
         <w:t xml:space="preserve"> from register file</w:t>
       </w:r>
@@ -3257,7 +3862,6 @@
         </w:numPr>
       </w:pPr>
       <w:r>
-        <w:lastRenderedPageBreak/>
         <w:t>if the instruction is load/store or any instruction using immediate value then the sign extended immediate value is the output of mux</w:t>
       </w:r>
     </w:p>
@@ -3285,7 +3889,15 @@
         <w:t xml:space="preserve">In R-type instruction, the output is </w:t>
       </w:r>
       <w:r>
-        <w:t>the value that will be stored in the destination register and which will also be used in forwarding if needed</w:t>
+        <w:t xml:space="preserve">the value that will </w:t>
+      </w:r>
+      <w:proofErr w:type="gramStart"/>
+      <w:r>
+        <w:t>be stored</w:t>
+      </w:r>
+      <w:proofErr w:type="gramEnd"/>
+      <w:r>
+        <w:t xml:space="preserve"> in the destination register and which will also be used in forwarding if needed</w:t>
       </w:r>
     </w:p>
     <w:p>
@@ -3297,7 +3909,15 @@
         </w:numPr>
       </w:pPr>
       <w:r>
-        <w:t>In load/store instruction the output is the address that will be used in memory stage to load or store</w:t>
+        <w:t xml:space="preserve">In load/store instruction the output is the address that will </w:t>
+      </w:r>
+      <w:proofErr w:type="gramStart"/>
+      <w:r>
+        <w:t>be used</w:t>
+      </w:r>
+      <w:proofErr w:type="gramEnd"/>
+      <w:r>
+        <w:t xml:space="preserve"> in memory stage to load or store</w:t>
       </w:r>
     </w:p>
     <w:p>
@@ -3393,7 +4013,15 @@
         </w:rPr>
       </w:pPr>
       <w:r>
-        <w:t>Discard (flush) instructions in pipeline if branch was actually taken.</w:t>
+        <w:t xml:space="preserve">Discard (flush) instructions in pipeline if branch </w:t>
+      </w:r>
+      <w:proofErr w:type="gramStart"/>
+      <w:r>
+        <w:t>was actually taken</w:t>
+      </w:r>
+      <w:proofErr w:type="gramEnd"/>
+      <w:r>
+        <w:t>.</w:t>
       </w:r>
     </w:p>
     <w:sectPr>
@@ -3522,6 +4150,119 @@
     </w:lvl>
   </w:abstractNum>
   <w:abstractNum w:abstractNumId="1" w15:restartNumberingAfterBreak="0">
+    <w:nsid w:val="3EA1727D"/>
+    <w:multiLevelType w:val="hybridMultilevel"/>
+    <w:tmpl w:val="EA5C8B1E"/>
+    <w:lvl w:ilvl="0" w:tplc="04090001">
+      <w:start w:val="1"/>
+      <w:numFmt w:val="bullet"/>
+      <w:lvlText w:val=""/>
+      <w:lvlJc w:val="left"/>
+      <w:pPr>
+        <w:ind w:left="1800" w:hanging="360"/>
+      </w:pPr>
+      <w:rPr>
+        <w:rFonts w:ascii="Symbol" w:hAnsi="Symbol" w:hint="default"/>
+      </w:rPr>
+    </w:lvl>
+    <w:lvl w:ilvl="1" w:tplc="04090003" w:tentative="1">
+      <w:start w:val="1"/>
+      <w:numFmt w:val="bullet"/>
+      <w:lvlText w:val="o"/>
+      <w:lvlJc w:val="left"/>
+      <w:pPr>
+        <w:ind w:left="2520" w:hanging="360"/>
+      </w:pPr>
+      <w:rPr>
+        <w:rFonts w:ascii="Courier New" w:hAnsi="Courier New" w:cs="Courier New" w:hint="default"/>
+      </w:rPr>
+    </w:lvl>
+    <w:lvl w:ilvl="2" w:tplc="04090005" w:tentative="1">
+      <w:start w:val="1"/>
+      <w:numFmt w:val="bullet"/>
+      <w:lvlText w:val=""/>
+      <w:lvlJc w:val="left"/>
+      <w:pPr>
+        <w:ind w:left="3240" w:hanging="360"/>
+      </w:pPr>
+      <w:rPr>
+        <w:rFonts w:ascii="Wingdings" w:hAnsi="Wingdings" w:hint="default"/>
+      </w:rPr>
+    </w:lvl>
+    <w:lvl w:ilvl="3" w:tplc="04090001" w:tentative="1">
+      <w:start w:val="1"/>
+      <w:numFmt w:val="bullet"/>
+      <w:lvlText w:val=""/>
+      <w:lvlJc w:val="left"/>
+      <w:pPr>
+        <w:ind w:left="3960" w:hanging="360"/>
+      </w:pPr>
+      <w:rPr>
+        <w:rFonts w:ascii="Symbol" w:hAnsi="Symbol" w:hint="default"/>
+      </w:rPr>
+    </w:lvl>
+    <w:lvl w:ilvl="4" w:tplc="04090003" w:tentative="1">
+      <w:start w:val="1"/>
+      <w:numFmt w:val="bullet"/>
+      <w:lvlText w:val="o"/>
+      <w:lvlJc w:val="left"/>
+      <w:pPr>
+        <w:ind w:left="4680" w:hanging="360"/>
+      </w:pPr>
+      <w:rPr>
+        <w:rFonts w:ascii="Courier New" w:hAnsi="Courier New" w:cs="Courier New" w:hint="default"/>
+      </w:rPr>
+    </w:lvl>
+    <w:lvl w:ilvl="5" w:tplc="04090005" w:tentative="1">
+      <w:start w:val="1"/>
+      <w:numFmt w:val="bullet"/>
+      <w:lvlText w:val=""/>
+      <w:lvlJc w:val="left"/>
+      <w:pPr>
+        <w:ind w:left="5400" w:hanging="360"/>
+      </w:pPr>
+      <w:rPr>
+        <w:rFonts w:ascii="Wingdings" w:hAnsi="Wingdings" w:hint="default"/>
+      </w:rPr>
+    </w:lvl>
+    <w:lvl w:ilvl="6" w:tplc="04090001" w:tentative="1">
+      <w:start w:val="1"/>
+      <w:numFmt w:val="bullet"/>
+      <w:lvlText w:val=""/>
+      <w:lvlJc w:val="left"/>
+      <w:pPr>
+        <w:ind w:left="6120" w:hanging="360"/>
+      </w:pPr>
+      <w:rPr>
+        <w:rFonts w:ascii="Symbol" w:hAnsi="Symbol" w:hint="default"/>
+      </w:rPr>
+    </w:lvl>
+    <w:lvl w:ilvl="7" w:tplc="04090003" w:tentative="1">
+      <w:start w:val="1"/>
+      <w:numFmt w:val="bullet"/>
+      <w:lvlText w:val="o"/>
+      <w:lvlJc w:val="left"/>
+      <w:pPr>
+        <w:ind w:left="6840" w:hanging="360"/>
+      </w:pPr>
+      <w:rPr>
+        <w:rFonts w:ascii="Courier New" w:hAnsi="Courier New" w:cs="Courier New" w:hint="default"/>
+      </w:rPr>
+    </w:lvl>
+    <w:lvl w:ilvl="8" w:tplc="04090005" w:tentative="1">
+      <w:start w:val="1"/>
+      <w:numFmt w:val="bullet"/>
+      <w:lvlText w:val=""/>
+      <w:lvlJc w:val="left"/>
+      <w:pPr>
+        <w:ind w:left="7560" w:hanging="360"/>
+      </w:pPr>
+      <w:rPr>
+        <w:rFonts w:ascii="Wingdings" w:hAnsi="Wingdings" w:hint="default"/>
+      </w:rPr>
+    </w:lvl>
+  </w:abstractNum>
+  <w:abstractNum w:abstractNumId="2" w15:restartNumberingAfterBreak="0">
     <w:nsid w:val="414825EB"/>
     <w:multiLevelType w:val="hybridMultilevel"/>
     <w:tmpl w:val="0BD8D430"/>
@@ -3634,7 +4375,7 @@
       </w:rPr>
     </w:lvl>
   </w:abstractNum>
-  <w:abstractNum w:abstractNumId="2" w15:restartNumberingAfterBreak="0">
+  <w:abstractNum w:abstractNumId="3" w15:restartNumberingAfterBreak="0">
     <w:nsid w:val="44D60617"/>
     <w:multiLevelType w:val="hybridMultilevel"/>
     <w:tmpl w:val="7F766718"/>
@@ -3747,7 +4488,7 @@
       </w:rPr>
     </w:lvl>
   </w:abstractNum>
-  <w:abstractNum w:abstractNumId="3" w15:restartNumberingAfterBreak="0">
+  <w:abstractNum w:abstractNumId="4" w15:restartNumberingAfterBreak="0">
     <w:nsid w:val="58EB6F4F"/>
     <w:multiLevelType w:val="hybridMultilevel"/>
     <w:tmpl w:val="D4BA880C"/>
@@ -3860,7 +4601,7 @@
       </w:rPr>
     </w:lvl>
   </w:abstractNum>
-  <w:abstractNum w:abstractNumId="4" w15:restartNumberingAfterBreak="0">
+  <w:abstractNum w:abstractNumId="5" w15:restartNumberingAfterBreak="0">
     <w:nsid w:val="5AC3336D"/>
     <w:multiLevelType w:val="hybridMultilevel"/>
     <w:tmpl w:val="37181258"/>
@@ -3973,7 +4714,7 @@
       </w:rPr>
     </w:lvl>
   </w:abstractNum>
-  <w:abstractNum w:abstractNumId="5" w15:restartNumberingAfterBreak="0">
+  <w:abstractNum w:abstractNumId="6" w15:restartNumberingAfterBreak="0">
     <w:nsid w:val="5DD051AB"/>
     <w:multiLevelType w:val="hybridMultilevel"/>
     <w:tmpl w:val="CF709F4C"/>
@@ -4086,7 +4827,7 @@
       </w:rPr>
     </w:lvl>
   </w:abstractNum>
-  <w:abstractNum w:abstractNumId="6" w15:restartNumberingAfterBreak="0">
+  <w:abstractNum w:abstractNumId="7" w15:restartNumberingAfterBreak="0">
     <w:nsid w:val="62163950"/>
     <w:multiLevelType w:val="hybridMultilevel"/>
     <w:tmpl w:val="00BC69A2"/>
@@ -4172,7 +4913,7 @@
       </w:pPr>
     </w:lvl>
   </w:abstractNum>
-  <w:abstractNum w:abstractNumId="7" w15:restartNumberingAfterBreak="0">
+  <w:abstractNum w:abstractNumId="8" w15:restartNumberingAfterBreak="0">
     <w:nsid w:val="73DF0292"/>
     <w:multiLevelType w:val="hybridMultilevel"/>
     <w:tmpl w:val="97729634"/>
@@ -4285,10 +5026,10 @@
       </w:rPr>
     </w:lvl>
   </w:abstractNum>
-  <w:abstractNum w:abstractNumId="8" w15:restartNumberingAfterBreak="0">
+  <w:abstractNum w:abstractNumId="9" w15:restartNumberingAfterBreak="0">
     <w:nsid w:val="7E097492"/>
     <w:multiLevelType w:val="hybridMultilevel"/>
-    <w:tmpl w:val="40509906"/>
+    <w:tmpl w:val="24A416E8"/>
     <w:lvl w:ilvl="0" w:tplc="04090001">
       <w:start w:val="1"/>
       <w:numFmt w:val="bullet"/>
@@ -4399,30 +5140,33 @@
     </w:lvl>
   </w:abstractNum>
   <w:num w:numId="1" w16cid:durableId="907152196">
-    <w:abstractNumId w:val="6"/>
+    <w:abstractNumId w:val="7"/>
   </w:num>
   <w:num w:numId="2" w16cid:durableId="908924000">
+    <w:abstractNumId w:val="5"/>
+  </w:num>
+  <w:num w:numId="3" w16cid:durableId="2037583454">
     <w:abstractNumId w:val="4"/>
   </w:num>
-  <w:num w:numId="3" w16cid:durableId="2037583454">
-    <w:abstractNumId w:val="3"/>
-  </w:num>
   <w:num w:numId="4" w16cid:durableId="212741702">
-    <w:abstractNumId w:val="5"/>
+    <w:abstractNumId w:val="6"/>
   </w:num>
   <w:num w:numId="5" w16cid:durableId="970136704">
     <w:abstractNumId w:val="0"/>
   </w:num>
   <w:num w:numId="6" w16cid:durableId="1498577437">
+    <w:abstractNumId w:val="9"/>
+  </w:num>
+  <w:num w:numId="7" w16cid:durableId="1435590403">
+    <w:abstractNumId w:val="3"/>
+  </w:num>
+  <w:num w:numId="8" w16cid:durableId="1159810018">
     <w:abstractNumId w:val="8"/>
   </w:num>
-  <w:num w:numId="7" w16cid:durableId="1435590403">
+  <w:num w:numId="9" w16cid:durableId="777528253">
     <w:abstractNumId w:val="2"/>
   </w:num>
-  <w:num w:numId="8" w16cid:durableId="1159810018">
-    <w:abstractNumId w:val="7"/>
-  </w:num>
-  <w:num w:numId="9" w16cid:durableId="777528253">
+  <w:num w:numId="10" w16cid:durableId="245116485">
     <w:abstractNumId w:val="1"/>
   </w:num>
 </w:numbering>
@@ -4826,7 +5570,7 @@
   <w:style w:type="paragraph" w:default="1" w:styleId="Normal">
     <w:name w:val="Normal"/>
     <w:qFormat/>
-    <w:rsid w:val="006C1A8C"/>
+    <w:rsid w:val="003563E3"/>
   </w:style>
   <w:style w:type="character" w:default="1" w:styleId="DefaultParagraphFont">
     <w:name w:val="Default Paragraph Font"/>
@@ -5332,4 +6076,16 @@
     </a:ext>
   </a:extLst>
 </a:theme>
+</file>
+
+<file path=customXml/item1.xml><?xml version="1.0" encoding="utf-8"?>
+<b:Sources xmlns:b="http://schemas.openxmlformats.org/officeDocument/2006/bibliography" xmlns="http://schemas.openxmlformats.org/officeDocument/2006/bibliography" SelectedStyle="\IEEE2006OfficeOnline.xsl" StyleName="IEEE" Version="2006"/>
+</file>
+
+<file path=customXml/itemProps1.xml><?xml version="1.0" encoding="utf-8"?>
+<ds:datastoreItem xmlns:ds="http://schemas.openxmlformats.org/officeDocument/2006/customXml" ds:itemID="{6EBEE458-CA3F-4627-8762-8EB3DA737D90}">
+  <ds:schemaRefs>
+    <ds:schemaRef ds:uri="http://schemas.openxmlformats.org/officeDocument/2006/bibliography"/>
+  </ds:schemaRefs>
+</ds:datastoreItem>
 </file>
--- a/Documentation 2.docx
+++ b/Documentation 2.docx
@@ -1077,8 +1077,13 @@
         <w:t>Entity name:</w:t>
       </w:r>
       <w:r>
-        <w:t xml:space="preserve"> Main Component(decoding)</w:t>
-      </w:r>
+        <w:t xml:space="preserve"> </w:t>
+      </w:r>
+      <w:proofErr w:type="spellStart"/>
+      <w:r>
+        <w:t>DecodeStage</w:t>
+      </w:r>
+      <w:proofErr w:type="spellEnd"/>
     </w:p>
     <w:p>
       <w:r>
@@ -1586,15 +1591,7 @@
         <w:t xml:space="preserve"> </w:t>
       </w:r>
       <w:r>
-        <w:t xml:space="preserve">(0 for write, </w:t>
-      </w:r>
-      <w:proofErr w:type="gramStart"/>
-      <w:r>
-        <w:t>1</w:t>
-      </w:r>
-      <w:proofErr w:type="gramEnd"/>
-      <w:r>
-        <w:t xml:space="preserve"> for read)</w:t>
+        <w:t>(0 for write, 1 for read)</w:t>
       </w:r>
     </w:p>
     <w:p>
@@ -1695,15 +1692,7 @@
         <w:t xml:space="preserve">: </w:t>
       </w:r>
       <w:r>
-        <w:t xml:space="preserve">this component should </w:t>
-      </w:r>
-      <w:proofErr w:type="gramStart"/>
-      <w:r>
-        <w:t>be connected</w:t>
-      </w:r>
-      <w:proofErr w:type="gramEnd"/>
-      <w:r>
-        <w:t xml:space="preserve"> to the ID/EX </w:t>
+        <w:t xml:space="preserve">this component should be connected to the ID/EX </w:t>
       </w:r>
       <w:proofErr w:type="spellStart"/>
       <w:r>
@@ -2065,15 +2054,7 @@
         <w:t>#</w:t>
       </w:r>
       <w:r>
-        <w:t xml:space="preserve"> PC as input to </w:t>
-      </w:r>
-      <w:proofErr w:type="gramStart"/>
-      <w:r>
-        <w:t>be changed</w:t>
-      </w:r>
-      <w:proofErr w:type="gramEnd"/>
-      <w:r>
-        <w:t xml:space="preserve"> in jumps</w:t>
+        <w:t xml:space="preserve"> PC as input to be changed in jumps</w:t>
       </w:r>
     </w:p>
     <w:p>
@@ -2774,15 +2755,16 @@
       <w:proofErr w:type="spellEnd"/>
       <w:r>
         <w:tab/>
-        <w:t xml:space="preserve">(2 bits) #Control signal that </w:t>
-      </w:r>
-      <w:proofErr w:type="gramStart"/>
-      <w:r>
-        <w:t>is generated</w:t>
-      </w:r>
-      <w:proofErr w:type="gramEnd"/>
-      <w:r>
-        <w:t xml:space="preserve"> at decode</w:t>
+        <w:t xml:space="preserve">(2 bits) </w:t>
+      </w:r>
+      <w:r>
+        <w:tab/>
+      </w:r>
+      <w:r>
+        <w:tab/>
+      </w:r>
+      <w:r>
+        <w:t>#Control signal that is generated at decode</w:t>
       </w:r>
     </w:p>
     <w:p>
@@ -2921,7 +2903,7 @@
     <w:p>
       <w:pPr>
         <w:pBdr>
-          <w:bottom w:val="single" w:sz="18" w:space="1" w:color="auto"/>
+          <w:bottom w:val="single" w:sz="12" w:space="1" w:color="auto"/>
         </w:pBdr>
         <w:rPr>
           <w:color w:val="FF0000"/>
@@ -2952,9 +2934,285 @@
           <w:u w:val="single"/>
         </w:rPr>
         <w:lastRenderedPageBreak/>
-        <w:t xml:space="preserve">General </w:t>
-      </w:r>
-      <w:r>
+        <w:t>Memory Stage Components</w:t>
+      </w:r>
+    </w:p>
+    <w:p>
+      <w:pPr>
+        <w:rPr>
+          <w:color w:val="FF0000"/>
+        </w:rPr>
+      </w:pPr>
+      <w:r>
+        <w:rPr>
+          <w:color w:val="FF0000"/>
+        </w:rPr>
+        <w:t>Memory</w:t>
+      </w:r>
+    </w:p>
+    <w:p>
+      <w:r>
+        <w:rPr>
+          <w:u w:val="single"/>
+        </w:rPr>
+        <w:t>Entity Name:</w:t>
+      </w:r>
+      <w:r>
+        <w:t xml:space="preserve"> memory</w:t>
+      </w:r>
+    </w:p>
+    <w:p>
+      <w:r>
+        <w:rPr>
+          <w:u w:val="single"/>
+        </w:rPr>
+        <w:t>Inputs:</w:t>
+      </w:r>
+    </w:p>
+    <w:p>
+      <w:pPr>
+        <w:pStyle w:val="ListParagraph"/>
+        <w:numPr>
+          <w:ilvl w:val="0"/>
+          <w:numId w:val="11"/>
+        </w:numPr>
+      </w:pPr>
+      <w:proofErr w:type="spellStart"/>
+      <w:r>
+        <w:t>Clk</w:t>
+      </w:r>
+      <w:proofErr w:type="spellEnd"/>
+      <w:r>
+        <w:tab/>
+      </w:r>
+      <w:r>
+        <w:tab/>
+      </w:r>
+      <w:r>
+        <w:tab/>
+        <w:t>(1 bit)</w:t>
+      </w:r>
+    </w:p>
+    <w:p>
+      <w:pPr>
+        <w:pStyle w:val="ListParagraph"/>
+        <w:numPr>
+          <w:ilvl w:val="0"/>
+          <w:numId w:val="11"/>
+        </w:numPr>
+      </w:pPr>
+      <w:proofErr w:type="spellStart"/>
+      <w:r>
+        <w:t>readEnable</w:t>
+      </w:r>
+      <w:proofErr w:type="spellEnd"/>
+      <w:r>
+        <w:tab/>
+      </w:r>
+      <w:r>
+        <w:tab/>
+        <w:t>(1 bit)</w:t>
+      </w:r>
+    </w:p>
+    <w:p>
+      <w:pPr>
+        <w:pStyle w:val="ListParagraph"/>
+        <w:numPr>
+          <w:ilvl w:val="0"/>
+          <w:numId w:val="11"/>
+        </w:numPr>
+      </w:pPr>
+      <w:proofErr w:type="spellStart"/>
+      <w:r>
+        <w:t>writeEnable</w:t>
+      </w:r>
+      <w:proofErr w:type="spellEnd"/>
+      <w:r>
+        <w:tab/>
+      </w:r>
+      <w:r>
+        <w:tab/>
+        <w:t>(1 bit)</w:t>
+      </w:r>
+    </w:p>
+    <w:p>
+      <w:pPr>
+        <w:pStyle w:val="ListParagraph"/>
+        <w:numPr>
+          <w:ilvl w:val="0"/>
+          <w:numId w:val="11"/>
+        </w:numPr>
+      </w:pPr>
+      <w:proofErr w:type="spellStart"/>
+      <w:r>
+        <w:t>dataIn</w:t>
+      </w:r>
+      <w:proofErr w:type="spellEnd"/>
+      <w:r>
+        <w:tab/>
+      </w:r>
+      <w:r>
+        <w:tab/>
+        <w:t>(</w:t>
+      </w:r>
+      <w:r>
+        <w:t>32</w:t>
+      </w:r>
+      <w:r>
+        <w:t xml:space="preserve"> bit</w:t>
+      </w:r>
+      <w:r>
+        <w:t>s</w:t>
+      </w:r>
+      <w:r>
+        <w:t>)</w:t>
+      </w:r>
+    </w:p>
+    <w:p>
+      <w:pPr>
+        <w:pStyle w:val="ListParagraph"/>
+        <w:numPr>
+          <w:ilvl w:val="0"/>
+          <w:numId w:val="11"/>
+        </w:numPr>
+      </w:pPr>
+      <w:r>
+        <w:t>address</w:t>
+      </w:r>
+      <w:r>
+        <w:tab/>
+      </w:r>
+      <w:r>
+        <w:tab/>
+        <w:t>(</w:t>
+      </w:r>
+      <w:r>
+        <w:t>20</w:t>
+      </w:r>
+      <w:r>
+        <w:t xml:space="preserve"> bits)</w:t>
+      </w:r>
+    </w:p>
+    <w:p>
+      <w:pPr>
+        <w:rPr>
+          <w:u w:val="single"/>
+        </w:rPr>
+      </w:pPr>
+      <w:r>
+        <w:rPr>
+          <w:u w:val="single"/>
+        </w:rPr>
+        <w:t>Outputs:</w:t>
+      </w:r>
+    </w:p>
+    <w:p>
+      <w:pPr>
+        <w:pStyle w:val="ListParagraph"/>
+        <w:numPr>
+          <w:ilvl w:val="0"/>
+          <w:numId w:val="12"/>
+        </w:numPr>
+      </w:pPr>
+      <w:proofErr w:type="spellStart"/>
+      <w:r>
+        <w:t>dataOut</w:t>
+      </w:r>
+      <w:proofErr w:type="spellEnd"/>
+      <w:r>
+        <w:tab/>
+      </w:r>
+      <w:r>
+        <w:tab/>
+        <w:t>(32 bits)</w:t>
+      </w:r>
+    </w:p>
+    <w:p>
+      <w:r>
+        <w:rPr>
+          <w:u w:val="single"/>
+        </w:rPr>
+        <w:t>Instructions:</w:t>
+      </w:r>
+      <w:r>
+        <w:tab/>
+        <w:t xml:space="preserve">Memory Location 0x00000 to </w:t>
+      </w:r>
+      <w:r>
+        <w:t xml:space="preserve">Memory Location </w:t>
+      </w:r>
+      <w:r>
+        <w:t>0x55555</w:t>
+      </w:r>
+    </w:p>
+    <w:p>
+      <w:r>
+        <w:rPr>
+          <w:u w:val="single"/>
+        </w:rPr>
+        <w:t>Data:</w:t>
+      </w:r>
+      <w:r>
+        <w:tab/>
+      </w:r>
+      <w:r>
+        <w:tab/>
+      </w:r>
+      <w:r>
+        <w:t>Memory Location 0x</w:t>
+      </w:r>
+      <w:r>
+        <w:t>55556</w:t>
+      </w:r>
+      <w:r>
+        <w:t xml:space="preserve"> to Memory Location </w:t>
+      </w:r>
+      <w:r>
+        <w:t>0x</w:t>
+      </w:r>
+      <w:r>
+        <w:t>AAAAB</w:t>
+      </w:r>
+    </w:p>
+    <w:p>
+      <w:r>
+        <w:rPr>
+          <w:u w:val="single"/>
+        </w:rPr>
+        <w:t>Stack:</w:t>
+      </w:r>
+      <w:r>
+        <w:tab/>
+      </w:r>
+      <w:r>
+        <w:tab/>
+      </w:r>
+      <w:r>
+        <w:t>Memory Location 0x</w:t>
+      </w:r>
+      <w:r>
+        <w:t xml:space="preserve">AAAAC </w:t>
+      </w:r>
+      <w:r>
+        <w:t>to Memory Location 0x</w:t>
+      </w:r>
+      <w:r>
+        <w:t>FFFFF</w:t>
+      </w:r>
+    </w:p>
+    <w:p>
+      <w:pPr>
+        <w:pBdr>
+          <w:bottom w:val="single" w:sz="18" w:space="1" w:color="auto"/>
+        </w:pBdr>
+        <w:rPr>
+          <w:color w:val="FF0000"/>
+        </w:rPr>
+      </w:pPr>
+    </w:p>
+    <w:p>
+      <w:pPr>
+        <w:jc w:val="center"/>
         <w:rPr>
           <w:rFonts w:ascii="Amasis MT Pro" w:hAnsi="Amasis MT Pro"/>
           <w:b/>
@@ -2964,6 +3222,29 @@
           <w:szCs w:val="28"/>
           <w:u w:val="single"/>
         </w:rPr>
+      </w:pPr>
+      <w:r>
+        <w:rPr>
+          <w:rFonts w:ascii="Amasis MT Pro" w:hAnsi="Amasis MT Pro"/>
+          <w:b/>
+          <w:bCs/>
+          <w:color w:val="44546A" w:themeColor="text2"/>
+          <w:sz w:val="28"/>
+          <w:szCs w:val="28"/>
+          <w:u w:val="single"/>
+        </w:rPr>
+        <w:t xml:space="preserve">General </w:t>
+      </w:r>
+      <w:r>
+        <w:rPr>
+          <w:rFonts w:ascii="Amasis MT Pro" w:hAnsi="Amasis MT Pro"/>
+          <w:b/>
+          <w:bCs/>
+          <w:color w:val="44546A" w:themeColor="text2"/>
+          <w:sz w:val="28"/>
+          <w:szCs w:val="28"/>
+          <w:u w:val="single"/>
+        </w:rPr>
         <w:t>Notes</w:t>
       </w:r>
     </w:p>
@@ -2976,15 +3257,7 @@
         </w:numPr>
       </w:pPr>
       <w:r>
-        <w:t xml:space="preserve">Instruction is </w:t>
-      </w:r>
-      <w:proofErr w:type="gramStart"/>
-      <w:r>
-        <w:t>32</w:t>
-      </w:r>
-      <w:proofErr w:type="gramEnd"/>
-      <w:r>
-        <w:t xml:space="preserve"> bits</w:t>
+        <w:t>Instruction is 32 bits</w:t>
       </w:r>
     </w:p>
     <w:p>
@@ -2996,15 +3269,7 @@
         </w:numPr>
       </w:pPr>
       <w:r>
-        <w:t xml:space="preserve">Opcode is </w:t>
-      </w:r>
-      <w:proofErr w:type="gramStart"/>
-      <w:r>
-        <w:t>5</w:t>
-      </w:r>
-      <w:proofErr w:type="gramEnd"/>
-      <w:r>
-        <w:t xml:space="preserve"> bits</w:t>
+        <w:t>Opcode is 5 bits</w:t>
       </w:r>
     </w:p>
     <w:p>
@@ -3043,15 +3308,7 @@
         </w:numPr>
       </w:pPr>
       <w:r>
-        <w:t xml:space="preserve">Each register is </w:t>
-      </w:r>
-      <w:proofErr w:type="gramStart"/>
-      <w:r>
-        <w:t>32</w:t>
-      </w:r>
-      <w:proofErr w:type="gramEnd"/>
-      <w:r>
-        <w:t xml:space="preserve"> bits</w:t>
+        <w:t>Each register is 32 bits</w:t>
       </w:r>
     </w:p>
     <w:p>
@@ -3215,11 +3472,7 @@
         </w:numPr>
       </w:pPr>
       <w:r>
-        <w:t xml:space="preserve">Execute </w:t>
-      </w:r>
-      <w:proofErr w:type="gramStart"/>
-      <w:r>
-        <w:t>2</w:t>
+        <w:t>Execute 2</w:t>
       </w:r>
       <w:r>
         <w:rPr>
@@ -3227,7 +3480,6 @@
         </w:rPr>
         <w:t>nd</w:t>
       </w:r>
-      <w:proofErr w:type="gramEnd"/>
       <w:r>
         <w:t xml:space="preserve"> operand from register or from immediate value</w:t>
       </w:r>
@@ -3247,15 +3499,7 @@
         <w:t>Memory Write/Read</w:t>
       </w:r>
       <w:r>
-        <w:t xml:space="preserve"> (0 for write, </w:t>
-      </w:r>
-      <w:proofErr w:type="gramStart"/>
-      <w:r>
-        <w:t>1</w:t>
-      </w:r>
-      <w:proofErr w:type="gramEnd"/>
-      <w:r>
-        <w:t xml:space="preserve"> for read), (all instructions that don’t use memory will have a read signal)</w:t>
+        <w:t xml:space="preserve"> (0 for write, 1 for read), (all instructions that don’t use memory will have a read signal)</w:t>
       </w:r>
     </w:p>
     <w:p>
@@ -3288,15 +3532,7 @@
         </w:rPr>
       </w:pPr>
       <w:r>
-        <w:t xml:space="preserve">Control unit outputs a signal that has </w:t>
-      </w:r>
-      <w:proofErr w:type="gramStart"/>
-      <w:r>
-        <w:t>3</w:t>
-      </w:r>
-      <w:proofErr w:type="gramEnd"/>
-      <w:r>
-        <w:t xml:space="preserve"> combinations:</w:t>
+        <w:t>Control unit outputs a signal that has 3 combinations:</w:t>
       </w:r>
     </w:p>
     <w:p>
@@ -3513,15 +3749,7 @@
         <w:t>Most significant</w:t>
       </w:r>
       <w:r>
-        <w:t xml:space="preserve"> </w:t>
-      </w:r>
-      <w:proofErr w:type="gramStart"/>
-      <w:r>
-        <w:t>2</w:t>
-      </w:r>
-      <w:proofErr w:type="gramEnd"/>
-      <w:r>
-        <w:t xml:space="preserve"> bits for data 1 and </w:t>
+        <w:t xml:space="preserve"> 2 bits for data 1 and </w:t>
       </w:r>
       <w:r>
         <w:t>least significant</w:t>
@@ -3638,7 +3866,6 @@
         </w:rPr>
       </w:pPr>
       <w:r>
-        <w:lastRenderedPageBreak/>
         <w:t>0</w:t>
       </w:r>
       <w:r>
@@ -3696,13 +3923,8 @@
         <w:t xml:space="preserve">ALU and </w:t>
       </w:r>
       <w:r>
-        <w:t xml:space="preserve">read data </w:t>
-      </w:r>
-      <w:proofErr w:type="gramStart"/>
-      <w:r>
-        <w:t>2</w:t>
-      </w:r>
-      <w:proofErr w:type="gramEnd"/>
+        <w:t>read data 2</w:t>
+      </w:r>
       <w:r>
         <w:t xml:space="preserve"> from register file</w:t>
       </w:r>
@@ -3889,15 +4111,7 @@
         <w:t xml:space="preserve">In R-type instruction, the output is </w:t>
       </w:r>
       <w:r>
-        <w:t xml:space="preserve">the value that will </w:t>
-      </w:r>
-      <w:proofErr w:type="gramStart"/>
-      <w:r>
-        <w:t>be stored</w:t>
-      </w:r>
-      <w:proofErr w:type="gramEnd"/>
-      <w:r>
-        <w:t xml:space="preserve"> in the destination register and which will also be used in forwarding if needed</w:t>
+        <w:t>the value that will be stored in the destination register and which will also be used in forwarding if needed</w:t>
       </w:r>
     </w:p>
     <w:p>
@@ -3909,15 +4123,7 @@
         </w:numPr>
       </w:pPr>
       <w:r>
-        <w:t xml:space="preserve">In load/store instruction the output is the address that will </w:t>
-      </w:r>
-      <w:proofErr w:type="gramStart"/>
-      <w:r>
-        <w:t>be used</w:t>
-      </w:r>
-      <w:proofErr w:type="gramEnd"/>
-      <w:r>
-        <w:t xml:space="preserve"> in memory stage to load or store</w:t>
+        <w:t>In load/store instruction the output is the address that will be used in memory stage to load or store</w:t>
       </w:r>
     </w:p>
     <w:p>
@@ -4013,15 +4219,7 @@
         </w:rPr>
       </w:pPr>
       <w:r>
-        <w:t xml:space="preserve">Discard (flush) instructions in pipeline if branch </w:t>
-      </w:r>
-      <w:proofErr w:type="gramStart"/>
-      <w:r>
-        <w:t>was actually taken</w:t>
-      </w:r>
-      <w:proofErr w:type="gramEnd"/>
-      <w:r>
-        <w:t>.</w:t>
+        <w:t>Discard (flush) instructions in pipeline if branch was actually taken.</w:t>
       </w:r>
     </w:p>
     <w:sectPr>
@@ -4489,6 +4687,119 @@
     </w:lvl>
   </w:abstractNum>
   <w:abstractNum w:abstractNumId="4" w15:restartNumberingAfterBreak="0">
+    <w:nsid w:val="57871B17"/>
+    <w:multiLevelType w:val="hybridMultilevel"/>
+    <w:tmpl w:val="04F8EEF6"/>
+    <w:lvl w:ilvl="0" w:tplc="04090001">
+      <w:start w:val="1"/>
+      <w:numFmt w:val="bullet"/>
+      <w:lvlText w:val=""/>
+      <w:lvlJc w:val="left"/>
+      <w:pPr>
+        <w:ind w:left="1800" w:hanging="360"/>
+      </w:pPr>
+      <w:rPr>
+        <w:rFonts w:ascii="Symbol" w:hAnsi="Symbol" w:hint="default"/>
+      </w:rPr>
+    </w:lvl>
+    <w:lvl w:ilvl="1" w:tplc="04090003" w:tentative="1">
+      <w:start w:val="1"/>
+      <w:numFmt w:val="bullet"/>
+      <w:lvlText w:val="o"/>
+      <w:lvlJc w:val="left"/>
+      <w:pPr>
+        <w:ind w:left="2520" w:hanging="360"/>
+      </w:pPr>
+      <w:rPr>
+        <w:rFonts w:ascii="Courier New" w:hAnsi="Courier New" w:cs="Courier New" w:hint="default"/>
+      </w:rPr>
+    </w:lvl>
+    <w:lvl w:ilvl="2" w:tplc="04090005" w:tentative="1">
+      <w:start w:val="1"/>
+      <w:numFmt w:val="bullet"/>
+      <w:lvlText w:val=""/>
+      <w:lvlJc w:val="left"/>
+      <w:pPr>
+        <w:ind w:left="3240" w:hanging="360"/>
+      </w:pPr>
+      <w:rPr>
+        <w:rFonts w:ascii="Wingdings" w:hAnsi="Wingdings" w:hint="default"/>
+      </w:rPr>
+    </w:lvl>
+    <w:lvl w:ilvl="3" w:tplc="04090001" w:tentative="1">
+      <w:start w:val="1"/>
+      <w:numFmt w:val="bullet"/>
+      <w:lvlText w:val=""/>
+      <w:lvlJc w:val="left"/>
+      <w:pPr>
+        <w:ind w:left="3960" w:hanging="360"/>
+      </w:pPr>
+      <w:rPr>
+        <w:rFonts w:ascii="Symbol" w:hAnsi="Symbol" w:hint="default"/>
+      </w:rPr>
+    </w:lvl>
+    <w:lvl w:ilvl="4" w:tplc="04090003" w:tentative="1">
+      <w:start w:val="1"/>
+      <w:numFmt w:val="bullet"/>
+      <w:lvlText w:val="o"/>
+      <w:lvlJc w:val="left"/>
+      <w:pPr>
+        <w:ind w:left="4680" w:hanging="360"/>
+      </w:pPr>
+      <w:rPr>
+        <w:rFonts w:ascii="Courier New" w:hAnsi="Courier New" w:cs="Courier New" w:hint="default"/>
+      </w:rPr>
+    </w:lvl>
+    <w:lvl w:ilvl="5" w:tplc="04090005" w:tentative="1">
+      <w:start w:val="1"/>
+      <w:numFmt w:val="bullet"/>
+      <w:lvlText w:val=""/>
+      <w:lvlJc w:val="left"/>
+      <w:pPr>
+        <w:ind w:left="5400" w:hanging="360"/>
+      </w:pPr>
+      <w:rPr>
+        <w:rFonts w:ascii="Wingdings" w:hAnsi="Wingdings" w:hint="default"/>
+      </w:rPr>
+    </w:lvl>
+    <w:lvl w:ilvl="6" w:tplc="04090001" w:tentative="1">
+      <w:start w:val="1"/>
+      <w:numFmt w:val="bullet"/>
+      <w:lvlText w:val=""/>
+      <w:lvlJc w:val="left"/>
+      <w:pPr>
+        <w:ind w:left="6120" w:hanging="360"/>
+      </w:pPr>
+      <w:rPr>
+        <w:rFonts w:ascii="Symbol" w:hAnsi="Symbol" w:hint="default"/>
+      </w:rPr>
+    </w:lvl>
+    <w:lvl w:ilvl="7" w:tplc="04090003" w:tentative="1">
+      <w:start w:val="1"/>
+      <w:numFmt w:val="bullet"/>
+      <w:lvlText w:val="o"/>
+      <w:lvlJc w:val="left"/>
+      <w:pPr>
+        <w:ind w:left="6840" w:hanging="360"/>
+      </w:pPr>
+      <w:rPr>
+        <w:rFonts w:ascii="Courier New" w:hAnsi="Courier New" w:cs="Courier New" w:hint="default"/>
+      </w:rPr>
+    </w:lvl>
+    <w:lvl w:ilvl="8" w:tplc="04090005" w:tentative="1">
+      <w:start w:val="1"/>
+      <w:numFmt w:val="bullet"/>
+      <w:lvlText w:val=""/>
+      <w:lvlJc w:val="left"/>
+      <w:pPr>
+        <w:ind w:left="7560" w:hanging="360"/>
+      </w:pPr>
+      <w:rPr>
+        <w:rFonts w:ascii="Wingdings" w:hAnsi="Wingdings" w:hint="default"/>
+      </w:rPr>
+    </w:lvl>
+  </w:abstractNum>
+  <w:abstractNum w:abstractNumId="5" w15:restartNumberingAfterBreak="0">
     <w:nsid w:val="58EB6F4F"/>
     <w:multiLevelType w:val="hybridMultilevel"/>
     <w:tmpl w:val="D4BA880C"/>
@@ -4601,7 +4912,7 @@
       </w:rPr>
     </w:lvl>
   </w:abstractNum>
-  <w:abstractNum w:abstractNumId="5" w15:restartNumberingAfterBreak="0">
+  <w:abstractNum w:abstractNumId="6" w15:restartNumberingAfterBreak="0">
     <w:nsid w:val="5AC3336D"/>
     <w:multiLevelType w:val="hybridMultilevel"/>
     <w:tmpl w:val="37181258"/>
@@ -4714,7 +5025,7 @@
       </w:rPr>
     </w:lvl>
   </w:abstractNum>
-  <w:abstractNum w:abstractNumId="6" w15:restartNumberingAfterBreak="0">
+  <w:abstractNum w:abstractNumId="7" w15:restartNumberingAfterBreak="0">
     <w:nsid w:val="5DD051AB"/>
     <w:multiLevelType w:val="hybridMultilevel"/>
     <w:tmpl w:val="CF709F4C"/>
@@ -4827,7 +5138,7 @@
       </w:rPr>
     </w:lvl>
   </w:abstractNum>
-  <w:abstractNum w:abstractNumId="7" w15:restartNumberingAfterBreak="0">
+  <w:abstractNum w:abstractNumId="8" w15:restartNumberingAfterBreak="0">
     <w:nsid w:val="62163950"/>
     <w:multiLevelType w:val="hybridMultilevel"/>
     <w:tmpl w:val="00BC69A2"/>
@@ -4913,7 +5224,120 @@
       </w:pPr>
     </w:lvl>
   </w:abstractNum>
-  <w:abstractNum w:abstractNumId="8" w15:restartNumberingAfterBreak="0">
+  <w:abstractNum w:abstractNumId="9" w15:restartNumberingAfterBreak="0">
+    <w:nsid w:val="69524177"/>
+    <w:multiLevelType w:val="hybridMultilevel"/>
+    <w:tmpl w:val="5EBA945C"/>
+    <w:lvl w:ilvl="0" w:tplc="04090001">
+      <w:start w:val="1"/>
+      <w:numFmt w:val="bullet"/>
+      <w:lvlText w:val=""/>
+      <w:lvlJc w:val="left"/>
+      <w:pPr>
+        <w:ind w:left="1800" w:hanging="360"/>
+      </w:pPr>
+      <w:rPr>
+        <w:rFonts w:ascii="Symbol" w:hAnsi="Symbol" w:hint="default"/>
+      </w:rPr>
+    </w:lvl>
+    <w:lvl w:ilvl="1" w:tplc="04090003" w:tentative="1">
+      <w:start w:val="1"/>
+      <w:numFmt w:val="bullet"/>
+      <w:lvlText w:val="o"/>
+      <w:lvlJc w:val="left"/>
+      <w:pPr>
+        <w:ind w:left="2520" w:hanging="360"/>
+      </w:pPr>
+      <w:rPr>
+        <w:rFonts w:ascii="Courier New" w:hAnsi="Courier New" w:cs="Courier New" w:hint="default"/>
+      </w:rPr>
+    </w:lvl>
+    <w:lvl w:ilvl="2" w:tplc="04090005" w:tentative="1">
+      <w:start w:val="1"/>
+      <w:numFmt w:val="bullet"/>
+      <w:lvlText w:val=""/>
+      <w:lvlJc w:val="left"/>
+      <w:pPr>
+        <w:ind w:left="3240" w:hanging="360"/>
+      </w:pPr>
+      <w:rPr>
+        <w:rFonts w:ascii="Wingdings" w:hAnsi="Wingdings" w:hint="default"/>
+      </w:rPr>
+    </w:lvl>
+    <w:lvl w:ilvl="3" w:tplc="04090001" w:tentative="1">
+      <w:start w:val="1"/>
+      <w:numFmt w:val="bullet"/>
+      <w:lvlText w:val=""/>
+      <w:lvlJc w:val="left"/>
+      <w:pPr>
+        <w:ind w:left="3960" w:hanging="360"/>
+      </w:pPr>
+      <w:rPr>
+        <w:rFonts w:ascii="Symbol" w:hAnsi="Symbol" w:hint="default"/>
+      </w:rPr>
+    </w:lvl>
+    <w:lvl w:ilvl="4" w:tplc="04090003" w:tentative="1">
+      <w:start w:val="1"/>
+      <w:numFmt w:val="bullet"/>
+      <w:lvlText w:val="o"/>
+      <w:lvlJc w:val="left"/>
+      <w:pPr>
+        <w:ind w:left="4680" w:hanging="360"/>
+      </w:pPr>
+      <w:rPr>
+        <w:rFonts w:ascii="Courier New" w:hAnsi="Courier New" w:cs="Courier New" w:hint="default"/>
+      </w:rPr>
+    </w:lvl>
+    <w:lvl w:ilvl="5" w:tplc="04090005" w:tentative="1">
+      <w:start w:val="1"/>
+      <w:numFmt w:val="bullet"/>
+      <w:lvlText w:val=""/>
+      <w:lvlJc w:val="left"/>
+      <w:pPr>
+        <w:ind w:left="5400" w:hanging="360"/>
+      </w:pPr>
+      <w:rPr>
+        <w:rFonts w:ascii="Wingdings" w:hAnsi="Wingdings" w:hint="default"/>
+      </w:rPr>
+    </w:lvl>
+    <w:lvl w:ilvl="6" w:tplc="04090001" w:tentative="1">
+      <w:start w:val="1"/>
+      <w:numFmt w:val="bullet"/>
+      <w:lvlText w:val=""/>
+      <w:lvlJc w:val="left"/>
+      <w:pPr>
+        <w:ind w:left="6120" w:hanging="360"/>
+      </w:pPr>
+      <w:rPr>
+        <w:rFonts w:ascii="Symbol" w:hAnsi="Symbol" w:hint="default"/>
+      </w:rPr>
+    </w:lvl>
+    <w:lvl w:ilvl="7" w:tplc="04090003" w:tentative="1">
+      <w:start w:val="1"/>
+      <w:numFmt w:val="bullet"/>
+      <w:lvlText w:val="o"/>
+      <w:lvlJc w:val="left"/>
+      <w:pPr>
+        <w:ind w:left="6840" w:hanging="360"/>
+      </w:pPr>
+      <w:rPr>
+        <w:rFonts w:ascii="Courier New" w:hAnsi="Courier New" w:cs="Courier New" w:hint="default"/>
+      </w:rPr>
+    </w:lvl>
+    <w:lvl w:ilvl="8" w:tplc="04090005" w:tentative="1">
+      <w:start w:val="1"/>
+      <w:numFmt w:val="bullet"/>
+      <w:lvlText w:val=""/>
+      <w:lvlJc w:val="left"/>
+      <w:pPr>
+        <w:ind w:left="7560" w:hanging="360"/>
+      </w:pPr>
+      <w:rPr>
+        <w:rFonts w:ascii="Wingdings" w:hAnsi="Wingdings" w:hint="default"/>
+      </w:rPr>
+    </w:lvl>
+  </w:abstractNum>
+  <w:abstractNum w:abstractNumId="10" w15:restartNumberingAfterBreak="0">
     <w:nsid w:val="73DF0292"/>
     <w:multiLevelType w:val="hybridMultilevel"/>
     <w:tmpl w:val="97729634"/>
@@ -5026,7 +5450,7 @@
       </w:rPr>
     </w:lvl>
   </w:abstractNum>
-  <w:abstractNum w:abstractNumId="9" w15:restartNumberingAfterBreak="0">
+  <w:abstractNum w:abstractNumId="11" w15:restartNumberingAfterBreak="0">
     <w:nsid w:val="7E097492"/>
     <w:multiLevelType w:val="hybridMultilevel"/>
     <w:tmpl w:val="24A416E8"/>
@@ -5140,34 +5564,40 @@
     </w:lvl>
   </w:abstractNum>
   <w:num w:numId="1" w16cid:durableId="907152196">
-    <w:abstractNumId w:val="7"/>
+    <w:abstractNumId w:val="8"/>
   </w:num>
   <w:num w:numId="2" w16cid:durableId="908924000">
+    <w:abstractNumId w:val="6"/>
+  </w:num>
+  <w:num w:numId="3" w16cid:durableId="2037583454">
     <w:abstractNumId w:val="5"/>
   </w:num>
-  <w:num w:numId="3" w16cid:durableId="2037583454">
-    <w:abstractNumId w:val="4"/>
-  </w:num>
   <w:num w:numId="4" w16cid:durableId="212741702">
-    <w:abstractNumId w:val="6"/>
+    <w:abstractNumId w:val="7"/>
   </w:num>
   <w:num w:numId="5" w16cid:durableId="970136704">
     <w:abstractNumId w:val="0"/>
   </w:num>
   <w:num w:numId="6" w16cid:durableId="1498577437">
-    <w:abstractNumId w:val="9"/>
+    <w:abstractNumId w:val="11"/>
   </w:num>
   <w:num w:numId="7" w16cid:durableId="1435590403">
     <w:abstractNumId w:val="3"/>
   </w:num>
   <w:num w:numId="8" w16cid:durableId="1159810018">
-    <w:abstractNumId w:val="8"/>
+    <w:abstractNumId w:val="10"/>
   </w:num>
   <w:num w:numId="9" w16cid:durableId="777528253">
     <w:abstractNumId w:val="2"/>
   </w:num>
   <w:num w:numId="10" w16cid:durableId="245116485">
     <w:abstractNumId w:val="1"/>
+  </w:num>
+  <w:num w:numId="11" w16cid:durableId="1703626332">
+    <w:abstractNumId w:val="9"/>
+  </w:num>
+  <w:num w:numId="12" w16cid:durableId="1906255806">
+    <w:abstractNumId w:val="4"/>
   </w:num>
 </w:numbering>
 </file>
@@ -5570,7 +6000,7 @@
   <w:style w:type="paragraph" w:default="1" w:styleId="Normal">
     <w:name w:val="Normal"/>
     <w:qFormat/>
-    <w:rsid w:val="003563E3"/>
+    <w:rsid w:val="00B95F63"/>
   </w:style>
   <w:style w:type="character" w:default="1" w:styleId="DefaultParagraphFont">
     <w:name w:val="Default Paragraph Font"/>
